--- a/Final Report/Cool Features for Report.docx
+++ b/Final Report/Cool Features for Report.docx
@@ -4,26 +4,6 @@
   <w:body>
     <w:p>
       <w:pPr>
-        <w:rPr>
-          <w:rFonts w:ascii="Times New Roman" w:hAnsi="Times New Roman" w:cs="Times New Roman"/>
-        </w:rPr>
-      </w:pPr>
-      <w:r>
-        <w:rPr>
-          <w:rFonts w:ascii="Times New Roman" w:hAnsi="Times New Roman" w:cs="Times New Roman"/>
-        </w:rPr>
-        <w:t>Testing instructions for “Cool” Features</w:t>
-      </w:r>
-    </w:p>
-    <w:p>
-      <w:pPr>
-        <w:rPr>
-          <w:rFonts w:ascii="Times New Roman" w:hAnsi="Times New Roman" w:cs="Times New Roman"/>
-        </w:rPr>
-      </w:pPr>
-    </w:p>
-    <w:p>
-      <w:pPr>
         <w:pStyle w:val="ListParagraph"/>
         <w:numPr>
           <w:ilvl w:val="0"/>
@@ -31,11 +11,15 @@
         </w:numPr>
         <w:rPr>
           <w:rFonts w:ascii="Times New Roman" w:hAnsi="Times New Roman" w:cs="Times New Roman"/>
-        </w:rPr>
-      </w:pPr>
-      <w:r>
-        <w:rPr>
-          <w:rFonts w:ascii="Times New Roman" w:hAnsi="Times New Roman" w:cs="Times New Roman"/>
+          <w:sz w:val="24"/>
+          <w:szCs w:val="24"/>
+        </w:rPr>
+      </w:pPr>
+      <w:r>
+        <w:rPr>
+          <w:rFonts w:ascii="Times New Roman" w:hAnsi="Times New Roman" w:cs="Times New Roman"/>
+          <w:sz w:val="24"/>
+          <w:szCs w:val="24"/>
         </w:rPr>
         <w:t>Instructions to clock in and log in to the database</w:t>
       </w:r>
@@ -49,11 +33,15 @@
         </w:numPr>
         <w:rPr>
           <w:rFonts w:ascii="Times New Roman" w:hAnsi="Times New Roman" w:cs="Times New Roman"/>
-        </w:rPr>
-      </w:pPr>
-      <w:r>
-        <w:rPr>
-          <w:rFonts w:ascii="Times New Roman" w:hAnsi="Times New Roman" w:cs="Times New Roman"/>
+          <w:sz w:val="24"/>
+          <w:szCs w:val="24"/>
+        </w:rPr>
+      </w:pPr>
+      <w:r>
+        <w:rPr>
+          <w:rFonts w:ascii="Times New Roman" w:hAnsi="Times New Roman" w:cs="Times New Roman"/>
+          <w:sz w:val="24"/>
+          <w:szCs w:val="24"/>
         </w:rPr>
         <w:t>Open the application</w:t>
       </w:r>
@@ -67,11 +55,15 @@
         </w:numPr>
         <w:rPr>
           <w:rFonts w:ascii="Times New Roman" w:hAnsi="Times New Roman" w:cs="Times New Roman"/>
-        </w:rPr>
-      </w:pPr>
-      <w:r>
-        <w:rPr>
-          <w:rFonts w:ascii="Times New Roman" w:hAnsi="Times New Roman" w:cs="Times New Roman"/>
+          <w:sz w:val="24"/>
+          <w:szCs w:val="24"/>
+        </w:rPr>
+      </w:pPr>
+      <w:r>
+        <w:rPr>
+          <w:rFonts w:ascii="Times New Roman" w:hAnsi="Times New Roman" w:cs="Times New Roman"/>
+          <w:sz w:val="24"/>
+          <w:szCs w:val="24"/>
         </w:rPr>
         <w:t>Open the database associated with the application</w:t>
       </w:r>
@@ -85,11 +77,15 @@
         </w:numPr>
         <w:rPr>
           <w:rFonts w:ascii="Times New Roman" w:hAnsi="Times New Roman" w:cs="Times New Roman"/>
-        </w:rPr>
-      </w:pPr>
-      <w:r>
-        <w:rPr>
-          <w:rFonts w:ascii="Times New Roman" w:hAnsi="Times New Roman" w:cs="Times New Roman"/>
+          <w:sz w:val="24"/>
+          <w:szCs w:val="24"/>
+        </w:rPr>
+      </w:pPr>
+      <w:r>
+        <w:rPr>
+          <w:rFonts w:ascii="Times New Roman" w:hAnsi="Times New Roman" w:cs="Times New Roman"/>
+          <w:sz w:val="24"/>
+          <w:szCs w:val="24"/>
         </w:rPr>
         <w:t xml:space="preserve">Select </w:t>
       </w:r>
@@ -97,9 +93,20 @@
         <w:rPr>
           <w:rFonts w:ascii="Times New Roman" w:hAnsi="Times New Roman" w:cs="Times New Roman"/>
           <w:b/>
+          <w:sz w:val="24"/>
+          <w:szCs w:val="24"/>
         </w:rPr>
         <w:t>File</w:t>
       </w:r>
+      <w:r>
+        <w:rPr>
+          <w:rFonts w:ascii="Times New Roman" w:hAnsi="Times New Roman" w:cs="Times New Roman"/>
+          <w:b/>
+          <w:sz w:val="24"/>
+          <w:szCs w:val="24"/>
+        </w:rPr>
+        <w:t xml:space="preserve"> </w:t>
+      </w:r>
     </w:p>
     <w:p>
       <w:pPr>
@@ -110,11 +117,15 @@
         </w:numPr>
         <w:rPr>
           <w:rFonts w:ascii="Times New Roman" w:hAnsi="Times New Roman" w:cs="Times New Roman"/>
-        </w:rPr>
-      </w:pPr>
-      <w:r>
-        <w:rPr>
-          <w:rFonts w:ascii="Times New Roman" w:hAnsi="Times New Roman" w:cs="Times New Roman"/>
+          <w:sz w:val="24"/>
+          <w:szCs w:val="24"/>
+        </w:rPr>
+      </w:pPr>
+      <w:r>
+        <w:rPr>
+          <w:rFonts w:ascii="Times New Roman" w:hAnsi="Times New Roman" w:cs="Times New Roman"/>
+          <w:sz w:val="24"/>
+          <w:szCs w:val="24"/>
         </w:rPr>
         <w:t xml:space="preserve">Select </w:t>
       </w:r>
@@ -122,6 +133,8 @@
         <w:rPr>
           <w:rFonts w:ascii="Times New Roman" w:hAnsi="Times New Roman" w:cs="Times New Roman"/>
           <w:b/>
+          <w:sz w:val="24"/>
+          <w:szCs w:val="24"/>
         </w:rPr>
         <w:t>Open…</w:t>
       </w:r>
@@ -135,11 +148,15 @@
         </w:numPr>
         <w:rPr>
           <w:rFonts w:ascii="Times New Roman" w:hAnsi="Times New Roman" w:cs="Times New Roman"/>
-        </w:rPr>
-      </w:pPr>
-      <w:r>
-        <w:rPr>
-          <w:rFonts w:ascii="Times New Roman" w:hAnsi="Times New Roman" w:cs="Times New Roman"/>
+          <w:sz w:val="24"/>
+          <w:szCs w:val="24"/>
+        </w:rPr>
+      </w:pPr>
+      <w:r>
+        <w:rPr>
+          <w:rFonts w:ascii="Times New Roman" w:hAnsi="Times New Roman" w:cs="Times New Roman"/>
+          <w:sz w:val="24"/>
+          <w:szCs w:val="24"/>
         </w:rPr>
         <w:t xml:space="preserve">Choose the database </w:t>
       </w:r>
@@ -147,6 +164,8 @@
         <w:rPr>
           <w:rFonts w:ascii="Times New Roman" w:hAnsi="Times New Roman" w:cs="Times New Roman"/>
           <w:b/>
+          <w:sz w:val="24"/>
+          <w:szCs w:val="24"/>
         </w:rPr>
         <w:t>library.mdb</w:t>
       </w:r>
@@ -160,11 +179,15 @@
         </w:numPr>
         <w:rPr>
           <w:rFonts w:ascii="Times New Roman" w:hAnsi="Times New Roman" w:cs="Times New Roman"/>
-        </w:rPr>
-      </w:pPr>
-      <w:r>
-        <w:rPr>
-          <w:rFonts w:ascii="Times New Roman" w:hAnsi="Times New Roman" w:cs="Times New Roman"/>
+          <w:sz w:val="24"/>
+          <w:szCs w:val="24"/>
+        </w:rPr>
+      </w:pPr>
+      <w:r>
+        <w:rPr>
+          <w:rFonts w:ascii="Times New Roman" w:hAnsi="Times New Roman" w:cs="Times New Roman"/>
+          <w:sz w:val="24"/>
+          <w:szCs w:val="24"/>
         </w:rPr>
         <w:t>Clock in a user to the system</w:t>
       </w:r>
@@ -178,11 +201,15 @@
         </w:numPr>
         <w:rPr>
           <w:rFonts w:ascii="Times New Roman" w:hAnsi="Times New Roman" w:cs="Times New Roman"/>
-        </w:rPr>
-      </w:pPr>
-      <w:r>
-        <w:rPr>
-          <w:rFonts w:ascii="Times New Roman" w:hAnsi="Times New Roman" w:cs="Times New Roman"/>
+          <w:sz w:val="24"/>
+          <w:szCs w:val="24"/>
+        </w:rPr>
+      </w:pPr>
+      <w:r>
+        <w:rPr>
+          <w:rFonts w:ascii="Times New Roman" w:hAnsi="Times New Roman" w:cs="Times New Roman"/>
+          <w:sz w:val="24"/>
+          <w:szCs w:val="24"/>
         </w:rPr>
         <w:t xml:space="preserve">Select </w:t>
       </w:r>
@@ -190,6 +217,8 @@
         <w:rPr>
           <w:rFonts w:ascii="Times New Roman" w:hAnsi="Times New Roman" w:cs="Times New Roman"/>
           <w:b/>
+          <w:sz w:val="24"/>
+          <w:szCs w:val="24"/>
         </w:rPr>
         <w:t>Time Clock</w:t>
       </w:r>
@@ -203,11 +232,15 @@
         </w:numPr>
         <w:rPr>
           <w:rFonts w:ascii="Times New Roman" w:hAnsi="Times New Roman" w:cs="Times New Roman"/>
-        </w:rPr>
-      </w:pPr>
-      <w:r>
-        <w:rPr>
-          <w:rFonts w:ascii="Times New Roman" w:hAnsi="Times New Roman" w:cs="Times New Roman"/>
+          <w:sz w:val="24"/>
+          <w:szCs w:val="24"/>
+        </w:rPr>
+      </w:pPr>
+      <w:r>
+        <w:rPr>
+          <w:rFonts w:ascii="Times New Roman" w:hAnsi="Times New Roman" w:cs="Times New Roman"/>
+          <w:sz w:val="24"/>
+          <w:szCs w:val="24"/>
         </w:rPr>
         <w:t xml:space="preserve">Select </w:t>
       </w:r>
@@ -215,6 +248,8 @@
         <w:rPr>
           <w:rFonts w:ascii="Times New Roman" w:hAnsi="Times New Roman" w:cs="Times New Roman"/>
           <w:b/>
+          <w:sz w:val="24"/>
+          <w:szCs w:val="24"/>
         </w:rPr>
         <w:t>Clock In</w:t>
       </w:r>
@@ -228,11 +263,15 @@
         </w:numPr>
         <w:rPr>
           <w:rFonts w:ascii="Times New Roman" w:hAnsi="Times New Roman" w:cs="Times New Roman"/>
-        </w:rPr>
-      </w:pPr>
-      <w:r>
-        <w:rPr>
-          <w:rFonts w:ascii="Times New Roman" w:hAnsi="Times New Roman" w:cs="Times New Roman"/>
+          <w:sz w:val="24"/>
+          <w:szCs w:val="24"/>
+        </w:rPr>
+      </w:pPr>
+      <w:r>
+        <w:rPr>
+          <w:rFonts w:ascii="Times New Roman" w:hAnsi="Times New Roman" w:cs="Times New Roman"/>
+          <w:sz w:val="24"/>
+          <w:szCs w:val="24"/>
         </w:rPr>
         <w:t>Scan or manually enter the Employee ID number of an Employee in the system</w:t>
       </w:r>
@@ -246,11 +285,15 @@
         </w:numPr>
         <w:rPr>
           <w:rFonts w:ascii="Times New Roman" w:hAnsi="Times New Roman" w:cs="Times New Roman"/>
-        </w:rPr>
-      </w:pPr>
-      <w:r>
-        <w:rPr>
-          <w:rFonts w:ascii="Times New Roman" w:hAnsi="Times New Roman" w:cs="Times New Roman"/>
+          <w:sz w:val="24"/>
+          <w:szCs w:val="24"/>
+        </w:rPr>
+      </w:pPr>
+      <w:r>
+        <w:rPr>
+          <w:rFonts w:ascii="Times New Roman" w:hAnsi="Times New Roman" w:cs="Times New Roman"/>
+          <w:sz w:val="24"/>
+          <w:szCs w:val="24"/>
         </w:rPr>
         <w:t xml:space="preserve">Note: The Employee ID entered must be an Employee within the database. </w:t>
       </w:r>
@@ -264,11 +307,15 @@
         </w:numPr>
         <w:rPr>
           <w:rFonts w:ascii="Times New Roman" w:hAnsi="Times New Roman" w:cs="Times New Roman"/>
-        </w:rPr>
-      </w:pPr>
-      <w:r>
-        <w:rPr>
-          <w:rFonts w:ascii="Times New Roman" w:hAnsi="Times New Roman" w:cs="Times New Roman"/>
+          <w:sz w:val="24"/>
+          <w:szCs w:val="24"/>
+        </w:rPr>
+      </w:pPr>
+      <w:r>
+        <w:rPr>
+          <w:rFonts w:ascii="Times New Roman" w:hAnsi="Times New Roman" w:cs="Times New Roman"/>
+          <w:sz w:val="24"/>
+          <w:szCs w:val="24"/>
         </w:rPr>
         <w:t>Log in an Employee</w:t>
       </w:r>
@@ -282,11 +329,15 @@
         </w:numPr>
         <w:rPr>
           <w:rFonts w:ascii="Times New Roman" w:hAnsi="Times New Roman" w:cs="Times New Roman"/>
-        </w:rPr>
-      </w:pPr>
-      <w:r>
-        <w:rPr>
-          <w:rFonts w:ascii="Times New Roman" w:hAnsi="Times New Roman" w:cs="Times New Roman"/>
+          <w:sz w:val="24"/>
+          <w:szCs w:val="24"/>
+        </w:rPr>
+      </w:pPr>
+      <w:r>
+        <w:rPr>
+          <w:rFonts w:ascii="Times New Roman" w:hAnsi="Times New Roman" w:cs="Times New Roman"/>
+          <w:sz w:val="24"/>
+          <w:szCs w:val="24"/>
         </w:rPr>
         <w:t xml:space="preserve">Select </w:t>
       </w:r>
@@ -294,6 +345,8 @@
         <w:rPr>
           <w:rFonts w:ascii="Times New Roman" w:hAnsi="Times New Roman" w:cs="Times New Roman"/>
           <w:b/>
+          <w:sz w:val="24"/>
+          <w:szCs w:val="24"/>
         </w:rPr>
         <w:t>File</w:t>
       </w:r>
@@ -307,11 +360,15 @@
         </w:numPr>
         <w:rPr>
           <w:rFonts w:ascii="Times New Roman" w:hAnsi="Times New Roman" w:cs="Times New Roman"/>
-        </w:rPr>
-      </w:pPr>
-      <w:r>
-        <w:rPr>
-          <w:rFonts w:ascii="Times New Roman" w:hAnsi="Times New Roman" w:cs="Times New Roman"/>
+          <w:sz w:val="24"/>
+          <w:szCs w:val="24"/>
+        </w:rPr>
+      </w:pPr>
+      <w:r>
+        <w:rPr>
+          <w:rFonts w:ascii="Times New Roman" w:hAnsi="Times New Roman" w:cs="Times New Roman"/>
+          <w:sz w:val="24"/>
+          <w:szCs w:val="24"/>
         </w:rPr>
         <w:t xml:space="preserve">Select </w:t>
       </w:r>
@@ -319,6 +376,8 @@
         <w:rPr>
           <w:rFonts w:ascii="Times New Roman" w:hAnsi="Times New Roman" w:cs="Times New Roman"/>
           <w:b/>
+          <w:sz w:val="24"/>
+          <w:szCs w:val="24"/>
         </w:rPr>
         <w:t>Log In</w:t>
       </w:r>
@@ -332,23 +391,439 @@
         </w:numPr>
         <w:rPr>
           <w:rFonts w:ascii="Times New Roman" w:hAnsi="Times New Roman" w:cs="Times New Roman"/>
-        </w:rPr>
-      </w:pPr>
-      <w:r>
-        <w:rPr>
-          <w:rFonts w:ascii="Times New Roman" w:hAnsi="Times New Roman" w:cs="Times New Roman"/>
-        </w:rPr>
-        <w:t>Select the name of an Employee</w:t>
-      </w:r>
-      <w:r>
-        <w:rPr>
-          <w:rFonts w:ascii="Times New Roman" w:hAnsi="Times New Roman" w:cs="Times New Roman"/>
-        </w:rPr>
-        <w:t xml:space="preserve"> currently clocked in</w:t>
-      </w:r>
-    </w:p>
-    <w:p>
-      <w:pPr>
+          <w:sz w:val="24"/>
+          <w:szCs w:val="24"/>
+        </w:rPr>
+      </w:pPr>
+      <w:r>
+        <w:rPr>
+          <w:rFonts w:ascii="Times New Roman" w:hAnsi="Times New Roman" w:cs="Times New Roman"/>
+          <w:sz w:val="24"/>
+          <w:szCs w:val="24"/>
+        </w:rPr>
+        <w:t>Select the name of an Employee currently clocked in</w:t>
+      </w:r>
+    </w:p>
+    <w:p>
+      <w:pPr>
+        <w:rPr>
+          <w:rFonts w:ascii="Times New Roman" w:hAnsi="Times New Roman" w:cs="Times New Roman"/>
+          <w:sz w:val="24"/>
+          <w:szCs w:val="24"/>
+        </w:rPr>
+      </w:pPr>
+    </w:p>
+    <w:p>
+      <w:pPr>
+        <w:keepNext/>
+        <w:rPr>
+          <w:rFonts w:ascii="Times New Roman" w:hAnsi="Times New Roman" w:cs="Times New Roman"/>
+          <w:sz w:val="24"/>
+          <w:szCs w:val="24"/>
+        </w:rPr>
+      </w:pPr>
+      <w:r>
+        <w:rPr>
+          <w:rFonts w:ascii="Times New Roman" w:hAnsi="Times New Roman" w:cs="Times New Roman"/>
+          <w:noProof/>
+          <w:sz w:val="24"/>
+          <w:szCs w:val="24"/>
+        </w:rPr>
+        <w:drawing>
+          <wp:inline distT="0" distB="0" distL="0" distR="0" wp14:anchorId="406AE67F" wp14:editId="60196C3A">
+            <wp:extent cx="3108960" cy="1922289"/>
+            <wp:effectExtent l="0" t="0" r="0" b="0"/>
+            <wp:docPr id="2" name="Picture 2" descr="C:\Users\taiiiiiiiiiiiiii\Documents\GitHub\library\Pics for report\1.PNG"/>
+            <wp:cNvGraphicFramePr>
+              <a:graphicFrameLocks xmlns:a="http://schemas.openxmlformats.org/drawingml/2006/main" noChangeAspect="1"/>
+            </wp:cNvGraphicFramePr>
+            <a:graphic xmlns:a="http://schemas.openxmlformats.org/drawingml/2006/main">
+              <a:graphicData uri="http://schemas.openxmlformats.org/drawingml/2006/picture">
+                <pic:pic xmlns:pic="http://schemas.openxmlformats.org/drawingml/2006/picture">
+                  <pic:nvPicPr>
+                    <pic:cNvPr id="0" name="Picture 2" descr="C:\Users\taiiiiiiiiiiiiii\Documents\GitHub\library\Pics for report\1.PNG"/>
+                    <pic:cNvPicPr>
+                      <a:picLocks noChangeAspect="1" noChangeArrowheads="1"/>
+                    </pic:cNvPicPr>
+                  </pic:nvPicPr>
+                  <pic:blipFill>
+                    <a:blip r:embed="rId5" cstate="print">
+                      <a:extLst>
+                        <a:ext uri="{28A0092B-C50C-407E-A947-70E740481C1C}">
+                          <a14:useLocalDpi xmlns:a14="http://schemas.microsoft.com/office/drawing/2010/main" val="0"/>
+                        </a:ext>
+                      </a:extLst>
+                    </a:blip>
+                    <a:srcRect/>
+                    <a:stretch>
+                      <a:fillRect/>
+                    </a:stretch>
+                  </pic:blipFill>
+                  <pic:spPr bwMode="auto">
+                    <a:xfrm>
+                      <a:off x="0" y="0"/>
+                      <a:ext cx="3142480" cy="1943015"/>
+                    </a:xfrm>
+                    <a:prstGeom prst="rect">
+                      <a:avLst/>
+                    </a:prstGeom>
+                    <a:noFill/>
+                    <a:ln>
+                      <a:noFill/>
+                    </a:ln>
+                  </pic:spPr>
+                </pic:pic>
+              </a:graphicData>
+            </a:graphic>
+          </wp:inline>
+        </w:drawing>
+      </w:r>
+      <w:r>
+        <w:rPr>
+          <w:rFonts w:ascii="Times New Roman" w:hAnsi="Times New Roman" w:cs="Times New Roman"/>
+          <w:sz w:val="24"/>
+          <w:szCs w:val="24"/>
+        </w:rPr>
+        <w:t xml:space="preserve">    </w:t>
+      </w:r>
+      <w:r>
+        <w:rPr>
+          <w:rFonts w:ascii="Times New Roman" w:hAnsi="Times New Roman" w:cs="Times New Roman"/>
+          <w:noProof/>
+          <w:sz w:val="24"/>
+          <w:szCs w:val="24"/>
+        </w:rPr>
+        <w:drawing>
+          <wp:inline distT="0" distB="0" distL="0" distR="0" wp14:anchorId="4A59E1F5" wp14:editId="753E5BA0">
+            <wp:extent cx="3419061" cy="1931576"/>
+            <wp:effectExtent l="0" t="0" r="0" b="0"/>
+            <wp:docPr id="3" name="Picture 3" descr="C:\Users\taiiiiiiiiiiiiii\Documents\GitHub\library\Pics for report\2.PNG"/>
+            <wp:cNvGraphicFramePr>
+              <a:graphicFrameLocks xmlns:a="http://schemas.openxmlformats.org/drawingml/2006/main" noChangeAspect="1"/>
+            </wp:cNvGraphicFramePr>
+            <a:graphic xmlns:a="http://schemas.openxmlformats.org/drawingml/2006/main">
+              <a:graphicData uri="http://schemas.openxmlformats.org/drawingml/2006/picture">
+                <pic:pic xmlns:pic="http://schemas.openxmlformats.org/drawingml/2006/picture">
+                  <pic:nvPicPr>
+                    <pic:cNvPr id="0" name="Picture 3" descr="C:\Users\taiiiiiiiiiiiiii\Documents\GitHub\library\Pics for report\2.PNG"/>
+                    <pic:cNvPicPr>
+                      <a:picLocks noChangeAspect="1" noChangeArrowheads="1"/>
+                    </pic:cNvPicPr>
+                  </pic:nvPicPr>
+                  <pic:blipFill>
+                    <a:blip r:embed="rId6" cstate="print">
+                      <a:extLst>
+                        <a:ext uri="{28A0092B-C50C-407E-A947-70E740481C1C}">
+                          <a14:useLocalDpi xmlns:a14="http://schemas.microsoft.com/office/drawing/2010/main" val="0"/>
+                        </a:ext>
+                      </a:extLst>
+                    </a:blip>
+                    <a:srcRect/>
+                    <a:stretch>
+                      <a:fillRect/>
+                    </a:stretch>
+                  </pic:blipFill>
+                  <pic:spPr bwMode="auto">
+                    <a:xfrm>
+                      <a:off x="0" y="0"/>
+                      <a:ext cx="3519717" cy="1988441"/>
+                    </a:xfrm>
+                    <a:prstGeom prst="rect">
+                      <a:avLst/>
+                    </a:prstGeom>
+                    <a:noFill/>
+                    <a:ln>
+                      <a:noFill/>
+                    </a:ln>
+                  </pic:spPr>
+                </pic:pic>
+              </a:graphicData>
+            </a:graphic>
+          </wp:inline>
+        </w:drawing>
+      </w:r>
+    </w:p>
+    <w:p>
+      <w:pPr>
+        <w:pStyle w:val="Caption"/>
+        <w:rPr>
+          <w:rFonts w:ascii="Times New Roman" w:hAnsi="Times New Roman" w:cs="Times New Roman"/>
+        </w:rPr>
+      </w:pPr>
+      <w:r>
+        <w:rPr>
+          <w:rFonts w:ascii="Times New Roman" w:hAnsi="Times New Roman" w:cs="Times New Roman"/>
+        </w:rPr>
+        <w:t xml:space="preserve">Figure </w:t>
+      </w:r>
+      <w:r>
+        <w:rPr>
+          <w:rFonts w:ascii="Times New Roman" w:hAnsi="Times New Roman" w:cs="Times New Roman"/>
+        </w:rPr>
+        <w:fldChar w:fldCharType="begin"/>
+      </w:r>
+      <w:r>
+        <w:rPr>
+          <w:rFonts w:ascii="Times New Roman" w:hAnsi="Times New Roman" w:cs="Times New Roman"/>
+        </w:rPr>
+        <w:instrText xml:space="preserve"> SEQ Figure \* ARABIC </w:instrText>
+      </w:r>
+      <w:r>
+        <w:rPr>
+          <w:rFonts w:ascii="Times New Roman" w:hAnsi="Times New Roman" w:cs="Times New Roman"/>
+        </w:rPr>
+        <w:fldChar w:fldCharType="separate"/>
+      </w:r>
+      <w:r>
+        <w:rPr>
+          <w:rFonts w:ascii="Times New Roman" w:hAnsi="Times New Roman" w:cs="Times New Roman"/>
+          <w:noProof/>
+        </w:rPr>
+        <w:t>1</w:t>
+      </w:r>
+      <w:r>
+        <w:rPr>
+          <w:rFonts w:ascii="Times New Roman" w:hAnsi="Times New Roman" w:cs="Times New Roman"/>
+        </w:rPr>
+        <w:fldChar w:fldCharType="end"/>
+      </w:r>
+      <w:r>
+        <w:rPr>
+          <w:rFonts w:ascii="Times New Roman" w:hAnsi="Times New Roman" w:cs="Times New Roman"/>
+        </w:rPr>
+        <w:tab/>
+      </w:r>
+      <w:r>
+        <w:rPr>
+          <w:rFonts w:ascii="Times New Roman" w:hAnsi="Times New Roman" w:cs="Times New Roman"/>
+        </w:rPr>
+        <w:tab/>
+      </w:r>
+      <w:r>
+        <w:rPr>
+          <w:rFonts w:ascii="Times New Roman" w:hAnsi="Times New Roman" w:cs="Times New Roman"/>
+        </w:rPr>
+        <w:tab/>
+      </w:r>
+      <w:r>
+        <w:rPr>
+          <w:rFonts w:ascii="Times New Roman" w:hAnsi="Times New Roman" w:cs="Times New Roman"/>
+        </w:rPr>
+        <w:tab/>
+      </w:r>
+      <w:r>
+        <w:rPr>
+          <w:rFonts w:ascii="Times New Roman" w:hAnsi="Times New Roman" w:cs="Times New Roman"/>
+        </w:rPr>
+        <w:tab/>
+      </w:r>
+      <w:r>
+        <w:rPr>
+          <w:rFonts w:ascii="Times New Roman" w:hAnsi="Times New Roman" w:cs="Times New Roman"/>
+        </w:rPr>
+        <w:tab/>
+        <w:t xml:space="preserve">  Figure 2</w:t>
+      </w:r>
+    </w:p>
+    <w:p>
+      <w:pPr>
+        <w:pStyle w:val="Caption"/>
+        <w:rPr>
+          <w:rFonts w:ascii="Times New Roman" w:hAnsi="Times New Roman" w:cs="Times New Roman"/>
+        </w:rPr>
+      </w:pPr>
+    </w:p>
+    <w:p>
+      <w:pPr>
+        <w:pStyle w:val="Caption"/>
+        <w:rPr>
+          <w:rFonts w:ascii="Times New Roman" w:hAnsi="Times New Roman" w:cs="Times New Roman"/>
+        </w:rPr>
+      </w:pPr>
+      <w:r>
+        <w:rPr>
+          <w:rFonts w:ascii="Times New Roman" w:hAnsi="Times New Roman" w:cs="Times New Roman"/>
+          <w:noProof/>
+        </w:rPr>
+        <w:lastRenderedPageBreak/>
+        <w:drawing>
+          <wp:inline distT="0" distB="0" distL="0" distR="0">
+            <wp:extent cx="3108960" cy="1925205"/>
+            <wp:effectExtent l="0" t="0" r="0" b="0"/>
+            <wp:docPr id="4" name="Picture 4" descr="C:\Users\taiiiiiiiiiiiiii\Documents\GitHub\library\Pics for report\3.png"/>
+            <wp:cNvGraphicFramePr>
+              <a:graphicFrameLocks xmlns:a="http://schemas.openxmlformats.org/drawingml/2006/main" noChangeAspect="1"/>
+            </wp:cNvGraphicFramePr>
+            <a:graphic xmlns:a="http://schemas.openxmlformats.org/drawingml/2006/main">
+              <a:graphicData uri="http://schemas.openxmlformats.org/drawingml/2006/picture">
+                <pic:pic xmlns:pic="http://schemas.openxmlformats.org/drawingml/2006/picture">
+                  <pic:nvPicPr>
+                    <pic:cNvPr id="0" name="Picture 4" descr="C:\Users\taiiiiiiiiiiiiii\Documents\GitHub\library\Pics for report\3.png"/>
+                    <pic:cNvPicPr>
+                      <a:picLocks noChangeAspect="1" noChangeArrowheads="1"/>
+                    </pic:cNvPicPr>
+                  </pic:nvPicPr>
+                  <pic:blipFill rotWithShape="1">
+                    <a:blip r:embed="rId7" cstate="print">
+                      <a:extLst>
+                        <a:ext uri="{28A0092B-C50C-407E-A947-70E740481C1C}">
+                          <a14:useLocalDpi xmlns:a14="http://schemas.microsoft.com/office/drawing/2010/main" val="0"/>
+                        </a:ext>
+                      </a:extLst>
+                    </a:blip>
+                    <a:srcRect r="79042" b="53879"/>
+                    <a:stretch/>
+                  </pic:blipFill>
+                  <pic:spPr bwMode="auto">
+                    <a:xfrm>
+                      <a:off x="0" y="0"/>
+                      <a:ext cx="3118548" cy="1931143"/>
+                    </a:xfrm>
+                    <a:prstGeom prst="rect">
+                      <a:avLst/>
+                    </a:prstGeom>
+                    <a:noFill/>
+                    <a:ln>
+                      <a:noFill/>
+                    </a:ln>
+                    <a:extLst>
+                      <a:ext uri="{53640926-AAD7-44D8-BBD7-CCE9431645EC}">
+                        <a14:shadowObscured xmlns:a14="http://schemas.microsoft.com/office/drawing/2010/main"/>
+                      </a:ext>
+                    </a:extLst>
+                  </pic:spPr>
+                </pic:pic>
+              </a:graphicData>
+            </a:graphic>
+          </wp:inline>
+        </w:drawing>
+      </w:r>
+      <w:r>
+        <w:rPr>
+          <w:rFonts w:ascii="Times New Roman" w:hAnsi="Times New Roman" w:cs="Times New Roman"/>
+        </w:rPr>
+        <w:t xml:space="preserve">    </w:t>
+      </w:r>
+      <w:r>
+        <w:rPr>
+          <w:rFonts w:ascii="Times New Roman" w:hAnsi="Times New Roman" w:cs="Times New Roman"/>
+          <w:noProof/>
+        </w:rPr>
+        <w:drawing>
+          <wp:inline distT="0" distB="0" distL="0" distR="0">
+            <wp:extent cx="2895005" cy="1876005"/>
+            <wp:effectExtent l="0" t="0" r="0" b="0"/>
+            <wp:docPr id="5" name="Picture 5" descr="C:\Users\taiiiiiiiiiiiiii\Documents\GitHub\library\Pics for report\4.PNG"/>
+            <wp:cNvGraphicFramePr>
+              <a:graphicFrameLocks xmlns:a="http://schemas.openxmlformats.org/drawingml/2006/main" noChangeAspect="1"/>
+            </wp:cNvGraphicFramePr>
+            <a:graphic xmlns:a="http://schemas.openxmlformats.org/drawingml/2006/main">
+              <a:graphicData uri="http://schemas.openxmlformats.org/drawingml/2006/picture">
+                <pic:pic xmlns:pic="http://schemas.openxmlformats.org/drawingml/2006/picture">
+                  <pic:nvPicPr>
+                    <pic:cNvPr id="0" name="Picture 5" descr="C:\Users\taiiiiiiiiiiiiii\Documents\GitHub\library\Pics for report\4.PNG"/>
+                    <pic:cNvPicPr>
+                      <a:picLocks noChangeAspect="1" noChangeArrowheads="1"/>
+                    </pic:cNvPicPr>
+                  </pic:nvPicPr>
+                  <pic:blipFill rotWithShape="1">
+                    <a:blip r:embed="rId8">
+                      <a:extLst>
+                        <a:ext uri="{28A0092B-C50C-407E-A947-70E740481C1C}">
+                          <a14:useLocalDpi xmlns:a14="http://schemas.microsoft.com/office/drawing/2010/main" val="0"/>
+                        </a:ext>
+                      </a:extLst>
+                    </a:blip>
+                    <a:srcRect l="1893" t="2479" r="2101" b="2456"/>
+                    <a:stretch/>
+                  </pic:blipFill>
+                  <pic:spPr bwMode="auto">
+                    <a:xfrm>
+                      <a:off x="0" y="0"/>
+                      <a:ext cx="2940261" cy="1905331"/>
+                    </a:xfrm>
+                    <a:prstGeom prst="rect">
+                      <a:avLst/>
+                    </a:prstGeom>
+                    <a:noFill/>
+                    <a:ln>
+                      <a:noFill/>
+                    </a:ln>
+                    <a:extLst>
+                      <a:ext uri="{53640926-AAD7-44D8-BBD7-CCE9431645EC}">
+                        <a14:shadowObscured xmlns:a14="http://schemas.microsoft.com/office/drawing/2010/main"/>
+                      </a:ext>
+                    </a:extLst>
+                  </pic:spPr>
+                </pic:pic>
+              </a:graphicData>
+            </a:graphic>
+          </wp:inline>
+        </w:drawing>
+      </w:r>
+    </w:p>
+    <w:p>
+      <w:pPr>
+        <w:pStyle w:val="Caption"/>
+        <w:rPr>
+          <w:rFonts w:ascii="Times New Roman" w:hAnsi="Times New Roman" w:cs="Times New Roman"/>
+        </w:rPr>
+      </w:pPr>
+      <w:r>
+        <w:rPr>
+          <w:rFonts w:ascii="Times New Roman" w:hAnsi="Times New Roman" w:cs="Times New Roman"/>
+        </w:rPr>
+        <w:t>Figure 3</w:t>
+      </w:r>
+      <w:r>
+        <w:rPr>
+          <w:rFonts w:ascii="Times New Roman" w:hAnsi="Times New Roman" w:cs="Times New Roman"/>
+        </w:rPr>
+        <w:tab/>
+      </w:r>
+      <w:r>
+        <w:rPr>
+          <w:rFonts w:ascii="Times New Roman" w:hAnsi="Times New Roman" w:cs="Times New Roman"/>
+        </w:rPr>
+        <w:tab/>
+      </w:r>
+      <w:r>
+        <w:rPr>
+          <w:rFonts w:ascii="Times New Roman" w:hAnsi="Times New Roman" w:cs="Times New Roman"/>
+        </w:rPr>
+        <w:tab/>
+      </w:r>
+      <w:r>
+        <w:rPr>
+          <w:rFonts w:ascii="Times New Roman" w:hAnsi="Times New Roman" w:cs="Times New Roman"/>
+        </w:rPr>
+        <w:tab/>
+      </w:r>
+      <w:r>
+        <w:rPr>
+          <w:rFonts w:ascii="Times New Roman" w:hAnsi="Times New Roman" w:cs="Times New Roman"/>
+        </w:rPr>
+        <w:tab/>
+      </w:r>
+      <w:r>
+        <w:rPr>
+          <w:rFonts w:ascii="Times New Roman" w:hAnsi="Times New Roman" w:cs="Times New Roman"/>
+        </w:rPr>
+        <w:tab/>
+        <w:t xml:space="preserve">  Figure 4</w:t>
+      </w:r>
+    </w:p>
+    <w:p>
+      <w:pPr>
+        <w:pStyle w:val="Caption"/>
+        <w:rPr>
+          <w:rFonts w:ascii="Times New Roman" w:hAnsi="Times New Roman" w:cs="Times New Roman"/>
+        </w:rPr>
+      </w:pPr>
+    </w:p>
+    <w:p>
+      <w:pPr>
+        <w:pStyle w:val="Caption"/>
         <w:rPr>
           <w:rFonts w:ascii="Times New Roman" w:hAnsi="Times New Roman" w:cs="Times New Roman"/>
         </w:rPr>
@@ -363,6 +838,8 @@
         </w:numPr>
         <w:rPr>
           <w:rFonts w:ascii="Times New Roman" w:hAnsi="Times New Roman" w:cs="Times New Roman"/>
+          <w:sz w:val="24"/>
+          <w:szCs w:val="24"/>
         </w:rPr>
       </w:pPr>
       <w:r>
@@ -370,12 +847,16 @@
           <w:rFonts w:ascii="Times New Roman" w:hAnsi="Times New Roman" w:cs="Times New Roman"/>
           <w:b/>
           <w:i/>
+          <w:sz w:val="24"/>
+          <w:szCs w:val="24"/>
         </w:rPr>
         <w:t xml:space="preserve">“Cool Feature” # 1:  </w:t>
       </w:r>
       <w:r>
         <w:rPr>
           <w:rFonts w:ascii="Times New Roman" w:hAnsi="Times New Roman" w:cs="Times New Roman"/>
+          <w:sz w:val="24"/>
+          <w:szCs w:val="24"/>
         </w:rPr>
         <w:t>DataGridView: Used to view the database’s data in a simple, organized manner</w:t>
       </w:r>
@@ -389,11 +870,15 @@
         </w:numPr>
         <w:rPr>
           <w:rFonts w:ascii="Times New Roman" w:hAnsi="Times New Roman" w:cs="Times New Roman"/>
-        </w:rPr>
-      </w:pPr>
-      <w:r>
-        <w:rPr>
-          <w:rFonts w:ascii="Times New Roman" w:hAnsi="Times New Roman" w:cs="Times New Roman"/>
+          <w:sz w:val="24"/>
+          <w:szCs w:val="24"/>
+        </w:rPr>
+      </w:pPr>
+      <w:r>
+        <w:rPr>
+          <w:rFonts w:ascii="Times New Roman" w:hAnsi="Times New Roman" w:cs="Times New Roman"/>
+          <w:sz w:val="24"/>
+          <w:szCs w:val="24"/>
         </w:rPr>
         <w:t>Open the application</w:t>
       </w:r>
@@ -407,11 +892,15 @@
         </w:numPr>
         <w:rPr>
           <w:rFonts w:ascii="Times New Roman" w:hAnsi="Times New Roman" w:cs="Times New Roman"/>
-        </w:rPr>
-      </w:pPr>
-      <w:r>
-        <w:rPr>
-          <w:rFonts w:ascii="Times New Roman" w:hAnsi="Times New Roman" w:cs="Times New Roman"/>
+          <w:sz w:val="24"/>
+          <w:szCs w:val="24"/>
+        </w:rPr>
+      </w:pPr>
+      <w:r>
+        <w:rPr>
+          <w:rFonts w:ascii="Times New Roman" w:hAnsi="Times New Roman" w:cs="Times New Roman"/>
+          <w:sz w:val="24"/>
+          <w:szCs w:val="24"/>
         </w:rPr>
         <w:t>Follow the instructions to clock in and log in to the database</w:t>
       </w:r>
@@ -425,11 +914,15 @@
         </w:numPr>
         <w:rPr>
           <w:rFonts w:ascii="Times New Roman" w:hAnsi="Times New Roman" w:cs="Times New Roman"/>
-        </w:rPr>
-      </w:pPr>
-      <w:r>
-        <w:rPr>
-          <w:rFonts w:ascii="Times New Roman" w:hAnsi="Times New Roman" w:cs="Times New Roman"/>
+          <w:sz w:val="24"/>
+          <w:szCs w:val="24"/>
+        </w:rPr>
+      </w:pPr>
+      <w:r>
+        <w:rPr>
+          <w:rFonts w:ascii="Times New Roman" w:hAnsi="Times New Roman" w:cs="Times New Roman"/>
+          <w:sz w:val="24"/>
+          <w:szCs w:val="24"/>
         </w:rPr>
         <w:t xml:space="preserve">Select </w:t>
       </w:r>
@@ -437,6 +930,8 @@
         <w:rPr>
           <w:rFonts w:ascii="Times New Roman" w:hAnsi="Times New Roman" w:cs="Times New Roman"/>
           <w:b/>
+          <w:sz w:val="24"/>
+          <w:szCs w:val="24"/>
         </w:rPr>
         <w:t>View</w:t>
       </w:r>
@@ -450,11 +945,15 @@
         </w:numPr>
         <w:rPr>
           <w:rFonts w:ascii="Times New Roman" w:hAnsi="Times New Roman" w:cs="Times New Roman"/>
-        </w:rPr>
-      </w:pPr>
-      <w:r>
-        <w:rPr>
-          <w:rFonts w:ascii="Times New Roman" w:hAnsi="Times New Roman" w:cs="Times New Roman"/>
+          <w:sz w:val="24"/>
+          <w:szCs w:val="24"/>
+        </w:rPr>
+      </w:pPr>
+      <w:r>
+        <w:rPr>
+          <w:rFonts w:ascii="Times New Roman" w:hAnsi="Times New Roman" w:cs="Times New Roman"/>
+          <w:sz w:val="24"/>
+          <w:szCs w:val="24"/>
         </w:rPr>
         <w:t>Select any of the following</w:t>
       </w:r>
@@ -468,12 +967,16 @@
         </w:numPr>
         <w:rPr>
           <w:rFonts w:ascii="Times New Roman" w:hAnsi="Times New Roman" w:cs="Times New Roman"/>
+          <w:sz w:val="24"/>
+          <w:szCs w:val="24"/>
         </w:rPr>
       </w:pPr>
       <w:r>
         <w:rPr>
           <w:rFonts w:ascii="Times New Roman" w:hAnsi="Times New Roman" w:cs="Times New Roman"/>
           <w:b/>
+          <w:sz w:val="24"/>
+          <w:szCs w:val="24"/>
         </w:rPr>
         <w:t>Books</w:t>
       </w:r>
@@ -487,12 +990,16 @@
         </w:numPr>
         <w:rPr>
           <w:rFonts w:ascii="Times New Roman" w:hAnsi="Times New Roman" w:cs="Times New Roman"/>
+          <w:sz w:val="24"/>
+          <w:szCs w:val="24"/>
         </w:rPr>
       </w:pPr>
       <w:r>
         <w:rPr>
           <w:rFonts w:ascii="Times New Roman" w:hAnsi="Times New Roman" w:cs="Times New Roman"/>
           <w:b/>
+          <w:sz w:val="24"/>
+          <w:szCs w:val="24"/>
         </w:rPr>
         <w:t>Movies</w:t>
       </w:r>
@@ -506,12 +1013,16 @@
         </w:numPr>
         <w:rPr>
           <w:rFonts w:ascii="Times New Roman" w:hAnsi="Times New Roman" w:cs="Times New Roman"/>
+          <w:sz w:val="24"/>
+          <w:szCs w:val="24"/>
         </w:rPr>
       </w:pPr>
       <w:r>
         <w:rPr>
           <w:rFonts w:ascii="Times New Roman" w:hAnsi="Times New Roman" w:cs="Times New Roman"/>
           <w:b/>
+          <w:sz w:val="24"/>
+          <w:szCs w:val="24"/>
         </w:rPr>
         <w:t>Music</w:t>
       </w:r>
@@ -525,12 +1036,16 @@
         </w:numPr>
         <w:rPr>
           <w:rFonts w:ascii="Times New Roman" w:hAnsi="Times New Roman" w:cs="Times New Roman"/>
+          <w:sz w:val="24"/>
+          <w:szCs w:val="24"/>
         </w:rPr>
       </w:pPr>
       <w:r>
         <w:rPr>
           <w:rFonts w:ascii="Times New Roman" w:hAnsi="Times New Roman" w:cs="Times New Roman"/>
           <w:b/>
+          <w:sz w:val="24"/>
+          <w:szCs w:val="24"/>
         </w:rPr>
         <w:t>Games</w:t>
       </w:r>
@@ -544,12 +1059,16 @@
         </w:numPr>
         <w:rPr>
           <w:rFonts w:ascii="Times New Roman" w:hAnsi="Times New Roman" w:cs="Times New Roman"/>
+          <w:sz w:val="24"/>
+          <w:szCs w:val="24"/>
         </w:rPr>
       </w:pPr>
       <w:r>
         <w:rPr>
           <w:rFonts w:ascii="Times New Roman" w:hAnsi="Times New Roman" w:cs="Times New Roman"/>
           <w:b/>
+          <w:sz w:val="24"/>
+          <w:szCs w:val="24"/>
         </w:rPr>
         <w:t>Customers</w:t>
       </w:r>
@@ -563,12 +1082,16 @@
         </w:numPr>
         <w:rPr>
           <w:rFonts w:ascii="Times New Roman" w:hAnsi="Times New Roman" w:cs="Times New Roman"/>
+          <w:sz w:val="24"/>
+          <w:szCs w:val="24"/>
         </w:rPr>
       </w:pPr>
       <w:r>
         <w:rPr>
           <w:rFonts w:ascii="Times New Roman" w:hAnsi="Times New Roman" w:cs="Times New Roman"/>
           <w:b/>
+          <w:sz w:val="24"/>
+          <w:szCs w:val="24"/>
         </w:rPr>
         <w:t>Employees</w:t>
       </w:r>
@@ -582,11 +1105,15 @@
         </w:numPr>
         <w:rPr>
           <w:rFonts w:ascii="Times New Roman" w:hAnsi="Times New Roman" w:cs="Times New Roman"/>
-        </w:rPr>
-      </w:pPr>
-      <w:r>
-        <w:rPr>
-          <w:rFonts w:ascii="Times New Roman" w:hAnsi="Times New Roman" w:cs="Times New Roman"/>
+          <w:sz w:val="24"/>
+          <w:szCs w:val="24"/>
+        </w:rPr>
+      </w:pPr>
+      <w:r>
+        <w:rPr>
+          <w:rFonts w:ascii="Times New Roman" w:hAnsi="Times New Roman" w:cs="Times New Roman"/>
+          <w:sz w:val="24"/>
+          <w:szCs w:val="24"/>
         </w:rPr>
         <w:t xml:space="preserve">Upon making a selection, a form will appear with the relevant data loaded into a DataGridView. </w:t>
       </w:r>
@@ -600,11 +1127,15 @@
         </w:numPr>
         <w:rPr>
           <w:rFonts w:ascii="Times New Roman" w:hAnsi="Times New Roman" w:cs="Times New Roman"/>
-        </w:rPr>
-      </w:pPr>
-      <w:r>
-        <w:rPr>
-          <w:rFonts w:ascii="Times New Roman" w:hAnsi="Times New Roman" w:cs="Times New Roman"/>
+          <w:sz w:val="24"/>
+          <w:szCs w:val="24"/>
+        </w:rPr>
+      </w:pPr>
+      <w:r>
+        <w:rPr>
+          <w:rFonts w:ascii="Times New Roman" w:hAnsi="Times New Roman" w:cs="Times New Roman"/>
+          <w:sz w:val="24"/>
+          <w:szCs w:val="24"/>
         </w:rPr>
         <w:t>Close the form</w:t>
       </w:r>
@@ -613,6 +1144,101 @@
       <w:pPr>
         <w:rPr>
           <w:rFonts w:ascii="Times New Roman" w:hAnsi="Times New Roman" w:cs="Times New Roman"/>
+          <w:sz w:val="24"/>
+          <w:szCs w:val="24"/>
+        </w:rPr>
+      </w:pPr>
+      <w:r>
+        <w:rPr>
+          <w:rFonts w:ascii="Times New Roman" w:hAnsi="Times New Roman" w:cs="Times New Roman"/>
+          <w:noProof/>
+          <w:sz w:val="24"/>
+          <w:szCs w:val="24"/>
+        </w:rPr>
+        <w:drawing>
+          <wp:inline distT="0" distB="0" distL="0" distR="0">
+            <wp:extent cx="5110667" cy="2098906"/>
+            <wp:effectExtent l="0" t="0" r="0" b="0"/>
+            <wp:docPr id="6" name="Picture 6" descr="C:\Users\taiiiiiiiiiiiiii\Documents\GitHub\library\Pics for report\12.PNG"/>
+            <wp:cNvGraphicFramePr>
+              <a:graphicFrameLocks xmlns:a="http://schemas.openxmlformats.org/drawingml/2006/main" noChangeAspect="1"/>
+            </wp:cNvGraphicFramePr>
+            <a:graphic xmlns:a="http://schemas.openxmlformats.org/drawingml/2006/main">
+              <a:graphicData uri="http://schemas.openxmlformats.org/drawingml/2006/picture">
+                <pic:pic xmlns:pic="http://schemas.openxmlformats.org/drawingml/2006/picture">
+                  <pic:nvPicPr>
+                    <pic:cNvPr id="0" name="Picture 6" descr="C:\Users\taiiiiiiiiiiiiii\Documents\GitHub\library\Pics for report\12.PNG"/>
+                    <pic:cNvPicPr>
+                      <a:picLocks noChangeAspect="1" noChangeArrowheads="1"/>
+                    </pic:cNvPicPr>
+                  </pic:nvPicPr>
+                  <pic:blipFill>
+                    <a:blip r:embed="rId9">
+                      <a:extLst>
+                        <a:ext uri="{28A0092B-C50C-407E-A947-70E740481C1C}">
+                          <a14:useLocalDpi xmlns:a14="http://schemas.microsoft.com/office/drawing/2010/main" val="0"/>
+                        </a:ext>
+                      </a:extLst>
+                    </a:blip>
+                    <a:srcRect/>
+                    <a:stretch>
+                      <a:fillRect/>
+                    </a:stretch>
+                  </pic:blipFill>
+                  <pic:spPr bwMode="auto">
+                    <a:xfrm>
+                      <a:off x="0" y="0"/>
+                      <a:ext cx="5137016" cy="2109727"/>
+                    </a:xfrm>
+                    <a:prstGeom prst="rect">
+                      <a:avLst/>
+                    </a:prstGeom>
+                    <a:noFill/>
+                    <a:ln>
+                      <a:noFill/>
+                    </a:ln>
+                  </pic:spPr>
+                </pic:pic>
+              </a:graphicData>
+            </a:graphic>
+          </wp:inline>
+        </w:drawing>
+      </w:r>
+    </w:p>
+    <w:p>
+      <w:pPr>
+        <w:rPr>
+          <w:rFonts w:ascii="Times New Roman" w:hAnsi="Times New Roman" w:cs="Times New Roman"/>
+          <w:i/>
+          <w:sz w:val="24"/>
+          <w:szCs w:val="24"/>
+        </w:rPr>
+      </w:pPr>
+      <w:r>
+        <w:rPr>
+          <w:rFonts w:ascii="Times New Roman" w:hAnsi="Times New Roman" w:cs="Times New Roman"/>
+          <w:i/>
+          <w:sz w:val="24"/>
+          <w:szCs w:val="24"/>
+        </w:rPr>
+        <w:t>Figure 5</w:t>
+      </w:r>
+    </w:p>
+    <w:p>
+      <w:pPr>
+        <w:rPr>
+          <w:rFonts w:ascii="Times New Roman" w:hAnsi="Times New Roman" w:cs="Times New Roman"/>
+          <w:sz w:val="24"/>
+          <w:szCs w:val="24"/>
+        </w:rPr>
+      </w:pPr>
+    </w:p>
+    <w:p>
+      <w:pPr>
+        <w:rPr>
+          <w:rFonts w:ascii="Times New Roman" w:hAnsi="Times New Roman" w:cs="Times New Roman"/>
+          <w:sz w:val="24"/>
+          <w:szCs w:val="24"/>
         </w:rPr>
       </w:pPr>
     </w:p>
@@ -625,6 +1251,8 @@
         </w:numPr>
         <w:rPr>
           <w:rFonts w:ascii="Times New Roman" w:hAnsi="Times New Roman" w:cs="Times New Roman"/>
+          <w:sz w:val="24"/>
+          <w:szCs w:val="24"/>
         </w:rPr>
       </w:pPr>
       <w:r>
@@ -632,89 +1260,518 @@
           <w:rFonts w:ascii="Times New Roman" w:hAnsi="Times New Roman" w:cs="Times New Roman"/>
           <w:b/>
           <w:i/>
-        </w:rPr>
-        <w:lastRenderedPageBreak/>
-        <w:t>“Cool Feature”</w:t>
-      </w:r>
+          <w:sz w:val="24"/>
+          <w:szCs w:val="24"/>
+        </w:rPr>
+        <w:t xml:space="preserve">“Cool Feature” # 2:  </w:t>
+      </w:r>
+      <w:r>
+        <w:rPr>
+          <w:rFonts w:ascii="Times New Roman" w:hAnsi="Times New Roman" w:cs="Times New Roman"/>
+          <w:sz w:val="24"/>
+          <w:szCs w:val="24"/>
+        </w:rPr>
+        <w:t>Amazon API Lookup for books: To automatically populate fields to reduce the amount of work required of the user</w:t>
+      </w:r>
+    </w:p>
+    <w:p>
+      <w:pPr>
+        <w:pStyle w:val="ListParagraph"/>
+        <w:numPr>
+          <w:ilvl w:val="1"/>
+          <w:numId w:val="14"/>
+        </w:numPr>
+        <w:rPr>
+          <w:rFonts w:ascii="Times New Roman" w:hAnsi="Times New Roman" w:cs="Times New Roman"/>
+          <w:sz w:val="24"/>
+          <w:szCs w:val="24"/>
+        </w:rPr>
+      </w:pPr>
+      <w:r>
+        <w:rPr>
+          <w:rFonts w:ascii="Times New Roman" w:hAnsi="Times New Roman" w:cs="Times New Roman"/>
+          <w:sz w:val="24"/>
+          <w:szCs w:val="24"/>
+        </w:rPr>
+        <w:t>Open the application</w:t>
+      </w:r>
+    </w:p>
+    <w:p>
+      <w:pPr>
+        <w:pStyle w:val="ListParagraph"/>
+        <w:numPr>
+          <w:ilvl w:val="1"/>
+          <w:numId w:val="14"/>
+        </w:numPr>
+        <w:rPr>
+          <w:rFonts w:ascii="Times New Roman" w:hAnsi="Times New Roman" w:cs="Times New Roman"/>
+          <w:sz w:val="24"/>
+          <w:szCs w:val="24"/>
+        </w:rPr>
+      </w:pPr>
+      <w:r>
+        <w:rPr>
+          <w:rFonts w:ascii="Times New Roman" w:hAnsi="Times New Roman" w:cs="Times New Roman"/>
+          <w:sz w:val="24"/>
+          <w:szCs w:val="24"/>
+        </w:rPr>
+        <w:t>Follow the instructions to clock in and log in to the database</w:t>
+      </w:r>
+    </w:p>
+    <w:p>
+      <w:pPr>
+        <w:pStyle w:val="ListParagraph"/>
+        <w:numPr>
+          <w:ilvl w:val="1"/>
+          <w:numId w:val="14"/>
+        </w:numPr>
+        <w:rPr>
+          <w:rFonts w:ascii="Times New Roman" w:hAnsi="Times New Roman" w:cs="Times New Roman"/>
+          <w:sz w:val="24"/>
+          <w:szCs w:val="24"/>
+        </w:rPr>
+      </w:pPr>
+      <w:r>
+        <w:rPr>
+          <w:rFonts w:ascii="Times New Roman" w:hAnsi="Times New Roman" w:cs="Times New Roman"/>
+          <w:sz w:val="24"/>
+          <w:szCs w:val="24"/>
+        </w:rPr>
+        <w:t xml:space="preserve">Select </w:t>
+      </w:r>
+      <w:r>
+        <w:rPr>
+          <w:rFonts w:ascii="Times New Roman" w:hAnsi="Times New Roman" w:cs="Times New Roman"/>
+          <w:b/>
+          <w:sz w:val="24"/>
+          <w:szCs w:val="24"/>
+        </w:rPr>
+        <w:t>Add</w:t>
+      </w:r>
+    </w:p>
+    <w:p>
+      <w:pPr>
+        <w:pStyle w:val="ListParagraph"/>
+        <w:numPr>
+          <w:ilvl w:val="2"/>
+          <w:numId w:val="14"/>
+        </w:numPr>
+        <w:rPr>
+          <w:rFonts w:ascii="Times New Roman" w:hAnsi="Times New Roman" w:cs="Times New Roman"/>
+          <w:sz w:val="24"/>
+          <w:szCs w:val="24"/>
+        </w:rPr>
+      </w:pPr>
+      <w:r>
+        <w:rPr>
+          <w:rFonts w:ascii="Times New Roman" w:hAnsi="Times New Roman" w:cs="Times New Roman"/>
+          <w:sz w:val="24"/>
+          <w:szCs w:val="24"/>
+        </w:rPr>
+        <w:t xml:space="preserve">Select </w:t>
+      </w:r>
+      <w:r>
+        <w:rPr>
+          <w:rFonts w:ascii="Times New Roman" w:hAnsi="Times New Roman" w:cs="Times New Roman"/>
+          <w:b/>
+          <w:sz w:val="24"/>
+          <w:szCs w:val="24"/>
+        </w:rPr>
+        <w:t>Book</w:t>
+      </w:r>
+    </w:p>
+    <w:p>
+      <w:pPr>
+        <w:pStyle w:val="ListParagraph"/>
+        <w:numPr>
+          <w:ilvl w:val="1"/>
+          <w:numId w:val="14"/>
+        </w:numPr>
+        <w:rPr>
+          <w:rFonts w:ascii="Times New Roman" w:hAnsi="Times New Roman" w:cs="Times New Roman"/>
+          <w:sz w:val="24"/>
+          <w:szCs w:val="24"/>
+        </w:rPr>
+      </w:pPr>
+      <w:r>
+        <w:rPr>
+          <w:rFonts w:ascii="Times New Roman" w:hAnsi="Times New Roman" w:cs="Times New Roman"/>
+          <w:sz w:val="24"/>
+          <w:szCs w:val="24"/>
+        </w:rPr>
+        <w:t>In the default field “IBSN”, scan or manually enter an ISBN for virtually any book</w:t>
+      </w:r>
+    </w:p>
+    <w:p>
+      <w:pPr>
+        <w:pStyle w:val="ListParagraph"/>
+        <w:numPr>
+          <w:ilvl w:val="1"/>
+          <w:numId w:val="14"/>
+        </w:numPr>
+        <w:rPr>
+          <w:rFonts w:ascii="Times New Roman" w:hAnsi="Times New Roman" w:cs="Times New Roman"/>
+          <w:sz w:val="24"/>
+          <w:szCs w:val="24"/>
+        </w:rPr>
+      </w:pPr>
+      <w:r>
+        <w:rPr>
+          <w:rFonts w:ascii="Times New Roman" w:hAnsi="Times New Roman" w:cs="Times New Roman"/>
+          <w:sz w:val="24"/>
+          <w:szCs w:val="24"/>
+        </w:rPr>
+        <w:t>The rest of the fields will auto-populate using data from the Amazon database</w:t>
+      </w:r>
+    </w:p>
+    <w:p>
+      <w:pPr>
+        <w:pStyle w:val="ListParagraph"/>
+        <w:numPr>
+          <w:ilvl w:val="1"/>
+          <w:numId w:val="14"/>
+        </w:numPr>
+        <w:rPr>
+          <w:rFonts w:ascii="Times New Roman" w:hAnsi="Times New Roman" w:cs="Times New Roman"/>
+          <w:sz w:val="24"/>
+          <w:szCs w:val="24"/>
+        </w:rPr>
+      </w:pPr>
+      <w:r>
+        <w:rPr>
+          <w:rFonts w:ascii="Times New Roman" w:hAnsi="Times New Roman" w:cs="Times New Roman"/>
+          <w:sz w:val="24"/>
+          <w:szCs w:val="24"/>
+        </w:rPr>
+        <w:t>Close the form</w:t>
+      </w:r>
+    </w:p>
+    <w:p>
+      <w:pPr>
+        <w:rPr>
+          <w:rFonts w:ascii="Times New Roman" w:hAnsi="Times New Roman" w:cs="Times New Roman"/>
+          <w:sz w:val="24"/>
+          <w:szCs w:val="24"/>
+        </w:rPr>
+      </w:pPr>
+    </w:p>
+    <w:p>
+      <w:pPr>
+        <w:pStyle w:val="ListParagraph"/>
+        <w:rPr>
+          <w:rFonts w:ascii="Times New Roman" w:hAnsi="Times New Roman" w:cs="Times New Roman"/>
+          <w:sz w:val="24"/>
+          <w:szCs w:val="24"/>
+        </w:rPr>
+      </w:pPr>
+    </w:p>
+    <w:p>
+      <w:pPr>
+        <w:pStyle w:val="ListParagraph"/>
+        <w:numPr>
+          <w:ilvl w:val="0"/>
+          <w:numId w:val="14"/>
+        </w:numPr>
+        <w:rPr>
+          <w:rFonts w:ascii="Times New Roman" w:hAnsi="Times New Roman" w:cs="Times New Roman"/>
+          <w:sz w:val="24"/>
+          <w:szCs w:val="24"/>
+        </w:rPr>
+      </w:pPr>
       <w:r>
         <w:rPr>
           <w:rFonts w:ascii="Times New Roman" w:hAnsi="Times New Roman" w:cs="Times New Roman"/>
           <w:b/>
           <w:i/>
-        </w:rPr>
-        <w:t xml:space="preserve"> # 2</w:t>
-      </w:r>
+          <w:sz w:val="24"/>
+          <w:szCs w:val="24"/>
+        </w:rPr>
+        <w:t xml:space="preserve">“Cool Feature” # 3:  </w:t>
+      </w:r>
+      <w:r>
+        <w:rPr>
+          <w:rFonts w:ascii="Times New Roman" w:hAnsi="Times New Roman" w:cs="Times New Roman"/>
+          <w:sz w:val="24"/>
+          <w:szCs w:val="24"/>
+        </w:rPr>
+        <w:t>Amazon API Lookup for Games:</w:t>
+      </w:r>
+    </w:p>
+    <w:p>
+      <w:pPr>
+        <w:pStyle w:val="ListParagraph"/>
+        <w:numPr>
+          <w:ilvl w:val="1"/>
+          <w:numId w:val="14"/>
+        </w:numPr>
+        <w:rPr>
+          <w:rFonts w:ascii="Times New Roman" w:hAnsi="Times New Roman" w:cs="Times New Roman"/>
+          <w:sz w:val="24"/>
+          <w:szCs w:val="24"/>
+        </w:rPr>
+      </w:pPr>
+      <w:r>
+        <w:rPr>
+          <w:rFonts w:ascii="Times New Roman" w:hAnsi="Times New Roman" w:cs="Times New Roman"/>
+          <w:sz w:val="24"/>
+          <w:szCs w:val="24"/>
+        </w:rPr>
+        <w:t>Open the application</w:t>
+      </w:r>
+    </w:p>
+    <w:p>
+      <w:pPr>
+        <w:pStyle w:val="ListParagraph"/>
+        <w:numPr>
+          <w:ilvl w:val="1"/>
+          <w:numId w:val="14"/>
+        </w:numPr>
+        <w:rPr>
+          <w:rFonts w:ascii="Times New Roman" w:hAnsi="Times New Roman" w:cs="Times New Roman"/>
+          <w:sz w:val="24"/>
+          <w:szCs w:val="24"/>
+        </w:rPr>
+      </w:pPr>
+      <w:r>
+        <w:rPr>
+          <w:rFonts w:ascii="Times New Roman" w:hAnsi="Times New Roman" w:cs="Times New Roman"/>
+          <w:sz w:val="24"/>
+          <w:szCs w:val="24"/>
+        </w:rPr>
+        <w:t>Follow the instructions to clock in and log in to the database</w:t>
+      </w:r>
+    </w:p>
+    <w:p>
+      <w:pPr>
+        <w:pStyle w:val="ListParagraph"/>
+        <w:numPr>
+          <w:ilvl w:val="1"/>
+          <w:numId w:val="14"/>
+        </w:numPr>
+        <w:rPr>
+          <w:rFonts w:ascii="Times New Roman" w:hAnsi="Times New Roman" w:cs="Times New Roman"/>
+          <w:sz w:val="24"/>
+          <w:szCs w:val="24"/>
+        </w:rPr>
+      </w:pPr>
+      <w:r>
+        <w:rPr>
+          <w:rFonts w:ascii="Times New Roman" w:hAnsi="Times New Roman" w:cs="Times New Roman"/>
+          <w:sz w:val="24"/>
+          <w:szCs w:val="24"/>
+        </w:rPr>
+        <w:t xml:space="preserve">Select </w:t>
+      </w:r>
+      <w:r>
+        <w:rPr>
+          <w:rFonts w:ascii="Times New Roman" w:hAnsi="Times New Roman" w:cs="Times New Roman"/>
+          <w:b/>
+          <w:sz w:val="24"/>
+          <w:szCs w:val="24"/>
+        </w:rPr>
+        <w:t>Add</w:t>
+      </w:r>
+    </w:p>
+    <w:p>
+      <w:pPr>
+        <w:pStyle w:val="ListParagraph"/>
+        <w:numPr>
+          <w:ilvl w:val="2"/>
+          <w:numId w:val="14"/>
+        </w:numPr>
+        <w:rPr>
+          <w:rFonts w:ascii="Times New Roman" w:hAnsi="Times New Roman" w:cs="Times New Roman"/>
+          <w:sz w:val="24"/>
+          <w:szCs w:val="24"/>
+        </w:rPr>
+      </w:pPr>
+      <w:r>
+        <w:rPr>
+          <w:rFonts w:ascii="Times New Roman" w:hAnsi="Times New Roman" w:cs="Times New Roman"/>
+          <w:sz w:val="24"/>
+          <w:szCs w:val="24"/>
+        </w:rPr>
+        <w:t>Select</w:t>
+      </w:r>
+      <w:r>
+        <w:rPr>
+          <w:rFonts w:ascii="Times New Roman" w:hAnsi="Times New Roman" w:cs="Times New Roman"/>
+          <w:b/>
+          <w:sz w:val="24"/>
+          <w:szCs w:val="24"/>
+        </w:rPr>
+        <w:t xml:space="preserve"> Game</w:t>
+      </w:r>
+    </w:p>
+    <w:p>
+      <w:pPr>
+        <w:pStyle w:val="ListParagraph"/>
+        <w:numPr>
+          <w:ilvl w:val="1"/>
+          <w:numId w:val="14"/>
+        </w:numPr>
+        <w:rPr>
+          <w:rFonts w:ascii="Times New Roman" w:hAnsi="Times New Roman" w:cs="Times New Roman"/>
+          <w:sz w:val="24"/>
+          <w:szCs w:val="24"/>
+        </w:rPr>
+      </w:pPr>
+      <w:r>
+        <w:rPr>
+          <w:rFonts w:ascii="Times New Roman" w:hAnsi="Times New Roman" w:cs="Times New Roman"/>
+          <w:sz w:val="24"/>
+          <w:szCs w:val="24"/>
+        </w:rPr>
+        <w:t>In the default field “UPC”, scan or manually enter a UPC code for virtually any video game (XBOX 360, PS3, Wii, Nintendo DS, PC, etc.)</w:t>
+      </w:r>
+    </w:p>
+    <w:p>
+      <w:pPr>
+        <w:pStyle w:val="ListParagraph"/>
+        <w:numPr>
+          <w:ilvl w:val="1"/>
+          <w:numId w:val="14"/>
+        </w:numPr>
+        <w:rPr>
+          <w:rFonts w:ascii="Times New Roman" w:hAnsi="Times New Roman" w:cs="Times New Roman"/>
+          <w:sz w:val="24"/>
+          <w:szCs w:val="24"/>
+        </w:rPr>
+      </w:pPr>
+      <w:r>
+        <w:rPr>
+          <w:rFonts w:ascii="Times New Roman" w:hAnsi="Times New Roman" w:cs="Times New Roman"/>
+          <w:sz w:val="24"/>
+          <w:szCs w:val="24"/>
+        </w:rPr>
+        <w:t>The rest of the fields will auto-populate using data from the Amazon database</w:t>
+      </w:r>
+    </w:p>
+    <w:p>
+      <w:pPr>
+        <w:pStyle w:val="ListParagraph"/>
+        <w:numPr>
+          <w:ilvl w:val="1"/>
+          <w:numId w:val="14"/>
+        </w:numPr>
+        <w:rPr>
+          <w:rFonts w:ascii="Times New Roman" w:hAnsi="Times New Roman" w:cs="Times New Roman"/>
+          <w:sz w:val="24"/>
+          <w:szCs w:val="24"/>
+        </w:rPr>
+      </w:pPr>
+      <w:r>
+        <w:rPr>
+          <w:rFonts w:ascii="Times New Roman" w:hAnsi="Times New Roman" w:cs="Times New Roman"/>
+          <w:sz w:val="24"/>
+          <w:szCs w:val="24"/>
+        </w:rPr>
+        <w:t>Close the form</w:t>
+      </w:r>
+    </w:p>
+    <w:p>
+      <w:pPr>
+        <w:rPr>
+          <w:rFonts w:ascii="Times New Roman" w:hAnsi="Times New Roman" w:cs="Times New Roman"/>
+          <w:sz w:val="24"/>
+          <w:szCs w:val="24"/>
+        </w:rPr>
+      </w:pPr>
+    </w:p>
+    <w:p>
+      <w:pPr>
+        <w:pStyle w:val="ListParagraph"/>
+        <w:numPr>
+          <w:ilvl w:val="0"/>
+          <w:numId w:val="14"/>
+        </w:numPr>
+        <w:rPr>
+          <w:rFonts w:ascii="Times New Roman" w:hAnsi="Times New Roman" w:cs="Times New Roman"/>
+          <w:sz w:val="24"/>
+          <w:szCs w:val="24"/>
+        </w:rPr>
+      </w:pPr>
       <w:r>
         <w:rPr>
           <w:rFonts w:ascii="Times New Roman" w:hAnsi="Times New Roman" w:cs="Times New Roman"/>
           <w:b/>
           <w:i/>
-        </w:rPr>
-        <w:t xml:space="preserve">:  </w:t>
-      </w:r>
-      <w:r>
-        <w:rPr>
-          <w:rFonts w:ascii="Times New Roman" w:hAnsi="Times New Roman" w:cs="Times New Roman"/>
-        </w:rPr>
-        <w:t>Amazon API Lookup for books: To automatically populate fields to reduce the amount of work required of the user</w:t>
-      </w:r>
-    </w:p>
-    <w:p>
-      <w:pPr>
-        <w:pStyle w:val="ListParagraph"/>
-        <w:numPr>
-          <w:ilvl w:val="1"/>
-          <w:numId w:val="14"/>
-        </w:numPr>
-        <w:rPr>
-          <w:rFonts w:ascii="Times New Roman" w:hAnsi="Times New Roman" w:cs="Times New Roman"/>
-        </w:rPr>
-      </w:pPr>
-      <w:r>
-        <w:rPr>
-          <w:rFonts w:ascii="Times New Roman" w:hAnsi="Times New Roman" w:cs="Times New Roman"/>
-        </w:rPr>
-        <w:t>Open the app</w:t>
-      </w:r>
-      <w:r>
-        <w:rPr>
-          <w:rFonts w:ascii="Times New Roman" w:hAnsi="Times New Roman" w:cs="Times New Roman"/>
-        </w:rPr>
-        <w:t>lication</w:t>
-      </w:r>
-    </w:p>
-    <w:p>
-      <w:pPr>
-        <w:pStyle w:val="ListParagraph"/>
-        <w:numPr>
-          <w:ilvl w:val="1"/>
-          <w:numId w:val="14"/>
-        </w:numPr>
-        <w:rPr>
-          <w:rFonts w:ascii="Times New Roman" w:hAnsi="Times New Roman" w:cs="Times New Roman"/>
-        </w:rPr>
-      </w:pPr>
-      <w:r>
-        <w:rPr>
-          <w:rFonts w:ascii="Times New Roman" w:hAnsi="Times New Roman" w:cs="Times New Roman"/>
-        </w:rPr>
-        <w:t>Follow the instructions to clock in and log in to the database</w:t>
-      </w:r>
-    </w:p>
-    <w:p>
-      <w:pPr>
-        <w:pStyle w:val="ListParagraph"/>
-        <w:numPr>
-          <w:ilvl w:val="1"/>
-          <w:numId w:val="14"/>
-        </w:numPr>
-        <w:rPr>
-          <w:rFonts w:ascii="Times New Roman" w:hAnsi="Times New Roman" w:cs="Times New Roman"/>
-        </w:rPr>
-      </w:pPr>
-      <w:r>
-        <w:rPr>
-          <w:rFonts w:ascii="Times New Roman" w:hAnsi="Times New Roman" w:cs="Times New Roman"/>
+          <w:sz w:val="24"/>
+          <w:szCs w:val="24"/>
+        </w:rPr>
+        <w:t xml:space="preserve">“Cool Feature” # 4:  </w:t>
+      </w:r>
+      <w:r>
+        <w:rPr>
+          <w:rFonts w:ascii="Times New Roman" w:hAnsi="Times New Roman" w:cs="Times New Roman"/>
+          <w:sz w:val="24"/>
+          <w:szCs w:val="24"/>
+        </w:rPr>
+        <w:t>Amazon API Lookup for Movies:</w:t>
+      </w:r>
+    </w:p>
+    <w:p>
+      <w:pPr>
+        <w:pStyle w:val="ListParagraph"/>
+        <w:numPr>
+          <w:ilvl w:val="1"/>
+          <w:numId w:val="14"/>
+        </w:numPr>
+        <w:rPr>
+          <w:rFonts w:ascii="Times New Roman" w:hAnsi="Times New Roman" w:cs="Times New Roman"/>
+          <w:sz w:val="24"/>
+          <w:szCs w:val="24"/>
+        </w:rPr>
+      </w:pPr>
+      <w:r>
+        <w:rPr>
+          <w:rFonts w:ascii="Times New Roman" w:hAnsi="Times New Roman" w:cs="Times New Roman"/>
+          <w:sz w:val="24"/>
+          <w:szCs w:val="24"/>
+        </w:rPr>
+        <w:t>Open the application</w:t>
+      </w:r>
+    </w:p>
+    <w:p>
+      <w:pPr>
+        <w:pStyle w:val="ListParagraph"/>
+        <w:numPr>
+          <w:ilvl w:val="1"/>
+          <w:numId w:val="14"/>
+        </w:numPr>
+        <w:rPr>
+          <w:rFonts w:ascii="Times New Roman" w:hAnsi="Times New Roman" w:cs="Times New Roman"/>
+          <w:sz w:val="24"/>
+          <w:szCs w:val="24"/>
+        </w:rPr>
+      </w:pPr>
+      <w:r>
+        <w:rPr>
+          <w:rFonts w:ascii="Times New Roman" w:hAnsi="Times New Roman" w:cs="Times New Roman"/>
+          <w:sz w:val="24"/>
+          <w:szCs w:val="24"/>
+        </w:rPr>
+        <w:t>Follow the instructions to clock in and log into the database</w:t>
+      </w:r>
+    </w:p>
+    <w:p>
+      <w:pPr>
+        <w:pStyle w:val="ListParagraph"/>
+        <w:numPr>
+          <w:ilvl w:val="1"/>
+          <w:numId w:val="14"/>
+        </w:numPr>
+        <w:rPr>
+          <w:rFonts w:ascii="Times New Roman" w:hAnsi="Times New Roman" w:cs="Times New Roman"/>
+          <w:sz w:val="24"/>
+          <w:szCs w:val="24"/>
+        </w:rPr>
+      </w:pPr>
+      <w:r>
+        <w:rPr>
+          <w:rFonts w:ascii="Times New Roman" w:hAnsi="Times New Roman" w:cs="Times New Roman"/>
+          <w:sz w:val="24"/>
+          <w:szCs w:val="24"/>
         </w:rPr>
         <w:t xml:space="preserve">Select </w:t>
       </w:r>
@@ -722,6 +1779,8 @@
         <w:rPr>
           <w:rFonts w:ascii="Times New Roman" w:hAnsi="Times New Roman" w:cs="Times New Roman"/>
           <w:b/>
+          <w:sz w:val="24"/>
+          <w:szCs w:val="24"/>
         </w:rPr>
         <w:t>Add</w:t>
       </w:r>
@@ -735,11 +1794,15 @@
         </w:numPr>
         <w:rPr>
           <w:rFonts w:ascii="Times New Roman" w:hAnsi="Times New Roman" w:cs="Times New Roman"/>
-        </w:rPr>
-      </w:pPr>
-      <w:r>
-        <w:rPr>
-          <w:rFonts w:ascii="Times New Roman" w:hAnsi="Times New Roman" w:cs="Times New Roman"/>
+          <w:sz w:val="24"/>
+          <w:szCs w:val="24"/>
+        </w:rPr>
+      </w:pPr>
+      <w:r>
+        <w:rPr>
+          <w:rFonts w:ascii="Times New Roman" w:hAnsi="Times New Roman" w:cs="Times New Roman"/>
+          <w:sz w:val="24"/>
+          <w:szCs w:val="24"/>
         </w:rPr>
         <w:t xml:space="preserve">Select </w:t>
       </w:r>
@@ -747,42 +1810,52 @@
         <w:rPr>
           <w:rFonts w:ascii="Times New Roman" w:hAnsi="Times New Roman" w:cs="Times New Roman"/>
           <w:b/>
-        </w:rPr>
-        <w:t>Book</w:t>
-      </w:r>
-    </w:p>
-    <w:p>
-      <w:pPr>
-        <w:pStyle w:val="ListParagraph"/>
-        <w:numPr>
-          <w:ilvl w:val="1"/>
-          <w:numId w:val="14"/>
-        </w:numPr>
-        <w:rPr>
-          <w:rFonts w:ascii="Times New Roman" w:hAnsi="Times New Roman" w:cs="Times New Roman"/>
-        </w:rPr>
-      </w:pPr>
-      <w:r>
-        <w:rPr>
-          <w:rFonts w:ascii="Times New Roman" w:hAnsi="Times New Roman" w:cs="Times New Roman"/>
-        </w:rPr>
-        <w:t>In the default field “IBSN”, scan or manually enter an ISBN for virtually any book</w:t>
-      </w:r>
-    </w:p>
-    <w:p>
-      <w:pPr>
-        <w:pStyle w:val="ListParagraph"/>
-        <w:numPr>
-          <w:ilvl w:val="1"/>
-          <w:numId w:val="14"/>
-        </w:numPr>
-        <w:rPr>
-          <w:rFonts w:ascii="Times New Roman" w:hAnsi="Times New Roman" w:cs="Times New Roman"/>
-        </w:rPr>
-      </w:pPr>
-      <w:r>
-        <w:rPr>
-          <w:rFonts w:ascii="Times New Roman" w:hAnsi="Times New Roman" w:cs="Times New Roman"/>
+          <w:sz w:val="24"/>
+          <w:szCs w:val="24"/>
+        </w:rPr>
+        <w:t>Movie</w:t>
+      </w:r>
+    </w:p>
+    <w:p>
+      <w:pPr>
+        <w:pStyle w:val="ListParagraph"/>
+        <w:numPr>
+          <w:ilvl w:val="1"/>
+          <w:numId w:val="14"/>
+        </w:numPr>
+        <w:rPr>
+          <w:rFonts w:ascii="Times New Roman" w:hAnsi="Times New Roman" w:cs="Times New Roman"/>
+          <w:sz w:val="24"/>
+          <w:szCs w:val="24"/>
+        </w:rPr>
+      </w:pPr>
+      <w:r>
+        <w:rPr>
+          <w:rFonts w:ascii="Times New Roman" w:hAnsi="Times New Roman" w:cs="Times New Roman"/>
+          <w:sz w:val="24"/>
+          <w:szCs w:val="24"/>
+        </w:rPr>
+        <w:t>In the default field “UPC” scan or manually enter a UPC code for virtually any movie</w:t>
+      </w:r>
+    </w:p>
+    <w:p>
+      <w:pPr>
+        <w:pStyle w:val="ListParagraph"/>
+        <w:numPr>
+          <w:ilvl w:val="1"/>
+          <w:numId w:val="14"/>
+        </w:numPr>
+        <w:rPr>
+          <w:rFonts w:ascii="Times New Roman" w:hAnsi="Times New Roman" w:cs="Times New Roman"/>
+          <w:sz w:val="24"/>
+          <w:szCs w:val="24"/>
+        </w:rPr>
+      </w:pPr>
+      <w:r>
+        <w:rPr>
+          <w:rFonts w:ascii="Times New Roman" w:hAnsi="Times New Roman" w:cs="Times New Roman"/>
+          <w:sz w:val="24"/>
+          <w:szCs w:val="24"/>
         </w:rPr>
         <w:t>The rest of the fields will auto-populate using data from the Amazon database</w:t>
       </w:r>
@@ -796,28 +1869,47 @@
         </w:numPr>
         <w:rPr>
           <w:rFonts w:ascii="Times New Roman" w:hAnsi="Times New Roman" w:cs="Times New Roman"/>
-        </w:rPr>
-      </w:pPr>
-      <w:r>
-        <w:rPr>
-          <w:rFonts w:ascii="Times New Roman" w:hAnsi="Times New Roman" w:cs="Times New Roman"/>
+          <w:sz w:val="24"/>
+          <w:szCs w:val="24"/>
+        </w:rPr>
+      </w:pPr>
+      <w:r>
+        <w:rPr>
+          <w:rFonts w:ascii="Times New Roman" w:hAnsi="Times New Roman" w:cs="Times New Roman"/>
+          <w:sz w:val="24"/>
+          <w:szCs w:val="24"/>
+        </w:rPr>
+        <w:t>In addition to the fields normally populated, the main actors will also be populated into the list box on the form</w:t>
+      </w:r>
+    </w:p>
+    <w:p>
+      <w:pPr>
+        <w:pStyle w:val="ListParagraph"/>
+        <w:numPr>
+          <w:ilvl w:val="1"/>
+          <w:numId w:val="14"/>
+        </w:numPr>
+        <w:rPr>
+          <w:rFonts w:ascii="Times New Roman" w:hAnsi="Times New Roman" w:cs="Times New Roman"/>
+          <w:sz w:val="24"/>
+          <w:szCs w:val="24"/>
+        </w:rPr>
+      </w:pPr>
+      <w:r>
+        <w:rPr>
+          <w:rFonts w:ascii="Times New Roman" w:hAnsi="Times New Roman" w:cs="Times New Roman"/>
+          <w:sz w:val="24"/>
+          <w:szCs w:val="24"/>
         </w:rPr>
         <w:t>Close the form</w:t>
       </w:r>
     </w:p>
     <w:p>
       <w:pPr>
-        <w:pStyle w:val="ListParagraph"/>
-        <w:rPr>
-          <w:rFonts w:ascii="Times New Roman" w:hAnsi="Times New Roman" w:cs="Times New Roman"/>
-        </w:rPr>
-      </w:pPr>
-    </w:p>
-    <w:p>
-      <w:pPr>
-        <w:pStyle w:val="ListParagraph"/>
-        <w:rPr>
-          <w:rFonts w:ascii="Times New Roman" w:hAnsi="Times New Roman" w:cs="Times New Roman"/>
+        <w:rPr>
+          <w:rFonts w:ascii="Times New Roman" w:hAnsi="Times New Roman" w:cs="Times New Roman"/>
+          <w:sz w:val="24"/>
+          <w:szCs w:val="24"/>
         </w:rPr>
       </w:pPr>
     </w:p>
@@ -830,6 +1922,8 @@
         </w:numPr>
         <w:rPr>
           <w:rFonts w:ascii="Times New Roman" w:hAnsi="Times New Roman" w:cs="Times New Roman"/>
+          <w:sz w:val="24"/>
+          <w:szCs w:val="24"/>
         </w:rPr>
       </w:pPr>
       <w:r>
@@ -837,46 +1931,780 @@
           <w:rFonts w:ascii="Times New Roman" w:hAnsi="Times New Roman" w:cs="Times New Roman"/>
           <w:b/>
           <w:i/>
-        </w:rPr>
-        <w:t>“Cool Feature”</w:t>
-      </w:r>
+          <w:sz w:val="24"/>
+          <w:szCs w:val="24"/>
+        </w:rPr>
+        <w:t xml:space="preserve">“Cool Feature” # 5:  </w:t>
+      </w:r>
+      <w:r>
+        <w:rPr>
+          <w:rFonts w:ascii="Times New Roman" w:hAnsi="Times New Roman" w:cs="Times New Roman"/>
+          <w:sz w:val="24"/>
+          <w:szCs w:val="24"/>
+        </w:rPr>
+        <w:t>Amazon API lookup for Music:</w:t>
+      </w:r>
+    </w:p>
+    <w:p>
+      <w:pPr>
+        <w:pStyle w:val="ListParagraph"/>
+        <w:numPr>
+          <w:ilvl w:val="1"/>
+          <w:numId w:val="14"/>
+        </w:numPr>
+        <w:rPr>
+          <w:rFonts w:ascii="Times New Roman" w:hAnsi="Times New Roman" w:cs="Times New Roman"/>
+          <w:sz w:val="24"/>
+          <w:szCs w:val="24"/>
+        </w:rPr>
+      </w:pPr>
+      <w:r>
+        <w:rPr>
+          <w:rFonts w:ascii="Times New Roman" w:hAnsi="Times New Roman" w:cs="Times New Roman"/>
+          <w:sz w:val="24"/>
+          <w:szCs w:val="24"/>
+        </w:rPr>
+        <w:t>Open the application</w:t>
+      </w:r>
+    </w:p>
+    <w:p>
+      <w:pPr>
+        <w:pStyle w:val="ListParagraph"/>
+        <w:numPr>
+          <w:ilvl w:val="1"/>
+          <w:numId w:val="14"/>
+        </w:numPr>
+        <w:rPr>
+          <w:rFonts w:ascii="Times New Roman" w:hAnsi="Times New Roman" w:cs="Times New Roman"/>
+          <w:sz w:val="24"/>
+          <w:szCs w:val="24"/>
+        </w:rPr>
+      </w:pPr>
+      <w:r>
+        <w:rPr>
+          <w:rFonts w:ascii="Times New Roman" w:hAnsi="Times New Roman" w:cs="Times New Roman"/>
+          <w:sz w:val="24"/>
+          <w:szCs w:val="24"/>
+        </w:rPr>
+        <w:t>Follow instructions to clock in and log in to the database</w:t>
+      </w:r>
+    </w:p>
+    <w:p>
+      <w:pPr>
+        <w:pStyle w:val="ListParagraph"/>
+        <w:numPr>
+          <w:ilvl w:val="1"/>
+          <w:numId w:val="14"/>
+        </w:numPr>
+        <w:rPr>
+          <w:rFonts w:ascii="Times New Roman" w:hAnsi="Times New Roman" w:cs="Times New Roman"/>
+          <w:sz w:val="24"/>
+          <w:szCs w:val="24"/>
+        </w:rPr>
+      </w:pPr>
+      <w:r>
+        <w:rPr>
+          <w:rFonts w:ascii="Times New Roman" w:hAnsi="Times New Roman" w:cs="Times New Roman"/>
+          <w:sz w:val="24"/>
+          <w:szCs w:val="24"/>
+        </w:rPr>
+        <w:t xml:space="preserve">Select </w:t>
+      </w:r>
+      <w:r>
+        <w:rPr>
+          <w:rFonts w:ascii="Times New Roman" w:hAnsi="Times New Roman" w:cs="Times New Roman"/>
+          <w:b/>
+          <w:bCs/>
+          <w:sz w:val="24"/>
+          <w:szCs w:val="24"/>
+        </w:rPr>
+        <w:t>Add</w:t>
+      </w:r>
+    </w:p>
+    <w:p>
+      <w:pPr>
+        <w:pStyle w:val="ListParagraph"/>
+        <w:numPr>
+          <w:ilvl w:val="2"/>
+          <w:numId w:val="14"/>
+        </w:numPr>
+        <w:rPr>
+          <w:rFonts w:ascii="Times New Roman" w:hAnsi="Times New Roman" w:cs="Times New Roman"/>
+          <w:sz w:val="24"/>
+          <w:szCs w:val="24"/>
+        </w:rPr>
+      </w:pPr>
+      <w:r>
+        <w:rPr>
+          <w:rFonts w:ascii="Times New Roman" w:hAnsi="Times New Roman" w:cs="Times New Roman"/>
+          <w:sz w:val="24"/>
+          <w:szCs w:val="24"/>
+        </w:rPr>
+        <w:t xml:space="preserve">Select </w:t>
+      </w:r>
+      <w:r>
+        <w:rPr>
+          <w:rFonts w:ascii="Times New Roman" w:hAnsi="Times New Roman" w:cs="Times New Roman"/>
+          <w:b/>
+          <w:bCs/>
+          <w:sz w:val="24"/>
+          <w:szCs w:val="24"/>
+        </w:rPr>
+        <w:t>Music</w:t>
+      </w:r>
+    </w:p>
+    <w:p>
+      <w:pPr>
+        <w:pStyle w:val="ListParagraph"/>
+        <w:numPr>
+          <w:ilvl w:val="1"/>
+          <w:numId w:val="14"/>
+        </w:numPr>
+        <w:rPr>
+          <w:rFonts w:ascii="Times New Roman" w:hAnsi="Times New Roman" w:cs="Times New Roman"/>
+          <w:sz w:val="24"/>
+          <w:szCs w:val="24"/>
+        </w:rPr>
+      </w:pPr>
+      <w:r>
+        <w:rPr>
+          <w:rFonts w:ascii="Times New Roman" w:hAnsi="Times New Roman" w:cs="Times New Roman"/>
+          <w:sz w:val="24"/>
+          <w:szCs w:val="24"/>
+        </w:rPr>
+        <w:t>In the default field “UPC”, scan or manually enter a UPC code for virtually any audio CD</w:t>
+      </w:r>
+    </w:p>
+    <w:p>
+      <w:pPr>
+        <w:pStyle w:val="ListParagraph"/>
+        <w:numPr>
+          <w:ilvl w:val="1"/>
+          <w:numId w:val="14"/>
+        </w:numPr>
+        <w:rPr>
+          <w:rFonts w:ascii="Times New Roman" w:hAnsi="Times New Roman" w:cs="Times New Roman"/>
+          <w:sz w:val="24"/>
+          <w:szCs w:val="24"/>
+        </w:rPr>
+      </w:pPr>
+      <w:r>
+        <w:rPr>
+          <w:rFonts w:ascii="Times New Roman" w:hAnsi="Times New Roman" w:cs="Times New Roman"/>
+          <w:sz w:val="24"/>
+          <w:szCs w:val="24"/>
+        </w:rPr>
+        <w:t>The rest of the fields will auto-populate using data from the Amazon database</w:t>
+      </w:r>
+    </w:p>
+    <w:p>
+      <w:pPr>
+        <w:pStyle w:val="ListParagraph"/>
+        <w:numPr>
+          <w:ilvl w:val="1"/>
+          <w:numId w:val="14"/>
+        </w:numPr>
+        <w:rPr>
+          <w:rFonts w:ascii="Times New Roman" w:hAnsi="Times New Roman" w:cs="Times New Roman"/>
+          <w:sz w:val="24"/>
+          <w:szCs w:val="24"/>
+        </w:rPr>
+      </w:pPr>
+      <w:r>
+        <w:rPr>
+          <w:rFonts w:ascii="Times New Roman" w:hAnsi="Times New Roman" w:cs="Times New Roman"/>
+          <w:sz w:val="24"/>
+          <w:szCs w:val="24"/>
+        </w:rPr>
+        <w:t>In addition to the fields normally populated, the tracks on the audio CD will be auto-populated into the list box on the form</w:t>
+      </w:r>
+    </w:p>
+    <w:p>
+      <w:pPr>
+        <w:pStyle w:val="ListParagraph"/>
+        <w:numPr>
+          <w:ilvl w:val="2"/>
+          <w:numId w:val="14"/>
+        </w:numPr>
+        <w:rPr>
+          <w:rFonts w:ascii="Times New Roman" w:hAnsi="Times New Roman" w:cs="Times New Roman"/>
+          <w:sz w:val="24"/>
+          <w:szCs w:val="24"/>
+        </w:rPr>
+      </w:pPr>
+      <w:r>
+        <w:rPr>
+          <w:rFonts w:ascii="Times New Roman" w:hAnsi="Times New Roman" w:cs="Times New Roman"/>
+          <w:sz w:val="24"/>
+          <w:szCs w:val="24"/>
+        </w:rPr>
+        <w:t>The tracks are separated by disc number and track number</w:t>
+      </w:r>
+    </w:p>
+    <w:p>
+      <w:pPr>
+        <w:pStyle w:val="ListParagraph"/>
+        <w:numPr>
+          <w:ilvl w:val="1"/>
+          <w:numId w:val="14"/>
+        </w:numPr>
+        <w:rPr>
+          <w:rFonts w:ascii="Times New Roman" w:hAnsi="Times New Roman" w:cs="Times New Roman"/>
+          <w:sz w:val="24"/>
+          <w:szCs w:val="24"/>
+        </w:rPr>
+      </w:pPr>
+      <w:r>
+        <w:rPr>
+          <w:rFonts w:ascii="Times New Roman" w:hAnsi="Times New Roman" w:cs="Times New Roman"/>
+          <w:sz w:val="24"/>
+          <w:szCs w:val="24"/>
+        </w:rPr>
+        <w:t>Close the form</w:t>
+      </w:r>
+    </w:p>
+    <w:p>
+      <w:pPr>
+        <w:rPr>
+          <w:rFonts w:ascii="Times New Roman" w:hAnsi="Times New Roman" w:cs="Times New Roman"/>
+          <w:sz w:val="24"/>
+          <w:szCs w:val="24"/>
+        </w:rPr>
+      </w:pPr>
+      <w:r>
+        <w:rPr>
+          <w:rFonts w:ascii="Times New Roman" w:hAnsi="Times New Roman" w:cs="Times New Roman"/>
+          <w:noProof/>
+          <w:sz w:val="24"/>
+          <w:szCs w:val="24"/>
+        </w:rPr>
+        <w:drawing>
+          <wp:inline distT="0" distB="0" distL="0" distR="0">
+            <wp:extent cx="3131422" cy="1630017"/>
+            <wp:effectExtent l="0" t="0" r="0" b="0"/>
+            <wp:docPr id="7" name="Picture 7" descr="C:\Users\taiiiiiiiiiiiiii\Documents\GitHub\library\Pics for report\11.PNG"/>
+            <wp:cNvGraphicFramePr>
+              <a:graphicFrameLocks xmlns:a="http://schemas.openxmlformats.org/drawingml/2006/main" noChangeAspect="1"/>
+            </wp:cNvGraphicFramePr>
+            <a:graphic xmlns:a="http://schemas.openxmlformats.org/drawingml/2006/main">
+              <a:graphicData uri="http://schemas.openxmlformats.org/drawingml/2006/picture">
+                <pic:pic xmlns:pic="http://schemas.openxmlformats.org/drawingml/2006/picture">
+                  <pic:nvPicPr>
+                    <pic:cNvPr id="0" name="Picture 7" descr="C:\Users\taiiiiiiiiiiiiii\Documents\GitHub\library\Pics for report\11.PNG"/>
+                    <pic:cNvPicPr>
+                      <a:picLocks noChangeAspect="1" noChangeArrowheads="1"/>
+                    </pic:cNvPicPr>
+                  </pic:nvPicPr>
+                  <pic:blipFill>
+                    <a:blip r:embed="rId10">
+                      <a:extLst>
+                        <a:ext uri="{28A0092B-C50C-407E-A947-70E740481C1C}">
+                          <a14:useLocalDpi xmlns:a14="http://schemas.microsoft.com/office/drawing/2010/main" val="0"/>
+                        </a:ext>
+                      </a:extLst>
+                    </a:blip>
+                    <a:srcRect/>
+                    <a:stretch>
+                      <a:fillRect/>
+                    </a:stretch>
+                  </pic:blipFill>
+                  <pic:spPr bwMode="auto">
+                    <a:xfrm>
+                      <a:off x="0" y="0"/>
+                      <a:ext cx="3145470" cy="1637330"/>
+                    </a:xfrm>
+                    <a:prstGeom prst="rect">
+                      <a:avLst/>
+                    </a:prstGeom>
+                    <a:noFill/>
+                    <a:ln>
+                      <a:noFill/>
+                    </a:ln>
+                  </pic:spPr>
+                </pic:pic>
+              </a:graphicData>
+            </a:graphic>
+          </wp:inline>
+        </w:drawing>
+      </w:r>
+    </w:p>
+    <w:p>
+      <w:pPr>
+        <w:rPr>
+          <w:rFonts w:ascii="Times New Roman" w:hAnsi="Times New Roman" w:cs="Times New Roman"/>
+          <w:i/>
+          <w:sz w:val="24"/>
+          <w:szCs w:val="24"/>
+        </w:rPr>
+      </w:pPr>
+      <w:r>
+        <w:rPr>
+          <w:rFonts w:ascii="Times New Roman" w:hAnsi="Times New Roman" w:cs="Times New Roman"/>
+          <w:i/>
+          <w:sz w:val="24"/>
+          <w:szCs w:val="24"/>
+        </w:rPr>
+        <w:t>Figure 6</w:t>
+      </w:r>
+    </w:p>
+    <w:p>
+      <w:pPr>
+        <w:pStyle w:val="ListParagraph"/>
+        <w:rPr>
+          <w:rFonts w:ascii="Times New Roman" w:hAnsi="Times New Roman" w:cs="Times New Roman"/>
+          <w:sz w:val="24"/>
+          <w:szCs w:val="24"/>
+        </w:rPr>
+      </w:pPr>
+    </w:p>
+    <w:p>
+      <w:pPr>
+        <w:pStyle w:val="ListParagraph"/>
+        <w:numPr>
+          <w:ilvl w:val="0"/>
+          <w:numId w:val="14"/>
+        </w:numPr>
+        <w:rPr>
+          <w:rFonts w:ascii="Times New Roman" w:hAnsi="Times New Roman" w:cs="Times New Roman"/>
+          <w:sz w:val="24"/>
+          <w:szCs w:val="24"/>
+        </w:rPr>
+      </w:pPr>
       <w:r>
         <w:rPr>
           <w:rFonts w:ascii="Times New Roman" w:hAnsi="Times New Roman" w:cs="Times New Roman"/>
           <w:b/>
           <w:i/>
-        </w:rPr>
-        <w:t xml:space="preserve"> # 3</w:t>
-      </w:r>
+          <w:sz w:val="24"/>
+          <w:szCs w:val="24"/>
+        </w:rPr>
+        <w:t xml:space="preserve">“Cool Feature” # 6:  </w:t>
+      </w:r>
+      <w:r>
+        <w:rPr>
+          <w:rFonts w:ascii="Times New Roman" w:hAnsi="Times New Roman" w:cs="Times New Roman"/>
+          <w:sz w:val="24"/>
+          <w:szCs w:val="24"/>
+        </w:rPr>
+        <w:t>Music Preview</w:t>
+      </w:r>
+    </w:p>
+    <w:p>
+      <w:pPr>
+        <w:pStyle w:val="ListParagraph"/>
+        <w:numPr>
+          <w:ilvl w:val="1"/>
+          <w:numId w:val="14"/>
+        </w:numPr>
+        <w:rPr>
+          <w:rFonts w:ascii="Times New Roman" w:hAnsi="Times New Roman" w:cs="Times New Roman"/>
+          <w:sz w:val="24"/>
+          <w:szCs w:val="24"/>
+        </w:rPr>
+      </w:pPr>
+      <w:r>
+        <w:rPr>
+          <w:rFonts w:ascii="Times New Roman" w:hAnsi="Times New Roman" w:cs="Times New Roman"/>
+          <w:sz w:val="24"/>
+          <w:szCs w:val="24"/>
+        </w:rPr>
+        <w:t>Open the application</w:t>
+      </w:r>
+    </w:p>
+    <w:p>
+      <w:pPr>
+        <w:pStyle w:val="ListParagraph"/>
+        <w:numPr>
+          <w:ilvl w:val="1"/>
+          <w:numId w:val="14"/>
+        </w:numPr>
+        <w:rPr>
+          <w:rFonts w:ascii="Times New Roman" w:hAnsi="Times New Roman" w:cs="Times New Roman"/>
+          <w:sz w:val="24"/>
+          <w:szCs w:val="24"/>
+        </w:rPr>
+      </w:pPr>
+      <w:r>
+        <w:rPr>
+          <w:rFonts w:ascii="Times New Roman" w:hAnsi="Times New Roman" w:cs="Times New Roman"/>
+          <w:sz w:val="24"/>
+          <w:szCs w:val="24"/>
+        </w:rPr>
+        <w:t>Follow instructions to clock in and log in to the database</w:t>
+      </w:r>
+    </w:p>
+    <w:p>
+      <w:pPr>
+        <w:pStyle w:val="ListParagraph"/>
+        <w:numPr>
+          <w:ilvl w:val="1"/>
+          <w:numId w:val="14"/>
+        </w:numPr>
+        <w:rPr>
+          <w:rFonts w:ascii="Times New Roman" w:hAnsi="Times New Roman" w:cs="Times New Roman"/>
+          <w:sz w:val="24"/>
+          <w:szCs w:val="24"/>
+        </w:rPr>
+      </w:pPr>
+      <w:r>
+        <w:rPr>
+          <w:rFonts w:ascii="Times New Roman" w:hAnsi="Times New Roman" w:cs="Times New Roman"/>
+          <w:sz w:val="24"/>
+          <w:szCs w:val="24"/>
+        </w:rPr>
+        <w:t xml:space="preserve">Select </w:t>
+      </w:r>
+      <w:r>
+        <w:rPr>
+          <w:rFonts w:ascii="Times New Roman" w:hAnsi="Times New Roman" w:cs="Times New Roman"/>
+          <w:b/>
+          <w:bCs/>
+          <w:sz w:val="24"/>
+          <w:szCs w:val="24"/>
+        </w:rPr>
+        <w:t>View</w:t>
+      </w:r>
+    </w:p>
+    <w:p>
+      <w:pPr>
+        <w:pStyle w:val="ListParagraph"/>
+        <w:numPr>
+          <w:ilvl w:val="2"/>
+          <w:numId w:val="14"/>
+        </w:numPr>
+        <w:rPr>
+          <w:rFonts w:ascii="Times New Roman" w:hAnsi="Times New Roman" w:cs="Times New Roman"/>
+          <w:sz w:val="24"/>
+          <w:szCs w:val="24"/>
+        </w:rPr>
+      </w:pPr>
+      <w:r>
+        <w:rPr>
+          <w:rFonts w:ascii="Times New Roman" w:hAnsi="Times New Roman" w:cs="Times New Roman"/>
+          <w:sz w:val="24"/>
+          <w:szCs w:val="24"/>
+        </w:rPr>
+        <w:t xml:space="preserve">Select </w:t>
+      </w:r>
+      <w:r>
+        <w:rPr>
+          <w:rFonts w:ascii="Times New Roman" w:hAnsi="Times New Roman" w:cs="Times New Roman"/>
+          <w:b/>
+          <w:bCs/>
+          <w:sz w:val="24"/>
+          <w:szCs w:val="24"/>
+        </w:rPr>
+        <w:t>Music</w:t>
+      </w:r>
+    </w:p>
+    <w:p>
+      <w:pPr>
+        <w:pStyle w:val="ListParagraph"/>
+        <w:numPr>
+          <w:ilvl w:val="1"/>
+          <w:numId w:val="14"/>
+        </w:numPr>
+        <w:rPr>
+          <w:rFonts w:ascii="Times New Roman" w:hAnsi="Times New Roman" w:cs="Times New Roman"/>
+          <w:sz w:val="24"/>
+          <w:szCs w:val="24"/>
+        </w:rPr>
+      </w:pPr>
+      <w:r>
+        <w:rPr>
+          <w:rFonts w:ascii="Times New Roman" w:hAnsi="Times New Roman" w:cs="Times New Roman"/>
+          <w:sz w:val="24"/>
+          <w:szCs w:val="24"/>
+        </w:rPr>
+        <w:t>Select any audio CD from the DataGridView</w:t>
+      </w:r>
+    </w:p>
+    <w:p>
+      <w:pPr>
+        <w:pStyle w:val="ListParagraph"/>
+        <w:numPr>
+          <w:ilvl w:val="1"/>
+          <w:numId w:val="14"/>
+        </w:numPr>
+        <w:rPr>
+          <w:rFonts w:ascii="Times New Roman" w:hAnsi="Times New Roman" w:cs="Times New Roman"/>
+          <w:sz w:val="24"/>
+          <w:szCs w:val="24"/>
+        </w:rPr>
+      </w:pPr>
+      <w:r>
+        <w:rPr>
+          <w:rFonts w:ascii="Times New Roman" w:hAnsi="Times New Roman" w:cs="Times New Roman"/>
+          <w:sz w:val="24"/>
+          <w:szCs w:val="24"/>
+        </w:rPr>
+        <w:t xml:space="preserve">The audio tracks on the corresponding CD will auto-populate into the </w:t>
+      </w:r>
+      <w:proofErr w:type="spellStart"/>
+      <w:r>
+        <w:rPr>
+          <w:rFonts w:ascii="Times New Roman" w:hAnsi="Times New Roman" w:cs="Times New Roman"/>
+          <w:sz w:val="24"/>
+          <w:szCs w:val="24"/>
+        </w:rPr>
+        <w:t>listbox</w:t>
+      </w:r>
+      <w:proofErr w:type="spellEnd"/>
+      <w:r>
+        <w:rPr>
+          <w:rFonts w:ascii="Times New Roman" w:hAnsi="Times New Roman" w:cs="Times New Roman"/>
+          <w:sz w:val="24"/>
+          <w:szCs w:val="24"/>
+        </w:rPr>
+        <w:t xml:space="preserve"> </w:t>
+      </w:r>
+    </w:p>
+    <w:p>
+      <w:pPr>
+        <w:pStyle w:val="ListParagraph"/>
+        <w:numPr>
+          <w:ilvl w:val="1"/>
+          <w:numId w:val="14"/>
+        </w:numPr>
+        <w:rPr>
+          <w:rFonts w:ascii="Times New Roman" w:hAnsi="Times New Roman" w:cs="Times New Roman"/>
+          <w:sz w:val="24"/>
+          <w:szCs w:val="24"/>
+        </w:rPr>
+      </w:pPr>
+      <w:r>
+        <w:rPr>
+          <w:rFonts w:ascii="Times New Roman" w:hAnsi="Times New Roman" w:cs="Times New Roman"/>
+          <w:sz w:val="24"/>
+          <w:szCs w:val="24"/>
+        </w:rPr>
+        <w:t xml:space="preserve">Click any audio track within the </w:t>
+      </w:r>
+      <w:proofErr w:type="spellStart"/>
+      <w:r>
+        <w:rPr>
+          <w:rFonts w:ascii="Times New Roman" w:hAnsi="Times New Roman" w:cs="Times New Roman"/>
+          <w:sz w:val="24"/>
+          <w:szCs w:val="24"/>
+        </w:rPr>
+        <w:t>listbox</w:t>
+      </w:r>
+      <w:proofErr w:type="spellEnd"/>
+    </w:p>
+    <w:p>
+      <w:pPr>
+        <w:pStyle w:val="ListParagraph"/>
+        <w:numPr>
+          <w:ilvl w:val="1"/>
+          <w:numId w:val="14"/>
+        </w:numPr>
+        <w:rPr>
+          <w:rFonts w:ascii="Times New Roman" w:hAnsi="Times New Roman" w:cs="Times New Roman"/>
+          <w:sz w:val="24"/>
+          <w:szCs w:val="24"/>
+        </w:rPr>
+      </w:pPr>
+      <w:r>
+        <w:rPr>
+          <w:rFonts w:ascii="Times New Roman" w:hAnsi="Times New Roman" w:cs="Times New Roman"/>
+          <w:sz w:val="24"/>
+          <w:szCs w:val="24"/>
+        </w:rPr>
+        <w:t>An audio preview will be downloaded and begin to play</w:t>
+      </w:r>
+    </w:p>
+    <w:p>
+      <w:pPr>
+        <w:pStyle w:val="ListParagraph"/>
+        <w:numPr>
+          <w:ilvl w:val="2"/>
+          <w:numId w:val="14"/>
+        </w:numPr>
+        <w:rPr>
+          <w:rFonts w:ascii="Times New Roman" w:hAnsi="Times New Roman" w:cs="Times New Roman"/>
+          <w:sz w:val="24"/>
+          <w:szCs w:val="24"/>
+        </w:rPr>
+      </w:pPr>
+      <w:r>
+        <w:rPr>
+          <w:rFonts w:ascii="Times New Roman" w:hAnsi="Times New Roman" w:cs="Times New Roman"/>
+          <w:sz w:val="24"/>
+          <w:szCs w:val="24"/>
+        </w:rPr>
+        <w:t>Choosing another audio track will stop the current track and begin a new preview</w:t>
+      </w:r>
+    </w:p>
+    <w:p>
+      <w:pPr>
+        <w:pStyle w:val="ListParagraph"/>
+        <w:numPr>
+          <w:ilvl w:val="1"/>
+          <w:numId w:val="14"/>
+        </w:numPr>
+        <w:rPr>
+          <w:rFonts w:ascii="Times New Roman" w:hAnsi="Times New Roman" w:cs="Times New Roman"/>
+          <w:sz w:val="24"/>
+          <w:szCs w:val="24"/>
+        </w:rPr>
+      </w:pPr>
+      <w:r>
+        <w:rPr>
+          <w:rFonts w:ascii="Times New Roman" w:hAnsi="Times New Roman" w:cs="Times New Roman"/>
+          <w:sz w:val="24"/>
+          <w:szCs w:val="24"/>
+        </w:rPr>
+        <w:t>Close the form</w:t>
+      </w:r>
+    </w:p>
+    <w:p>
+      <w:pPr>
+        <w:rPr>
+          <w:rFonts w:ascii="Times New Roman" w:hAnsi="Times New Roman" w:cs="Times New Roman"/>
+          <w:sz w:val="24"/>
+          <w:szCs w:val="24"/>
+        </w:rPr>
+      </w:pPr>
+      <w:r>
+        <w:rPr>
+          <w:rFonts w:ascii="Times New Roman" w:hAnsi="Times New Roman" w:cs="Times New Roman"/>
+          <w:noProof/>
+          <w:sz w:val="24"/>
+          <w:szCs w:val="24"/>
+        </w:rPr>
+        <w:lastRenderedPageBreak/>
+        <w:drawing>
+          <wp:inline distT="0" distB="0" distL="0" distR="0">
+            <wp:extent cx="1964138" cy="2814955"/>
+            <wp:effectExtent l="0" t="0" r="0" b="0"/>
+            <wp:docPr id="8" name="Picture 8" descr="C:\Users\taiiiiiiiiiiiiii\Documents\GitHub\library\Pics for report\12.PNG"/>
+            <wp:cNvGraphicFramePr>
+              <a:graphicFrameLocks xmlns:a="http://schemas.openxmlformats.org/drawingml/2006/main" noChangeAspect="1"/>
+            </wp:cNvGraphicFramePr>
+            <a:graphic xmlns:a="http://schemas.openxmlformats.org/drawingml/2006/main">
+              <a:graphicData uri="http://schemas.openxmlformats.org/drawingml/2006/picture">
+                <pic:pic xmlns:pic="http://schemas.openxmlformats.org/drawingml/2006/picture">
+                  <pic:nvPicPr>
+                    <pic:cNvPr id="0" name="Picture 8" descr="C:\Users\taiiiiiiiiiiiiii\Documents\GitHub\library\Pics for report\12.PNG"/>
+                    <pic:cNvPicPr>
+                      <a:picLocks noChangeAspect="1" noChangeArrowheads="1"/>
+                    </pic:cNvPicPr>
+                  </pic:nvPicPr>
+                  <pic:blipFill rotWithShape="1">
+                    <a:blip r:embed="rId9">
+                      <a:extLst>
+                        <a:ext uri="{28A0092B-C50C-407E-A947-70E740481C1C}">
+                          <a14:useLocalDpi xmlns:a14="http://schemas.microsoft.com/office/drawing/2010/main" val="0"/>
+                        </a:ext>
+                      </a:extLst>
+                    </a:blip>
+                    <a:srcRect l="71344"/>
+                    <a:stretch/>
+                  </pic:blipFill>
+                  <pic:spPr bwMode="auto">
+                    <a:xfrm>
+                      <a:off x="0" y="0"/>
+                      <a:ext cx="1964138" cy="2814955"/>
+                    </a:xfrm>
+                    <a:prstGeom prst="rect">
+                      <a:avLst/>
+                    </a:prstGeom>
+                    <a:noFill/>
+                    <a:ln>
+                      <a:noFill/>
+                    </a:ln>
+                    <a:extLst>
+                      <a:ext uri="{53640926-AAD7-44D8-BBD7-CCE9431645EC}">
+                        <a14:shadowObscured xmlns:a14="http://schemas.microsoft.com/office/drawing/2010/main"/>
+                      </a:ext>
+                    </a:extLst>
+                  </pic:spPr>
+                </pic:pic>
+              </a:graphicData>
+            </a:graphic>
+          </wp:inline>
+        </w:drawing>
+      </w:r>
+    </w:p>
+    <w:p>
+      <w:pPr>
+        <w:rPr>
+          <w:rFonts w:ascii="Times New Roman" w:hAnsi="Times New Roman" w:cs="Times New Roman"/>
+          <w:i/>
+          <w:sz w:val="24"/>
+          <w:szCs w:val="24"/>
+        </w:rPr>
+      </w:pPr>
+      <w:r>
+        <w:rPr>
+          <w:rFonts w:ascii="Times New Roman" w:hAnsi="Times New Roman" w:cs="Times New Roman"/>
+          <w:i/>
+          <w:sz w:val="24"/>
+          <w:szCs w:val="24"/>
+        </w:rPr>
+        <w:t>Figure 7</w:t>
+      </w:r>
+    </w:p>
+    <w:p>
+      <w:pPr>
+        <w:pStyle w:val="ListParagraph"/>
+        <w:rPr>
+          <w:rFonts w:ascii="Times New Roman" w:hAnsi="Times New Roman" w:cs="Times New Roman"/>
+          <w:sz w:val="24"/>
+          <w:szCs w:val="24"/>
+        </w:rPr>
+      </w:pPr>
+    </w:p>
+    <w:p>
+      <w:pPr>
+        <w:pStyle w:val="ListParagraph"/>
+        <w:numPr>
+          <w:ilvl w:val="0"/>
+          <w:numId w:val="14"/>
+        </w:numPr>
+        <w:rPr>
+          <w:rFonts w:ascii="Times New Roman" w:hAnsi="Times New Roman" w:cs="Times New Roman"/>
+          <w:sz w:val="24"/>
+          <w:szCs w:val="24"/>
+        </w:rPr>
+      </w:pPr>
       <w:r>
         <w:rPr>
           <w:rFonts w:ascii="Times New Roman" w:hAnsi="Times New Roman" w:cs="Times New Roman"/>
           <w:b/>
           <w:i/>
-        </w:rPr>
-        <w:t xml:space="preserve">:  </w:t>
-      </w:r>
-      <w:r>
-        <w:rPr>
-          <w:rFonts w:ascii="Times New Roman" w:hAnsi="Times New Roman" w:cs="Times New Roman"/>
-        </w:rPr>
-        <w:t>Amazon API Lookup for Games:</w:t>
-      </w:r>
-    </w:p>
-    <w:p>
-      <w:pPr>
-        <w:pStyle w:val="ListParagraph"/>
-        <w:numPr>
-          <w:ilvl w:val="1"/>
-          <w:numId w:val="14"/>
-        </w:numPr>
-        <w:rPr>
-          <w:rFonts w:ascii="Times New Roman" w:hAnsi="Times New Roman" w:cs="Times New Roman"/>
-        </w:rPr>
-      </w:pPr>
-      <w:r>
-        <w:rPr>
-          <w:rFonts w:ascii="Times New Roman" w:hAnsi="Times New Roman" w:cs="Times New Roman"/>
+          <w:sz w:val="24"/>
+          <w:szCs w:val="24"/>
+        </w:rPr>
+        <w:t xml:space="preserve">“Cool Feature” # 7:  </w:t>
+      </w:r>
+      <w:r>
+        <w:rPr>
+          <w:rFonts w:ascii="Times New Roman" w:hAnsi="Times New Roman" w:cs="Times New Roman"/>
+          <w:sz w:val="24"/>
+          <w:szCs w:val="24"/>
+        </w:rPr>
+        <w:t>Instant Search</w:t>
+      </w:r>
+    </w:p>
+    <w:p>
+      <w:pPr>
+        <w:pStyle w:val="ListParagraph"/>
+        <w:numPr>
+          <w:ilvl w:val="1"/>
+          <w:numId w:val="14"/>
+        </w:numPr>
+        <w:rPr>
+          <w:rFonts w:ascii="Times New Roman" w:hAnsi="Times New Roman" w:cs="Times New Roman"/>
+          <w:sz w:val="24"/>
+          <w:szCs w:val="24"/>
+        </w:rPr>
+      </w:pPr>
+      <w:r>
+        <w:rPr>
+          <w:rFonts w:ascii="Times New Roman" w:hAnsi="Times New Roman" w:cs="Times New Roman"/>
+          <w:sz w:val="24"/>
+          <w:szCs w:val="24"/>
         </w:rPr>
         <w:t>Open the application</w:t>
       </w:r>
@@ -890,38 +2718,51 @@
         </w:numPr>
         <w:rPr>
           <w:rFonts w:ascii="Times New Roman" w:hAnsi="Times New Roman" w:cs="Times New Roman"/>
-        </w:rPr>
-      </w:pPr>
-      <w:r>
-        <w:rPr>
-          <w:rFonts w:ascii="Times New Roman" w:hAnsi="Times New Roman" w:cs="Times New Roman"/>
-        </w:rPr>
-        <w:t>Follow the instructions to clock in and log in to the database</w:t>
-      </w:r>
-    </w:p>
-    <w:p>
-      <w:pPr>
-        <w:pStyle w:val="ListParagraph"/>
-        <w:numPr>
-          <w:ilvl w:val="1"/>
-          <w:numId w:val="14"/>
-        </w:numPr>
-        <w:rPr>
-          <w:rFonts w:ascii="Times New Roman" w:hAnsi="Times New Roman" w:cs="Times New Roman"/>
-        </w:rPr>
-      </w:pPr>
-      <w:r>
-        <w:rPr>
-          <w:rFonts w:ascii="Times New Roman" w:hAnsi="Times New Roman" w:cs="Times New Roman"/>
+          <w:sz w:val="24"/>
+          <w:szCs w:val="24"/>
+        </w:rPr>
+      </w:pPr>
+      <w:r>
+        <w:rPr>
+          <w:rFonts w:ascii="Times New Roman" w:hAnsi="Times New Roman" w:cs="Times New Roman"/>
+          <w:sz w:val="24"/>
+          <w:szCs w:val="24"/>
+        </w:rPr>
+        <w:t>Follow instructions to clock in and log in to the database</w:t>
+      </w:r>
+    </w:p>
+    <w:p>
+      <w:pPr>
+        <w:pStyle w:val="ListParagraph"/>
+        <w:numPr>
+          <w:ilvl w:val="1"/>
+          <w:numId w:val="14"/>
+        </w:numPr>
+        <w:rPr>
+          <w:rFonts w:ascii="Times New Roman" w:hAnsi="Times New Roman" w:cs="Times New Roman"/>
+          <w:sz w:val="24"/>
+          <w:szCs w:val="24"/>
+        </w:rPr>
+      </w:pPr>
+      <w:bookmarkStart w:id="0" w:name="__DdeLink__701_26315433"/>
+      <w:r>
+        <w:rPr>
+          <w:rFonts w:ascii="Times New Roman" w:hAnsi="Times New Roman" w:cs="Times New Roman"/>
+          <w:sz w:val="24"/>
+          <w:szCs w:val="24"/>
         </w:rPr>
         <w:t xml:space="preserve">Select </w:t>
       </w:r>
+      <w:bookmarkEnd w:id="0"/>
       <w:r>
         <w:rPr>
           <w:rFonts w:ascii="Times New Roman" w:hAnsi="Times New Roman" w:cs="Times New Roman"/>
           <w:b/>
-        </w:rPr>
-        <w:t>Add</w:t>
+          <w:bCs/>
+          <w:sz w:val="24"/>
+          <w:szCs w:val="24"/>
+        </w:rPr>
+        <w:t>View</w:t>
       </w:r>
     </w:p>
     <w:p>
@@ -933,78 +2774,199 @@
         </w:numPr>
         <w:rPr>
           <w:rFonts w:ascii="Times New Roman" w:hAnsi="Times New Roman" w:cs="Times New Roman"/>
-        </w:rPr>
-      </w:pPr>
-      <w:r>
-        <w:rPr>
-          <w:rFonts w:ascii="Times New Roman" w:hAnsi="Times New Roman" w:cs="Times New Roman"/>
-        </w:rPr>
-        <w:t>Select</w:t>
-      </w:r>
+          <w:sz w:val="24"/>
+          <w:szCs w:val="24"/>
+        </w:rPr>
+      </w:pPr>
+      <w:r>
+        <w:rPr>
+          <w:rFonts w:ascii="Times New Roman" w:hAnsi="Times New Roman" w:cs="Times New Roman"/>
+          <w:sz w:val="24"/>
+          <w:szCs w:val="24"/>
+        </w:rPr>
+        <w:t>Select any one of the following</w:t>
+      </w:r>
+    </w:p>
+    <w:p>
+      <w:pPr>
+        <w:pStyle w:val="ListParagraph"/>
+        <w:numPr>
+          <w:ilvl w:val="3"/>
+          <w:numId w:val="14"/>
+        </w:numPr>
+        <w:rPr>
+          <w:rFonts w:ascii="Times New Roman" w:hAnsi="Times New Roman" w:cs="Times New Roman"/>
+          <w:sz w:val="24"/>
+          <w:szCs w:val="24"/>
+        </w:rPr>
+      </w:pPr>
       <w:r>
         <w:rPr>
           <w:rFonts w:ascii="Times New Roman" w:hAnsi="Times New Roman" w:cs="Times New Roman"/>
           <w:b/>
-        </w:rPr>
-        <w:t xml:space="preserve"> Game</w:t>
-      </w:r>
-    </w:p>
-    <w:p>
-      <w:pPr>
-        <w:pStyle w:val="ListParagraph"/>
-        <w:numPr>
-          <w:ilvl w:val="1"/>
-          <w:numId w:val="14"/>
-        </w:numPr>
-        <w:rPr>
-          <w:rFonts w:ascii="Times New Roman" w:hAnsi="Times New Roman" w:cs="Times New Roman"/>
-        </w:rPr>
-      </w:pPr>
-      <w:r>
-        <w:rPr>
-          <w:rFonts w:ascii="Times New Roman" w:hAnsi="Times New Roman" w:cs="Times New Roman"/>
-        </w:rPr>
-        <w:t>In the default field “UPC”, scan or manually enter a UPC code for virtually any video game (XBOX 360, P</w:t>
-      </w:r>
-      <w:r>
-        <w:rPr>
-          <w:rFonts w:ascii="Times New Roman" w:hAnsi="Times New Roman" w:cs="Times New Roman"/>
-        </w:rPr>
-        <w:t>S3, Wii, Nintendo DS, PC, etc.)</w:t>
-      </w:r>
-    </w:p>
-    <w:p>
-      <w:pPr>
-        <w:pStyle w:val="ListParagraph"/>
-        <w:numPr>
-          <w:ilvl w:val="1"/>
-          <w:numId w:val="14"/>
-        </w:numPr>
-        <w:rPr>
-          <w:rFonts w:ascii="Times New Roman" w:hAnsi="Times New Roman" w:cs="Times New Roman"/>
-        </w:rPr>
-      </w:pPr>
-      <w:r>
-        <w:rPr>
-          <w:rFonts w:ascii="Times New Roman" w:hAnsi="Times New Roman" w:cs="Times New Roman"/>
-        </w:rPr>
-        <w:t>The rest of the fields will auto-populate using data from the Amazon database</w:t>
-      </w:r>
-    </w:p>
-    <w:p>
-      <w:pPr>
-        <w:pStyle w:val="ListParagraph"/>
-        <w:numPr>
-          <w:ilvl w:val="1"/>
-          <w:numId w:val="14"/>
-        </w:numPr>
-        <w:rPr>
-          <w:rFonts w:ascii="Times New Roman" w:hAnsi="Times New Roman" w:cs="Times New Roman"/>
-        </w:rPr>
-      </w:pPr>
-      <w:r>
-        <w:rPr>
-          <w:rFonts w:ascii="Times New Roman" w:hAnsi="Times New Roman" w:cs="Times New Roman"/>
+          <w:bCs/>
+          <w:sz w:val="24"/>
+          <w:szCs w:val="24"/>
+        </w:rPr>
+        <w:t>Books</w:t>
+      </w:r>
+    </w:p>
+    <w:p>
+      <w:pPr>
+        <w:pStyle w:val="ListParagraph"/>
+        <w:numPr>
+          <w:ilvl w:val="3"/>
+          <w:numId w:val="14"/>
+        </w:numPr>
+        <w:rPr>
+          <w:rFonts w:ascii="Times New Roman" w:hAnsi="Times New Roman" w:cs="Times New Roman"/>
+          <w:sz w:val="24"/>
+          <w:szCs w:val="24"/>
+        </w:rPr>
+      </w:pPr>
+      <w:r>
+        <w:rPr>
+          <w:rFonts w:ascii="Times New Roman" w:hAnsi="Times New Roman" w:cs="Times New Roman"/>
+          <w:b/>
+          <w:bCs/>
+          <w:sz w:val="24"/>
+          <w:szCs w:val="24"/>
+        </w:rPr>
+        <w:t>Movies</w:t>
+      </w:r>
+    </w:p>
+    <w:p>
+      <w:pPr>
+        <w:pStyle w:val="ListParagraph"/>
+        <w:numPr>
+          <w:ilvl w:val="3"/>
+          <w:numId w:val="14"/>
+        </w:numPr>
+        <w:rPr>
+          <w:rFonts w:ascii="Times New Roman" w:hAnsi="Times New Roman" w:cs="Times New Roman"/>
+          <w:sz w:val="24"/>
+          <w:szCs w:val="24"/>
+        </w:rPr>
+      </w:pPr>
+      <w:r>
+        <w:rPr>
+          <w:rFonts w:ascii="Times New Roman" w:hAnsi="Times New Roman" w:cs="Times New Roman"/>
+          <w:b/>
+          <w:bCs/>
+          <w:sz w:val="24"/>
+          <w:szCs w:val="24"/>
+        </w:rPr>
+        <w:t>Music</w:t>
+      </w:r>
+    </w:p>
+    <w:p>
+      <w:pPr>
+        <w:pStyle w:val="ListParagraph"/>
+        <w:numPr>
+          <w:ilvl w:val="3"/>
+          <w:numId w:val="14"/>
+        </w:numPr>
+        <w:rPr>
+          <w:rFonts w:ascii="Times New Roman" w:hAnsi="Times New Roman" w:cs="Times New Roman"/>
+          <w:sz w:val="24"/>
+          <w:szCs w:val="24"/>
+        </w:rPr>
+      </w:pPr>
+      <w:r>
+        <w:rPr>
+          <w:rFonts w:ascii="Times New Roman" w:hAnsi="Times New Roman" w:cs="Times New Roman"/>
+          <w:b/>
+          <w:bCs/>
+          <w:sz w:val="24"/>
+          <w:szCs w:val="24"/>
+        </w:rPr>
+        <w:t>Games</w:t>
+      </w:r>
+    </w:p>
+    <w:p>
+      <w:pPr>
+        <w:pStyle w:val="ListParagraph"/>
+        <w:numPr>
+          <w:ilvl w:val="1"/>
+          <w:numId w:val="14"/>
+        </w:numPr>
+        <w:rPr>
+          <w:rFonts w:ascii="Times New Roman" w:hAnsi="Times New Roman" w:cs="Times New Roman"/>
+          <w:sz w:val="24"/>
+          <w:szCs w:val="24"/>
+        </w:rPr>
+      </w:pPr>
+      <w:r>
+        <w:rPr>
+          <w:rFonts w:ascii="Times New Roman" w:hAnsi="Times New Roman" w:cs="Times New Roman"/>
+          <w:sz w:val="24"/>
+          <w:szCs w:val="24"/>
+        </w:rPr>
+        <w:t>In the search box at the top of the screen, choose a tab to search by</w:t>
+      </w:r>
+    </w:p>
+    <w:p>
+      <w:pPr>
+        <w:pStyle w:val="ListParagraph"/>
+        <w:numPr>
+          <w:ilvl w:val="1"/>
+          <w:numId w:val="14"/>
+        </w:numPr>
+        <w:rPr>
+          <w:rFonts w:ascii="Times New Roman" w:hAnsi="Times New Roman" w:cs="Times New Roman"/>
+          <w:sz w:val="24"/>
+          <w:szCs w:val="24"/>
+        </w:rPr>
+      </w:pPr>
+      <w:r>
+        <w:rPr>
+          <w:rFonts w:ascii="Times New Roman" w:hAnsi="Times New Roman" w:cs="Times New Roman"/>
+          <w:sz w:val="24"/>
+          <w:szCs w:val="24"/>
+        </w:rPr>
+        <w:t>As the search query is typed, the DataGridView will automatically be updated</w:t>
+      </w:r>
+    </w:p>
+    <w:p>
+      <w:pPr>
+        <w:pStyle w:val="ListParagraph"/>
+        <w:numPr>
+          <w:ilvl w:val="1"/>
+          <w:numId w:val="14"/>
+        </w:numPr>
+        <w:rPr>
+          <w:rFonts w:ascii="Times New Roman" w:hAnsi="Times New Roman" w:cs="Times New Roman"/>
+          <w:sz w:val="24"/>
+          <w:szCs w:val="24"/>
+        </w:rPr>
+      </w:pPr>
+      <w:r>
+        <w:rPr>
+          <w:rFonts w:ascii="Times New Roman" w:hAnsi="Times New Roman" w:cs="Times New Roman"/>
+          <w:sz w:val="24"/>
+          <w:szCs w:val="24"/>
+        </w:rPr>
+        <w:t>Changing the tab or otherwise leaving the search box will reset the search</w:t>
+      </w:r>
+    </w:p>
+    <w:p>
+      <w:pPr>
+        <w:pStyle w:val="ListParagraph"/>
+        <w:numPr>
+          <w:ilvl w:val="1"/>
+          <w:numId w:val="14"/>
+        </w:numPr>
+        <w:rPr>
+          <w:rFonts w:ascii="Times New Roman" w:hAnsi="Times New Roman" w:cs="Times New Roman"/>
+          <w:sz w:val="24"/>
+          <w:szCs w:val="24"/>
+        </w:rPr>
+      </w:pPr>
+      <w:r>
+        <w:rPr>
+          <w:rFonts w:ascii="Times New Roman" w:hAnsi="Times New Roman" w:cs="Times New Roman"/>
+          <w:sz w:val="24"/>
+          <w:szCs w:val="24"/>
         </w:rPr>
         <w:t>Close the form</w:t>
       </w:r>
@@ -1013,6 +2975,95 @@
       <w:pPr>
         <w:rPr>
           <w:rFonts w:ascii="Times New Roman" w:hAnsi="Times New Roman" w:cs="Times New Roman"/>
+          <w:sz w:val="24"/>
+          <w:szCs w:val="24"/>
+        </w:rPr>
+      </w:pPr>
+      <w:r>
+        <w:rPr>
+          <w:rFonts w:ascii="Times New Roman" w:hAnsi="Times New Roman" w:cs="Times New Roman"/>
+          <w:noProof/>
+          <w:sz w:val="24"/>
+          <w:szCs w:val="24"/>
+        </w:rPr>
+        <w:drawing>
+          <wp:inline distT="0" distB="0" distL="0" distR="0">
+            <wp:extent cx="5160010" cy="1272208"/>
+            <wp:effectExtent l="0" t="0" r="0" b="0"/>
+            <wp:docPr id="10" name="Picture 10" descr="C:\Users\taiiiiiiiiiiiiii\Documents\GitHub\library\Pics for report\12.PNG"/>
+            <wp:cNvGraphicFramePr>
+              <a:graphicFrameLocks xmlns:a="http://schemas.openxmlformats.org/drawingml/2006/main" noChangeAspect="1"/>
+            </wp:cNvGraphicFramePr>
+            <a:graphic xmlns:a="http://schemas.openxmlformats.org/drawingml/2006/main">
+              <a:graphicData uri="http://schemas.openxmlformats.org/drawingml/2006/picture">
+                <pic:pic xmlns:pic="http://schemas.openxmlformats.org/drawingml/2006/picture">
+                  <pic:nvPicPr>
+                    <pic:cNvPr id="0" name="Picture 10" descr="C:\Users\taiiiiiiiiiiiiii\Documents\GitHub\library\Pics for report\12.PNG"/>
+                    <pic:cNvPicPr>
+                      <a:picLocks noChangeAspect="1" noChangeArrowheads="1"/>
+                    </pic:cNvPicPr>
+                  </pic:nvPicPr>
+                  <pic:blipFill rotWithShape="1">
+                    <a:blip r:embed="rId9">
+                      <a:extLst>
+                        <a:ext uri="{28A0092B-C50C-407E-A947-70E740481C1C}">
+                          <a14:useLocalDpi xmlns:a14="http://schemas.microsoft.com/office/drawing/2010/main" val="0"/>
+                        </a:ext>
+                      </a:extLst>
+                    </a:blip>
+                    <a:srcRect r="24711" b="54802"/>
+                    <a:stretch/>
+                  </pic:blipFill>
+                  <pic:spPr bwMode="auto">
+                    <a:xfrm>
+                      <a:off x="0" y="0"/>
+                      <a:ext cx="5160396" cy="1272303"/>
+                    </a:xfrm>
+                    <a:prstGeom prst="rect">
+                      <a:avLst/>
+                    </a:prstGeom>
+                    <a:noFill/>
+                    <a:ln>
+                      <a:noFill/>
+                    </a:ln>
+                    <a:extLst>
+                      <a:ext uri="{53640926-AAD7-44D8-BBD7-CCE9431645EC}">
+                        <a14:shadowObscured xmlns:a14="http://schemas.microsoft.com/office/drawing/2010/main"/>
+                      </a:ext>
+                    </a:extLst>
+                  </pic:spPr>
+                </pic:pic>
+              </a:graphicData>
+            </a:graphic>
+          </wp:inline>
+        </w:drawing>
+      </w:r>
+    </w:p>
+    <w:p>
+      <w:pPr>
+        <w:rPr>
+          <w:rFonts w:ascii="Times New Roman" w:hAnsi="Times New Roman" w:cs="Times New Roman"/>
+          <w:i/>
+          <w:sz w:val="24"/>
+          <w:szCs w:val="24"/>
+        </w:rPr>
+      </w:pPr>
+      <w:r>
+        <w:rPr>
+          <w:rFonts w:ascii="Times New Roman" w:hAnsi="Times New Roman" w:cs="Times New Roman"/>
+          <w:i/>
+          <w:sz w:val="24"/>
+          <w:szCs w:val="24"/>
+        </w:rPr>
+        <w:t>Figure 8</w:t>
+      </w:r>
+    </w:p>
+    <w:p>
+      <w:pPr>
+        <w:rPr>
+          <w:rFonts w:ascii="Times New Roman" w:hAnsi="Times New Roman" w:cs="Times New Roman"/>
+          <w:sz w:val="24"/>
+          <w:szCs w:val="24"/>
         </w:rPr>
       </w:pPr>
     </w:p>
@@ -1025,6 +3076,8 @@
         </w:numPr>
         <w:rPr>
           <w:rFonts w:ascii="Times New Roman" w:hAnsi="Times New Roman" w:cs="Times New Roman"/>
+          <w:sz w:val="24"/>
+          <w:szCs w:val="24"/>
         </w:rPr>
       </w:pPr>
       <w:r>
@@ -1032,82 +3085,847 @@
           <w:rFonts w:ascii="Times New Roman" w:hAnsi="Times New Roman" w:cs="Times New Roman"/>
           <w:b/>
           <w:i/>
-        </w:rPr>
-        <w:t xml:space="preserve">“Cool Feature” # </w:t>
-      </w:r>
+          <w:sz w:val="24"/>
+          <w:szCs w:val="24"/>
+        </w:rPr>
+        <w:t xml:space="preserve">“Cool Feature” # 8:  </w:t>
+      </w:r>
+      <w:r>
+        <w:rPr>
+          <w:rFonts w:ascii="Times New Roman" w:hAnsi="Times New Roman" w:cs="Times New Roman"/>
+          <w:sz w:val="24"/>
+          <w:szCs w:val="24"/>
+        </w:rPr>
+        <w:t>Email Notifications</w:t>
+      </w:r>
+    </w:p>
+    <w:p>
+      <w:pPr>
+        <w:pStyle w:val="ListParagraph"/>
+        <w:numPr>
+          <w:ilvl w:val="1"/>
+          <w:numId w:val="14"/>
+        </w:numPr>
+        <w:rPr>
+          <w:rFonts w:ascii="Times New Roman" w:hAnsi="Times New Roman" w:cs="Times New Roman"/>
+          <w:sz w:val="24"/>
+          <w:szCs w:val="24"/>
+        </w:rPr>
+      </w:pPr>
+      <w:r>
+        <w:rPr>
+          <w:rFonts w:ascii="Times New Roman" w:hAnsi="Times New Roman" w:cs="Times New Roman"/>
+          <w:sz w:val="24"/>
+          <w:szCs w:val="24"/>
+        </w:rPr>
+        <w:t>Open the application</w:t>
+      </w:r>
+    </w:p>
+    <w:p>
+      <w:pPr>
+        <w:pStyle w:val="ListParagraph"/>
+        <w:numPr>
+          <w:ilvl w:val="1"/>
+          <w:numId w:val="14"/>
+        </w:numPr>
+        <w:rPr>
+          <w:rFonts w:ascii="Times New Roman" w:hAnsi="Times New Roman" w:cs="Times New Roman"/>
+          <w:sz w:val="24"/>
+          <w:szCs w:val="24"/>
+        </w:rPr>
+      </w:pPr>
+      <w:r>
+        <w:rPr>
+          <w:rFonts w:ascii="Times New Roman" w:hAnsi="Times New Roman" w:cs="Times New Roman"/>
+          <w:sz w:val="24"/>
+          <w:szCs w:val="24"/>
+        </w:rPr>
+        <w:t>Follow instructions to clock in and log in to the database</w:t>
+      </w:r>
+    </w:p>
+    <w:p>
+      <w:pPr>
+        <w:pStyle w:val="ListParagraph"/>
+        <w:numPr>
+          <w:ilvl w:val="1"/>
+          <w:numId w:val="14"/>
+        </w:numPr>
+        <w:rPr>
+          <w:rFonts w:ascii="Times New Roman" w:hAnsi="Times New Roman" w:cs="Times New Roman"/>
+          <w:sz w:val="24"/>
+          <w:szCs w:val="24"/>
+        </w:rPr>
+      </w:pPr>
+      <w:r>
+        <w:rPr>
+          <w:rFonts w:ascii="Times New Roman" w:hAnsi="Times New Roman" w:cs="Times New Roman"/>
+          <w:sz w:val="24"/>
+          <w:szCs w:val="24"/>
+        </w:rPr>
+        <w:t xml:space="preserve">Select </w:t>
+      </w:r>
+      <w:r>
+        <w:rPr>
+          <w:rFonts w:ascii="Times New Roman" w:hAnsi="Times New Roman" w:cs="Times New Roman"/>
+          <w:b/>
+          <w:bCs/>
+          <w:sz w:val="24"/>
+          <w:szCs w:val="24"/>
+        </w:rPr>
+        <w:t>File</w:t>
+      </w:r>
+    </w:p>
+    <w:p>
+      <w:pPr>
+        <w:pStyle w:val="ListParagraph"/>
+        <w:numPr>
+          <w:ilvl w:val="2"/>
+          <w:numId w:val="14"/>
+        </w:numPr>
+        <w:rPr>
+          <w:rFonts w:ascii="Times New Roman" w:hAnsi="Times New Roman" w:cs="Times New Roman"/>
+          <w:sz w:val="24"/>
+          <w:szCs w:val="24"/>
+        </w:rPr>
+      </w:pPr>
+      <w:r>
+        <w:rPr>
+          <w:rFonts w:ascii="Times New Roman" w:hAnsi="Times New Roman" w:cs="Times New Roman"/>
+          <w:sz w:val="24"/>
+          <w:szCs w:val="24"/>
+        </w:rPr>
+        <w:t xml:space="preserve">Select </w:t>
+      </w:r>
+      <w:r>
+        <w:rPr>
+          <w:rFonts w:ascii="Times New Roman" w:hAnsi="Times New Roman" w:cs="Times New Roman"/>
+          <w:b/>
+          <w:bCs/>
+          <w:sz w:val="24"/>
+          <w:szCs w:val="24"/>
+        </w:rPr>
+        <w:t>Administrative</w:t>
+      </w:r>
+    </w:p>
+    <w:p>
+      <w:pPr>
+        <w:pStyle w:val="ListParagraph"/>
+        <w:numPr>
+          <w:ilvl w:val="3"/>
+          <w:numId w:val="14"/>
+        </w:numPr>
+        <w:rPr>
+          <w:rFonts w:ascii="Times New Roman" w:hAnsi="Times New Roman" w:cs="Times New Roman"/>
+          <w:sz w:val="24"/>
+          <w:szCs w:val="24"/>
+        </w:rPr>
+      </w:pPr>
+      <w:r>
+        <w:rPr>
+          <w:rFonts w:ascii="Times New Roman" w:hAnsi="Times New Roman" w:cs="Times New Roman"/>
+          <w:sz w:val="24"/>
+          <w:szCs w:val="24"/>
+        </w:rPr>
+        <w:t xml:space="preserve">Select </w:t>
+      </w:r>
+      <w:r>
+        <w:rPr>
+          <w:rFonts w:ascii="Times New Roman" w:hAnsi="Times New Roman" w:cs="Times New Roman"/>
+          <w:b/>
+          <w:bCs/>
+          <w:sz w:val="24"/>
+          <w:szCs w:val="24"/>
+        </w:rPr>
+        <w:t>Overdue Report</w:t>
+      </w:r>
+    </w:p>
+    <w:p>
+      <w:pPr>
+        <w:pStyle w:val="ListParagraph"/>
+        <w:numPr>
+          <w:ilvl w:val="1"/>
+          <w:numId w:val="14"/>
+        </w:numPr>
+        <w:rPr>
+          <w:rFonts w:ascii="Times New Roman" w:hAnsi="Times New Roman" w:cs="Times New Roman"/>
+          <w:sz w:val="24"/>
+          <w:szCs w:val="24"/>
+        </w:rPr>
+      </w:pPr>
+      <w:r>
+        <w:rPr>
+          <w:rFonts w:ascii="Times New Roman" w:hAnsi="Times New Roman" w:cs="Times New Roman"/>
+          <w:sz w:val="24"/>
+          <w:szCs w:val="24"/>
+        </w:rPr>
+        <w:t xml:space="preserve">All overdue items within the database will be shown in the respective </w:t>
+      </w:r>
+      <w:proofErr w:type="spellStart"/>
+      <w:r>
+        <w:rPr>
+          <w:rFonts w:ascii="Times New Roman" w:hAnsi="Times New Roman" w:cs="Times New Roman"/>
+          <w:sz w:val="24"/>
+          <w:szCs w:val="24"/>
+        </w:rPr>
+        <w:t>DataGridViews</w:t>
+      </w:r>
+      <w:proofErr w:type="spellEnd"/>
+      <w:r>
+        <w:rPr>
+          <w:rFonts w:ascii="Times New Roman" w:hAnsi="Times New Roman" w:cs="Times New Roman"/>
+          <w:sz w:val="24"/>
+          <w:szCs w:val="24"/>
+        </w:rPr>
+        <w:t xml:space="preserve"> of the form.</w:t>
+      </w:r>
+    </w:p>
+    <w:p>
+      <w:pPr>
+        <w:pStyle w:val="ListParagraph"/>
+        <w:numPr>
+          <w:ilvl w:val="1"/>
+          <w:numId w:val="14"/>
+        </w:numPr>
+        <w:rPr>
+          <w:rFonts w:ascii="Times New Roman" w:hAnsi="Times New Roman" w:cs="Times New Roman"/>
+          <w:sz w:val="24"/>
+          <w:szCs w:val="24"/>
+        </w:rPr>
+      </w:pPr>
+      <w:r>
+        <w:rPr>
+          <w:rFonts w:ascii="Times New Roman" w:hAnsi="Times New Roman" w:cs="Times New Roman"/>
+          <w:sz w:val="24"/>
+          <w:szCs w:val="24"/>
+        </w:rPr>
+        <w:t xml:space="preserve">Click </w:t>
+      </w:r>
+      <w:r>
+        <w:rPr>
+          <w:rFonts w:ascii="Times New Roman" w:hAnsi="Times New Roman" w:cs="Times New Roman"/>
+          <w:b/>
+          <w:bCs/>
+          <w:sz w:val="24"/>
+          <w:szCs w:val="24"/>
+        </w:rPr>
+        <w:t>Send Report</w:t>
+      </w:r>
+    </w:p>
+    <w:p>
+      <w:pPr>
+        <w:pStyle w:val="ListParagraph"/>
+        <w:numPr>
+          <w:ilvl w:val="1"/>
+          <w:numId w:val="14"/>
+        </w:numPr>
+        <w:rPr>
+          <w:rFonts w:ascii="Times New Roman" w:hAnsi="Times New Roman" w:cs="Times New Roman"/>
+          <w:sz w:val="24"/>
+          <w:szCs w:val="24"/>
+        </w:rPr>
+      </w:pPr>
+      <w:r>
+        <w:rPr>
+          <w:rFonts w:ascii="Times New Roman" w:hAnsi="Times New Roman" w:cs="Times New Roman"/>
+          <w:sz w:val="24"/>
+          <w:szCs w:val="24"/>
+        </w:rPr>
+        <w:t xml:space="preserve">This will send an email to all customers with an overdue book, notifying them of the issue. </w:t>
+      </w:r>
+    </w:p>
+    <w:p>
+      <w:pPr>
+        <w:pStyle w:val="ListParagraph"/>
+        <w:numPr>
+          <w:ilvl w:val="2"/>
+          <w:numId w:val="14"/>
+        </w:numPr>
+        <w:rPr>
+          <w:rFonts w:ascii="Times New Roman" w:hAnsi="Times New Roman" w:cs="Times New Roman"/>
+          <w:sz w:val="24"/>
+          <w:szCs w:val="24"/>
+        </w:rPr>
+      </w:pPr>
+      <w:r>
+        <w:rPr>
+          <w:rFonts w:ascii="Times New Roman" w:hAnsi="Times New Roman" w:cs="Times New Roman"/>
+          <w:sz w:val="24"/>
+          <w:szCs w:val="24"/>
+        </w:rPr>
+        <w:t xml:space="preserve">“Alka Harriger” is a customer in the database with an overdue book. An email has been sent. </w:t>
+      </w:r>
+    </w:p>
+    <w:p>
+      <w:pPr>
+        <w:pStyle w:val="ListParagraph"/>
+        <w:numPr>
+          <w:ilvl w:val="1"/>
+          <w:numId w:val="14"/>
+        </w:numPr>
+        <w:rPr>
+          <w:rFonts w:ascii="Times New Roman" w:hAnsi="Times New Roman" w:cs="Times New Roman"/>
+          <w:sz w:val="24"/>
+          <w:szCs w:val="24"/>
+        </w:rPr>
+      </w:pPr>
+      <w:r>
+        <w:rPr>
+          <w:rFonts w:ascii="Times New Roman" w:hAnsi="Times New Roman" w:cs="Times New Roman"/>
+          <w:sz w:val="24"/>
+          <w:szCs w:val="24"/>
+        </w:rPr>
+        <w:t>Close the form</w:t>
+      </w:r>
+    </w:p>
+    <w:p>
+      <w:pPr>
+        <w:rPr>
+          <w:rFonts w:ascii="Times New Roman" w:hAnsi="Times New Roman" w:cs="Times New Roman"/>
+          <w:sz w:val="24"/>
+          <w:szCs w:val="24"/>
+        </w:rPr>
+      </w:pPr>
+      <w:r>
+        <w:rPr>
+          <w:rFonts w:ascii="Times New Roman" w:hAnsi="Times New Roman" w:cs="Times New Roman"/>
+          <w:noProof/>
+          <w:sz w:val="24"/>
+          <w:szCs w:val="24"/>
+        </w:rPr>
+        <w:drawing>
+          <wp:inline distT="0" distB="0" distL="0" distR="0">
+            <wp:extent cx="2749799" cy="3275937"/>
+            <wp:effectExtent l="0" t="0" r="0" b="0"/>
+            <wp:docPr id="11" name="Picture 11" descr="C:\Users\taiiiiiiiiiiiiii\Documents\GitHub\library\Pics for report\16.PNG"/>
+            <wp:cNvGraphicFramePr>
+              <a:graphicFrameLocks xmlns:a="http://schemas.openxmlformats.org/drawingml/2006/main" noChangeAspect="1"/>
+            </wp:cNvGraphicFramePr>
+            <a:graphic xmlns:a="http://schemas.openxmlformats.org/drawingml/2006/main">
+              <a:graphicData uri="http://schemas.openxmlformats.org/drawingml/2006/picture">
+                <pic:pic xmlns:pic="http://schemas.openxmlformats.org/drawingml/2006/picture">
+                  <pic:nvPicPr>
+                    <pic:cNvPr id="0" name="Picture 11" descr="C:\Users\taiiiiiiiiiiiiii\Documents\GitHub\library\Pics for report\16.PNG"/>
+                    <pic:cNvPicPr>
+                      <a:picLocks noChangeAspect="1" noChangeArrowheads="1"/>
+                    </pic:cNvPicPr>
+                  </pic:nvPicPr>
+                  <pic:blipFill>
+                    <a:blip r:embed="rId11">
+                      <a:extLst>
+                        <a:ext uri="{28A0092B-C50C-407E-A947-70E740481C1C}">
+                          <a14:useLocalDpi xmlns:a14="http://schemas.microsoft.com/office/drawing/2010/main" val="0"/>
+                        </a:ext>
+                      </a:extLst>
+                    </a:blip>
+                    <a:srcRect/>
+                    <a:stretch>
+                      <a:fillRect/>
+                    </a:stretch>
+                  </pic:blipFill>
+                  <pic:spPr bwMode="auto">
+                    <a:xfrm>
+                      <a:off x="0" y="0"/>
+                      <a:ext cx="2755910" cy="3283217"/>
+                    </a:xfrm>
+                    <a:prstGeom prst="rect">
+                      <a:avLst/>
+                    </a:prstGeom>
+                    <a:noFill/>
+                    <a:ln>
+                      <a:noFill/>
+                    </a:ln>
+                  </pic:spPr>
+                </pic:pic>
+              </a:graphicData>
+            </a:graphic>
+          </wp:inline>
+        </w:drawing>
+      </w:r>
+      <w:r>
+        <w:rPr>
+          <w:rFonts w:ascii="Times New Roman" w:hAnsi="Times New Roman" w:cs="Times New Roman"/>
+          <w:sz w:val="24"/>
+          <w:szCs w:val="24"/>
+        </w:rPr>
+        <w:t xml:space="preserve">    </w:t>
+      </w:r>
+      <w:r>
+        <w:rPr>
+          <w:rFonts w:ascii="Times New Roman" w:hAnsi="Times New Roman" w:cs="Times New Roman"/>
+          <w:noProof/>
+          <w:sz w:val="24"/>
+          <w:szCs w:val="24"/>
+        </w:rPr>
+        <w:drawing>
+          <wp:inline distT="0" distB="0" distL="0" distR="0">
+            <wp:extent cx="3506526" cy="3288078"/>
+            <wp:effectExtent l="19050" t="19050" r="0" b="7620"/>
+            <wp:docPr id="12" name="Picture 12" descr="C:\Users\taiiiiiiiiiiiiii\Documents\GitHub\library\Pics for report\17.PNG"/>
+            <wp:cNvGraphicFramePr>
+              <a:graphicFrameLocks xmlns:a="http://schemas.openxmlformats.org/drawingml/2006/main" noChangeAspect="1"/>
+            </wp:cNvGraphicFramePr>
+            <a:graphic xmlns:a="http://schemas.openxmlformats.org/drawingml/2006/main">
+              <a:graphicData uri="http://schemas.openxmlformats.org/drawingml/2006/picture">
+                <pic:pic xmlns:pic="http://schemas.openxmlformats.org/drawingml/2006/picture">
+                  <pic:nvPicPr>
+                    <pic:cNvPr id="0" name="Picture 12" descr="C:\Users\taiiiiiiiiiiiiii\Documents\GitHub\library\Pics for report\17.PNG"/>
+                    <pic:cNvPicPr>
+                      <a:picLocks noChangeAspect="1" noChangeArrowheads="1"/>
+                    </pic:cNvPicPr>
+                  </pic:nvPicPr>
+                  <pic:blipFill>
+                    <a:blip r:embed="rId12">
+                      <a:extLst>
+                        <a:ext uri="{28A0092B-C50C-407E-A947-70E740481C1C}">
+                          <a14:useLocalDpi xmlns:a14="http://schemas.microsoft.com/office/drawing/2010/main" val="0"/>
+                        </a:ext>
+                      </a:extLst>
+                    </a:blip>
+                    <a:srcRect/>
+                    <a:stretch>
+                      <a:fillRect/>
+                    </a:stretch>
+                  </pic:blipFill>
+                  <pic:spPr bwMode="auto">
+                    <a:xfrm>
+                      <a:off x="0" y="0"/>
+                      <a:ext cx="3536674" cy="3316348"/>
+                    </a:xfrm>
+                    <a:prstGeom prst="rect">
+                      <a:avLst/>
+                    </a:prstGeom>
+                    <a:noFill/>
+                    <a:ln w="19050">
+                      <a:solidFill>
+                        <a:schemeClr val="tx1"/>
+                      </a:solidFill>
+                    </a:ln>
+                  </pic:spPr>
+                </pic:pic>
+              </a:graphicData>
+            </a:graphic>
+          </wp:inline>
+        </w:drawing>
+      </w:r>
+    </w:p>
+    <w:p>
+      <w:pPr>
+        <w:rPr>
+          <w:rFonts w:ascii="Times New Roman" w:hAnsi="Times New Roman" w:cs="Times New Roman"/>
+          <w:i/>
+          <w:sz w:val="24"/>
+          <w:szCs w:val="24"/>
+        </w:rPr>
+      </w:pPr>
+      <w:r>
+        <w:rPr>
+          <w:rFonts w:ascii="Times New Roman" w:hAnsi="Times New Roman" w:cs="Times New Roman"/>
+          <w:i/>
+          <w:sz w:val="24"/>
+          <w:szCs w:val="24"/>
+        </w:rPr>
+        <w:t>Figure 9</w:t>
+      </w:r>
+      <w:r>
+        <w:rPr>
+          <w:rFonts w:ascii="Times New Roman" w:hAnsi="Times New Roman" w:cs="Times New Roman"/>
+          <w:i/>
+          <w:sz w:val="24"/>
+          <w:szCs w:val="24"/>
+        </w:rPr>
+        <w:tab/>
+      </w:r>
+      <w:r>
+        <w:rPr>
+          <w:rFonts w:ascii="Times New Roman" w:hAnsi="Times New Roman" w:cs="Times New Roman"/>
+          <w:i/>
+          <w:sz w:val="24"/>
+          <w:szCs w:val="24"/>
+        </w:rPr>
+        <w:tab/>
+      </w:r>
+      <w:r>
+        <w:rPr>
+          <w:rFonts w:ascii="Times New Roman" w:hAnsi="Times New Roman" w:cs="Times New Roman"/>
+          <w:i/>
+          <w:sz w:val="24"/>
+          <w:szCs w:val="24"/>
+        </w:rPr>
+        <w:tab/>
+      </w:r>
+      <w:r>
+        <w:rPr>
+          <w:rFonts w:ascii="Times New Roman" w:hAnsi="Times New Roman" w:cs="Times New Roman"/>
+          <w:i/>
+          <w:sz w:val="24"/>
+          <w:szCs w:val="24"/>
+        </w:rPr>
+        <w:tab/>
+      </w:r>
+      <w:r>
+        <w:rPr>
+          <w:rFonts w:ascii="Times New Roman" w:hAnsi="Times New Roman" w:cs="Times New Roman"/>
+          <w:i/>
+          <w:sz w:val="24"/>
+          <w:szCs w:val="24"/>
+        </w:rPr>
+        <w:tab/>
+        <w:t xml:space="preserve">      </w:t>
+      </w:r>
+      <w:bookmarkStart w:id="1" w:name="_GoBack"/>
+      <w:bookmarkEnd w:id="1"/>
+      <w:r>
+        <w:rPr>
+          <w:rFonts w:ascii="Times New Roman" w:hAnsi="Times New Roman" w:cs="Times New Roman"/>
+          <w:i/>
+          <w:sz w:val="24"/>
+          <w:szCs w:val="24"/>
+        </w:rPr>
+        <w:t>Figure 10</w:t>
+      </w:r>
+    </w:p>
+    <w:p>
+      <w:pPr>
+        <w:rPr>
+          <w:rFonts w:ascii="Times New Roman" w:hAnsi="Times New Roman" w:cs="Times New Roman"/>
+          <w:i/>
+          <w:sz w:val="24"/>
+          <w:szCs w:val="24"/>
+        </w:rPr>
+      </w:pPr>
+    </w:p>
+    <w:p>
+      <w:pPr>
+        <w:pStyle w:val="ListParagraph"/>
+        <w:numPr>
+          <w:ilvl w:val="0"/>
+          <w:numId w:val="14"/>
+        </w:numPr>
+        <w:rPr>
+          <w:rFonts w:ascii="Times New Roman" w:hAnsi="Times New Roman" w:cs="Times New Roman"/>
+          <w:sz w:val="24"/>
+          <w:szCs w:val="24"/>
+        </w:rPr>
+      </w:pPr>
       <w:r>
         <w:rPr>
           <w:rFonts w:ascii="Times New Roman" w:hAnsi="Times New Roman" w:cs="Times New Roman"/>
           <w:b/>
           <w:i/>
-        </w:rPr>
-        <w:t>4</w:t>
-      </w:r>
+          <w:sz w:val="24"/>
+          <w:szCs w:val="24"/>
+        </w:rPr>
+        <w:t xml:space="preserve">“Cool Feature” # 9:  </w:t>
+      </w:r>
+      <w:r>
+        <w:rPr>
+          <w:rFonts w:ascii="Times New Roman" w:hAnsi="Times New Roman" w:cs="Times New Roman"/>
+          <w:sz w:val="24"/>
+          <w:szCs w:val="24"/>
+        </w:rPr>
+        <w:t>Receipt Printing</w:t>
+      </w:r>
+    </w:p>
+    <w:p>
+      <w:pPr>
+        <w:pStyle w:val="ListParagraph"/>
+        <w:numPr>
+          <w:ilvl w:val="1"/>
+          <w:numId w:val="14"/>
+        </w:numPr>
+        <w:rPr>
+          <w:rFonts w:ascii="Times New Roman" w:hAnsi="Times New Roman" w:cs="Times New Roman"/>
+          <w:sz w:val="24"/>
+          <w:szCs w:val="24"/>
+        </w:rPr>
+      </w:pPr>
+      <w:r>
+        <w:rPr>
+          <w:rFonts w:ascii="Times New Roman" w:hAnsi="Times New Roman" w:cs="Times New Roman"/>
+          <w:sz w:val="24"/>
+          <w:szCs w:val="24"/>
+        </w:rPr>
+        <w:t>Open the application</w:t>
+      </w:r>
+    </w:p>
+    <w:p>
+      <w:pPr>
+        <w:pStyle w:val="ListParagraph"/>
+        <w:numPr>
+          <w:ilvl w:val="1"/>
+          <w:numId w:val="14"/>
+        </w:numPr>
+        <w:rPr>
+          <w:rFonts w:ascii="Times New Roman" w:hAnsi="Times New Roman" w:cs="Times New Roman"/>
+          <w:sz w:val="24"/>
+          <w:szCs w:val="24"/>
+        </w:rPr>
+      </w:pPr>
+      <w:r>
+        <w:rPr>
+          <w:rFonts w:ascii="Times New Roman" w:hAnsi="Times New Roman" w:cs="Times New Roman"/>
+          <w:sz w:val="24"/>
+          <w:szCs w:val="24"/>
+        </w:rPr>
+        <w:t>Follow instructions to clock in and log in to the database</w:t>
+      </w:r>
+    </w:p>
+    <w:p>
+      <w:pPr>
+        <w:pStyle w:val="ListParagraph"/>
+        <w:numPr>
+          <w:ilvl w:val="1"/>
+          <w:numId w:val="14"/>
+        </w:numPr>
+        <w:rPr>
+          <w:rFonts w:ascii="Times New Roman" w:hAnsi="Times New Roman" w:cs="Times New Roman"/>
+          <w:sz w:val="24"/>
+          <w:szCs w:val="24"/>
+        </w:rPr>
+      </w:pPr>
+      <w:r>
+        <w:rPr>
+          <w:rFonts w:ascii="Times New Roman" w:hAnsi="Times New Roman" w:cs="Times New Roman"/>
+          <w:sz w:val="24"/>
+          <w:szCs w:val="24"/>
+        </w:rPr>
+        <w:t>Scan or manually enter a customer ID number in the text box on the form</w:t>
+      </w:r>
+    </w:p>
+    <w:p>
+      <w:pPr>
+        <w:pStyle w:val="ListParagraph"/>
+        <w:numPr>
+          <w:ilvl w:val="1"/>
+          <w:numId w:val="14"/>
+        </w:numPr>
+        <w:rPr>
+          <w:rFonts w:ascii="Times New Roman" w:hAnsi="Times New Roman" w:cs="Times New Roman"/>
+          <w:sz w:val="24"/>
+          <w:szCs w:val="24"/>
+        </w:rPr>
+      </w:pPr>
+      <w:r>
+        <w:rPr>
+          <w:rFonts w:ascii="Times New Roman" w:hAnsi="Times New Roman" w:cs="Times New Roman"/>
+          <w:sz w:val="24"/>
+          <w:szCs w:val="24"/>
+        </w:rPr>
+        <w:lastRenderedPageBreak/>
+        <w:t xml:space="preserve">Click </w:t>
+      </w:r>
+      <w:r>
+        <w:rPr>
+          <w:rFonts w:ascii="Times New Roman" w:hAnsi="Times New Roman" w:cs="Times New Roman"/>
+          <w:b/>
+          <w:sz w:val="24"/>
+          <w:szCs w:val="24"/>
+        </w:rPr>
+        <w:t>End Transaction</w:t>
+      </w:r>
+    </w:p>
+    <w:p>
+      <w:pPr>
+        <w:pStyle w:val="ListParagraph"/>
+        <w:numPr>
+          <w:ilvl w:val="2"/>
+          <w:numId w:val="14"/>
+        </w:numPr>
+        <w:rPr>
+          <w:rFonts w:ascii="Times New Roman" w:hAnsi="Times New Roman" w:cs="Times New Roman"/>
+          <w:sz w:val="24"/>
+          <w:szCs w:val="24"/>
+        </w:rPr>
+      </w:pPr>
+      <w:r>
+        <w:rPr>
+          <w:rFonts w:ascii="Times New Roman" w:hAnsi="Times New Roman" w:cs="Times New Roman"/>
+          <w:sz w:val="24"/>
+          <w:szCs w:val="24"/>
+        </w:rPr>
+        <w:t xml:space="preserve">When asked if you’d like to print a receipt, click </w:t>
+      </w:r>
+      <w:proofErr w:type="gramStart"/>
+      <w:r>
+        <w:rPr>
+          <w:rFonts w:ascii="Times New Roman" w:hAnsi="Times New Roman" w:cs="Times New Roman"/>
+          <w:b/>
+          <w:sz w:val="24"/>
+          <w:szCs w:val="24"/>
+        </w:rPr>
+        <w:t>Yes</w:t>
+      </w:r>
+      <w:proofErr w:type="gramEnd"/>
+      <w:r>
+        <w:rPr>
+          <w:rFonts w:ascii="Times New Roman" w:hAnsi="Times New Roman" w:cs="Times New Roman"/>
+          <w:b/>
+          <w:sz w:val="24"/>
+          <w:szCs w:val="24"/>
+        </w:rPr>
+        <w:t xml:space="preserve">. </w:t>
+      </w:r>
+      <w:r>
+        <w:rPr>
+          <w:rFonts w:ascii="Times New Roman" w:hAnsi="Times New Roman" w:cs="Times New Roman"/>
+          <w:sz w:val="24"/>
+          <w:szCs w:val="24"/>
+        </w:rPr>
+        <w:t xml:space="preserve">A receipt will be printed to the default printer. </w:t>
+      </w:r>
+    </w:p>
+    <w:p>
+      <w:pPr>
+        <w:pStyle w:val="ListParagraph"/>
+        <w:numPr>
+          <w:ilvl w:val="2"/>
+          <w:numId w:val="14"/>
+        </w:numPr>
+        <w:rPr>
+          <w:rFonts w:ascii="Times New Roman" w:hAnsi="Times New Roman" w:cs="Times New Roman"/>
+          <w:sz w:val="24"/>
+          <w:szCs w:val="24"/>
+        </w:rPr>
+      </w:pPr>
+      <w:r>
+        <w:rPr>
+          <w:rFonts w:ascii="Times New Roman" w:hAnsi="Times New Roman" w:cs="Times New Roman"/>
+          <w:sz w:val="24"/>
+          <w:szCs w:val="24"/>
+        </w:rPr>
+        <w:t xml:space="preserve">Note: The lack of “print preview”, “page setup” or “choose printer” dialogs is that in a true library environment, it is extremely unlikely that a user would choose a printer other than the default printer already selected, because the computer being used would most likely be a dedicated checkout/check in machine. Furthermore, print preview and page setup functionalities are unnecessary because unlike a word processing document, there (intentionally) isn’t any way for the user to edit what gets printed. A print preview option would be worthless because the user can’t change what’s being printed. Furthermore, any relevant settings in “page setup” have already been changed. </w:t>
+      </w:r>
+    </w:p>
+    <w:p>
+      <w:pPr>
+        <w:pStyle w:val="ListParagraph"/>
+        <w:rPr>
+          <w:rFonts w:ascii="Times New Roman" w:hAnsi="Times New Roman" w:cs="Times New Roman"/>
+          <w:sz w:val="24"/>
+          <w:szCs w:val="24"/>
+        </w:rPr>
+      </w:pPr>
+    </w:p>
+    <w:p>
+      <w:pPr>
+        <w:pStyle w:val="ListParagraph"/>
+        <w:rPr>
+          <w:rFonts w:ascii="Times New Roman" w:hAnsi="Times New Roman" w:cs="Times New Roman"/>
+          <w:sz w:val="24"/>
+          <w:szCs w:val="24"/>
+        </w:rPr>
+      </w:pPr>
+    </w:p>
+    <w:p>
+      <w:pPr>
+        <w:pStyle w:val="ListParagraph"/>
+        <w:rPr>
+          <w:rFonts w:ascii="Times New Roman" w:hAnsi="Times New Roman" w:cs="Times New Roman"/>
+          <w:sz w:val="24"/>
+          <w:szCs w:val="24"/>
+        </w:rPr>
+      </w:pPr>
+    </w:p>
+    <w:p>
+      <w:pPr>
+        <w:pStyle w:val="ListParagraph"/>
+        <w:rPr>
+          <w:rFonts w:ascii="Times New Roman" w:hAnsi="Times New Roman" w:cs="Times New Roman"/>
+          <w:sz w:val="24"/>
+          <w:szCs w:val="24"/>
+        </w:rPr>
+      </w:pPr>
+    </w:p>
+    <w:p>
+      <w:pPr>
+        <w:pStyle w:val="ListParagraph"/>
+        <w:rPr>
+          <w:rFonts w:ascii="Times New Roman" w:hAnsi="Times New Roman" w:cs="Times New Roman"/>
+          <w:sz w:val="24"/>
+          <w:szCs w:val="24"/>
+        </w:rPr>
+      </w:pPr>
+    </w:p>
+    <w:p>
+      <w:pPr>
+        <w:pStyle w:val="ListParagraph"/>
+        <w:numPr>
+          <w:ilvl w:val="0"/>
+          <w:numId w:val="14"/>
+        </w:numPr>
+        <w:rPr>
+          <w:rFonts w:ascii="Times New Roman" w:hAnsi="Times New Roman" w:cs="Times New Roman"/>
+          <w:sz w:val="24"/>
+          <w:szCs w:val="24"/>
+        </w:rPr>
+      </w:pPr>
       <w:r>
         <w:rPr>
           <w:rFonts w:ascii="Times New Roman" w:hAnsi="Times New Roman" w:cs="Times New Roman"/>
           <w:b/>
           <w:i/>
-        </w:rPr>
-        <w:t xml:space="preserve">:  </w:t>
-      </w:r>
-      <w:r>
-        <w:rPr>
-          <w:rFonts w:ascii="Times New Roman" w:hAnsi="Times New Roman" w:cs="Times New Roman"/>
-        </w:rPr>
-        <w:t>Amazon API Lookup for Movies:</w:t>
-      </w:r>
-    </w:p>
-    <w:p>
-      <w:pPr>
-        <w:pStyle w:val="ListParagraph"/>
-        <w:numPr>
-          <w:ilvl w:val="1"/>
-          <w:numId w:val="14"/>
-        </w:numPr>
-        <w:rPr>
-          <w:rFonts w:ascii="Times New Roman" w:hAnsi="Times New Roman" w:cs="Times New Roman"/>
-        </w:rPr>
-      </w:pPr>
-      <w:r>
-        <w:rPr>
-          <w:rFonts w:ascii="Times New Roman" w:hAnsi="Times New Roman" w:cs="Times New Roman"/>
-        </w:rPr>
-        <w:t>Open the application</w:t>
-      </w:r>
-    </w:p>
-    <w:p>
-      <w:pPr>
-        <w:pStyle w:val="ListParagraph"/>
-        <w:numPr>
-          <w:ilvl w:val="1"/>
-          <w:numId w:val="14"/>
-        </w:numPr>
-        <w:rPr>
-          <w:rFonts w:ascii="Times New Roman" w:hAnsi="Times New Roman" w:cs="Times New Roman"/>
-        </w:rPr>
-      </w:pPr>
-      <w:r>
-        <w:rPr>
-          <w:rFonts w:ascii="Times New Roman" w:hAnsi="Times New Roman" w:cs="Times New Roman"/>
-        </w:rPr>
-        <w:t>Follow the instructions to clock in and log into the database</w:t>
-      </w:r>
-    </w:p>
-    <w:p>
-      <w:pPr>
-        <w:pStyle w:val="ListParagraph"/>
-        <w:numPr>
-          <w:ilvl w:val="1"/>
-          <w:numId w:val="14"/>
-        </w:numPr>
-        <w:rPr>
-          <w:rFonts w:ascii="Times New Roman" w:hAnsi="Times New Roman" w:cs="Times New Roman"/>
-        </w:rPr>
-      </w:pPr>
-      <w:r>
-        <w:rPr>
-          <w:rFonts w:ascii="Times New Roman" w:hAnsi="Times New Roman" w:cs="Times New Roman"/>
+          <w:sz w:val="24"/>
+          <w:szCs w:val="24"/>
+        </w:rPr>
+        <w:t xml:space="preserve">“Cool Feature” # 10:  </w:t>
+      </w:r>
+      <w:r>
+        <w:rPr>
+          <w:rFonts w:ascii="Times New Roman" w:hAnsi="Times New Roman" w:cs="Times New Roman"/>
+          <w:sz w:val="24"/>
+          <w:szCs w:val="24"/>
+        </w:rPr>
+        <w:t xml:space="preserve">Auto-updating login </w:t>
+      </w:r>
+      <w:r>
+        <w:rPr>
+          <w:rFonts w:ascii="Times New Roman" w:hAnsi="Times New Roman" w:cs="Times New Roman"/>
+          <w:sz w:val="24"/>
+          <w:szCs w:val="24"/>
+        </w:rPr>
+        <w:t>menu</w:t>
+      </w:r>
+    </w:p>
+    <w:p>
+      <w:pPr>
+        <w:pStyle w:val="ListParagraph"/>
+        <w:numPr>
+          <w:ilvl w:val="1"/>
+          <w:numId w:val="14"/>
+        </w:numPr>
+        <w:rPr>
+          <w:rFonts w:ascii="Times New Roman" w:hAnsi="Times New Roman" w:cs="Times New Roman"/>
+          <w:sz w:val="24"/>
+          <w:szCs w:val="24"/>
+        </w:rPr>
+      </w:pPr>
+      <w:r>
+        <w:rPr>
+          <w:rFonts w:ascii="Times New Roman" w:hAnsi="Times New Roman" w:cs="Times New Roman"/>
+          <w:sz w:val="24"/>
+          <w:szCs w:val="24"/>
+        </w:rPr>
+        <w:t>Open the application.</w:t>
+      </w:r>
+    </w:p>
+    <w:p>
+      <w:pPr>
+        <w:pStyle w:val="ListParagraph"/>
+        <w:numPr>
+          <w:ilvl w:val="1"/>
+          <w:numId w:val="14"/>
+        </w:numPr>
+        <w:rPr>
+          <w:rFonts w:ascii="Times New Roman" w:hAnsi="Times New Roman" w:cs="Times New Roman"/>
+          <w:sz w:val="24"/>
+          <w:szCs w:val="24"/>
+        </w:rPr>
+      </w:pPr>
+      <w:r>
+        <w:rPr>
+          <w:rFonts w:ascii="Times New Roman" w:hAnsi="Times New Roman" w:cs="Times New Roman"/>
+          <w:sz w:val="24"/>
+          <w:szCs w:val="24"/>
         </w:rPr>
         <w:t xml:space="preserve">Select </w:t>
       </w:r>
@@ -1115,8 +3933,10 @@
         <w:rPr>
           <w:rFonts w:ascii="Times New Roman" w:hAnsi="Times New Roman" w:cs="Times New Roman"/>
           <w:b/>
-        </w:rPr>
-        <w:t>Add</w:t>
+          <w:sz w:val="24"/>
+          <w:szCs w:val="24"/>
+        </w:rPr>
+        <w:t>File</w:t>
       </w:r>
     </w:p>
     <w:p>
@@ -1128,11 +3948,15 @@
         </w:numPr>
         <w:rPr>
           <w:rFonts w:ascii="Times New Roman" w:hAnsi="Times New Roman" w:cs="Times New Roman"/>
-        </w:rPr>
-      </w:pPr>
-      <w:r>
-        <w:rPr>
-          <w:rFonts w:ascii="Times New Roman" w:hAnsi="Times New Roman" w:cs="Times New Roman"/>
+          <w:sz w:val="24"/>
+          <w:szCs w:val="24"/>
+        </w:rPr>
+      </w:pPr>
+      <w:r>
+        <w:rPr>
+          <w:rFonts w:ascii="Times New Roman" w:hAnsi="Times New Roman" w:cs="Times New Roman"/>
+          <w:sz w:val="24"/>
+          <w:szCs w:val="24"/>
         </w:rPr>
         <w:t xml:space="preserve">Select </w:t>
       </w:r>
@@ -1140,188 +3964,145 @@
         <w:rPr>
           <w:rFonts w:ascii="Times New Roman" w:hAnsi="Times New Roman" w:cs="Times New Roman"/>
           <w:b/>
-        </w:rPr>
-        <w:t>Movie</w:t>
-      </w:r>
-    </w:p>
-    <w:p>
-      <w:pPr>
-        <w:pStyle w:val="ListParagraph"/>
-        <w:numPr>
-          <w:ilvl w:val="1"/>
-          <w:numId w:val="14"/>
-        </w:numPr>
-        <w:rPr>
-          <w:rFonts w:ascii="Times New Roman" w:hAnsi="Times New Roman" w:cs="Times New Roman"/>
-        </w:rPr>
-      </w:pPr>
-      <w:r>
-        <w:rPr>
-          <w:rFonts w:ascii="Times New Roman" w:hAnsi="Times New Roman" w:cs="Times New Roman"/>
-        </w:rPr>
-        <w:t>In the default field “UPC” scan or manually enter a UPC code for virtually any movie</w:t>
-      </w:r>
-    </w:p>
-    <w:p>
-      <w:pPr>
-        <w:pStyle w:val="ListParagraph"/>
-        <w:numPr>
-          <w:ilvl w:val="1"/>
-          <w:numId w:val="14"/>
-        </w:numPr>
-        <w:rPr>
-          <w:rFonts w:ascii="Times New Roman" w:hAnsi="Times New Roman" w:cs="Times New Roman"/>
-        </w:rPr>
-      </w:pPr>
-      <w:r>
-        <w:rPr>
-          <w:rFonts w:ascii="Times New Roman" w:hAnsi="Times New Roman" w:cs="Times New Roman"/>
-        </w:rPr>
-        <w:t>The rest of the fields will auto-populate using data from the Amazon database</w:t>
-      </w:r>
-    </w:p>
-    <w:p>
-      <w:pPr>
-        <w:pStyle w:val="ListParagraph"/>
-        <w:numPr>
-          <w:ilvl w:val="1"/>
-          <w:numId w:val="14"/>
-        </w:numPr>
-        <w:rPr>
-          <w:rFonts w:ascii="Times New Roman" w:hAnsi="Times New Roman" w:cs="Times New Roman"/>
-        </w:rPr>
-      </w:pPr>
-      <w:r>
-        <w:rPr>
-          <w:rFonts w:ascii="Times New Roman" w:hAnsi="Times New Roman" w:cs="Times New Roman"/>
-        </w:rPr>
-        <w:t>In addition to the fields normally populated, the main actors will also be popul</w:t>
-      </w:r>
-      <w:r>
-        <w:rPr>
-          <w:rFonts w:ascii="Times New Roman" w:hAnsi="Times New Roman" w:cs="Times New Roman"/>
-        </w:rPr>
-        <w:t>ated into the list box on the form</w:t>
-      </w:r>
-    </w:p>
-    <w:p>
-      <w:pPr>
-        <w:pStyle w:val="ListParagraph"/>
-        <w:numPr>
-          <w:ilvl w:val="1"/>
-          <w:numId w:val="14"/>
-        </w:numPr>
-        <w:rPr>
-          <w:rFonts w:ascii="Times New Roman" w:hAnsi="Times New Roman" w:cs="Times New Roman"/>
-        </w:rPr>
-      </w:pPr>
-      <w:r>
-        <w:rPr>
-          <w:rFonts w:ascii="Times New Roman" w:hAnsi="Times New Roman" w:cs="Times New Roman"/>
-        </w:rPr>
-        <w:t>Close the form</w:t>
-      </w:r>
-    </w:p>
-    <w:p>
-      <w:pPr>
-        <w:rPr>
-          <w:rFonts w:ascii="Times New Roman" w:hAnsi="Times New Roman" w:cs="Times New Roman"/>
-        </w:rPr>
-      </w:pPr>
-    </w:p>
-    <w:p>
-      <w:pPr>
-        <w:pStyle w:val="ListParagraph"/>
-        <w:numPr>
-          <w:ilvl w:val="0"/>
-          <w:numId w:val="14"/>
-        </w:numPr>
-        <w:rPr>
-          <w:rFonts w:ascii="Times New Roman" w:hAnsi="Times New Roman" w:cs="Times New Roman"/>
-        </w:rPr>
-      </w:pPr>
+          <w:sz w:val="24"/>
+          <w:szCs w:val="24"/>
+        </w:rPr>
+        <w:t>Open</w:t>
+      </w:r>
+    </w:p>
+    <w:p>
+      <w:pPr>
+        <w:pStyle w:val="ListParagraph"/>
+        <w:numPr>
+          <w:ilvl w:val="3"/>
+          <w:numId w:val="14"/>
+        </w:numPr>
+        <w:rPr>
+          <w:rFonts w:ascii="Times New Roman" w:hAnsi="Times New Roman" w:cs="Times New Roman"/>
+          <w:sz w:val="24"/>
+          <w:szCs w:val="24"/>
+        </w:rPr>
+      </w:pPr>
+      <w:r>
+        <w:rPr>
+          <w:rFonts w:ascii="Times New Roman" w:hAnsi="Times New Roman" w:cs="Times New Roman"/>
+          <w:sz w:val="24"/>
+          <w:szCs w:val="24"/>
+        </w:rPr>
+        <w:t xml:space="preserve">Choose </w:t>
+      </w:r>
       <w:r>
         <w:rPr>
           <w:rFonts w:ascii="Times New Roman" w:hAnsi="Times New Roman" w:cs="Times New Roman"/>
           <w:b/>
-          <w:i/>
-        </w:rPr>
-        <w:t>“Cool Feature”</w:t>
+          <w:sz w:val="24"/>
+          <w:szCs w:val="24"/>
+        </w:rPr>
+        <w:t>library.mdb</w:t>
+      </w:r>
+    </w:p>
+    <w:p>
+      <w:pPr>
+        <w:pStyle w:val="ListParagraph"/>
+        <w:numPr>
+          <w:ilvl w:val="1"/>
+          <w:numId w:val="14"/>
+        </w:numPr>
+        <w:rPr>
+          <w:rFonts w:ascii="Times New Roman" w:hAnsi="Times New Roman" w:cs="Times New Roman"/>
+          <w:sz w:val="24"/>
+          <w:szCs w:val="24"/>
+        </w:rPr>
+      </w:pPr>
+      <w:r>
+        <w:rPr>
+          <w:rFonts w:ascii="Times New Roman" w:hAnsi="Times New Roman" w:cs="Times New Roman"/>
+          <w:sz w:val="24"/>
+          <w:szCs w:val="24"/>
+        </w:rPr>
+        <w:t xml:space="preserve">Select </w:t>
       </w:r>
       <w:r>
         <w:rPr>
           <w:rFonts w:ascii="Times New Roman" w:hAnsi="Times New Roman" w:cs="Times New Roman"/>
           <w:b/>
-          <w:i/>
-        </w:rPr>
-        <w:t xml:space="preserve"> # 5</w:t>
+          <w:sz w:val="24"/>
+          <w:szCs w:val="24"/>
+        </w:rPr>
+        <w:t>Time Clock</w:t>
+      </w:r>
+    </w:p>
+    <w:p>
+      <w:pPr>
+        <w:pStyle w:val="ListParagraph"/>
+        <w:numPr>
+          <w:ilvl w:val="2"/>
+          <w:numId w:val="14"/>
+        </w:numPr>
+        <w:rPr>
+          <w:rFonts w:ascii="Times New Roman" w:hAnsi="Times New Roman" w:cs="Times New Roman"/>
+          <w:sz w:val="24"/>
+          <w:szCs w:val="24"/>
+        </w:rPr>
+      </w:pPr>
+      <w:r>
+        <w:rPr>
+          <w:rFonts w:ascii="Times New Roman" w:hAnsi="Times New Roman" w:cs="Times New Roman"/>
+          <w:sz w:val="24"/>
+          <w:szCs w:val="24"/>
+        </w:rPr>
+        <w:t xml:space="preserve">Select </w:t>
       </w:r>
       <w:r>
         <w:rPr>
           <w:rFonts w:ascii="Times New Roman" w:hAnsi="Times New Roman" w:cs="Times New Roman"/>
           <w:b/>
-          <w:i/>
-        </w:rPr>
-        <w:t xml:space="preserve">:  </w:t>
-      </w:r>
-      <w:r>
-        <w:rPr>
-          <w:rFonts w:ascii="Times New Roman" w:hAnsi="Times New Roman" w:cs="Times New Roman"/>
-        </w:rPr>
-        <w:t>Amazon API lookup for Music:</w:t>
-      </w:r>
-    </w:p>
-    <w:p>
-      <w:pPr>
-        <w:pStyle w:val="ListParagraph"/>
-        <w:numPr>
-          <w:ilvl w:val="1"/>
-          <w:numId w:val="14"/>
-        </w:numPr>
-        <w:rPr>
-          <w:rFonts w:ascii="Times New Roman" w:hAnsi="Times New Roman" w:cs="Times New Roman"/>
-        </w:rPr>
-      </w:pPr>
-      <w:r>
-        <w:rPr>
-          <w:rFonts w:ascii="Times New Roman" w:hAnsi="Times New Roman" w:cs="Times New Roman"/>
-        </w:rPr>
-        <w:t>Open the application</w:t>
-      </w:r>
-    </w:p>
-    <w:p>
-      <w:pPr>
-        <w:pStyle w:val="ListParagraph"/>
-        <w:numPr>
-          <w:ilvl w:val="1"/>
-          <w:numId w:val="14"/>
-        </w:numPr>
-        <w:rPr>
-          <w:rFonts w:ascii="Times New Roman" w:hAnsi="Times New Roman" w:cs="Times New Roman"/>
-        </w:rPr>
-      </w:pPr>
-      <w:r>
-        <w:rPr>
-          <w:rFonts w:ascii="Times New Roman" w:hAnsi="Times New Roman" w:cs="Times New Roman"/>
-        </w:rPr>
-        <w:lastRenderedPageBreak/>
-        <w:t>Follow instructions to clock in and log in to the database</w:t>
-      </w:r>
-    </w:p>
-    <w:p>
-      <w:pPr>
-        <w:pStyle w:val="ListParagraph"/>
-        <w:numPr>
-          <w:ilvl w:val="1"/>
-          <w:numId w:val="14"/>
-        </w:numPr>
-        <w:rPr>
-          <w:rFonts w:ascii="Times New Roman" w:hAnsi="Times New Roman" w:cs="Times New Roman"/>
-        </w:rPr>
-      </w:pPr>
-      <w:r>
-        <w:rPr>
-          <w:rFonts w:ascii="Times New Roman" w:hAnsi="Times New Roman" w:cs="Times New Roman"/>
+          <w:sz w:val="24"/>
+          <w:szCs w:val="24"/>
+        </w:rPr>
+        <w:t>Clock in</w:t>
+      </w:r>
+    </w:p>
+    <w:p>
+      <w:pPr>
+        <w:pStyle w:val="ListParagraph"/>
+        <w:numPr>
+          <w:ilvl w:val="3"/>
+          <w:numId w:val="14"/>
+        </w:numPr>
+        <w:rPr>
+          <w:rFonts w:ascii="Times New Roman" w:hAnsi="Times New Roman" w:cs="Times New Roman"/>
+          <w:sz w:val="24"/>
+          <w:szCs w:val="24"/>
+        </w:rPr>
+      </w:pPr>
+      <w:r>
+        <w:rPr>
+          <w:rFonts w:ascii="Times New Roman" w:hAnsi="Times New Roman" w:cs="Times New Roman"/>
+          <w:sz w:val="24"/>
+          <w:szCs w:val="24"/>
+        </w:rPr>
+        <w:t>Scan or manually enter an Employee ID</w:t>
+      </w:r>
+    </w:p>
+    <w:p>
+      <w:pPr>
+        <w:pStyle w:val="ListParagraph"/>
+        <w:numPr>
+          <w:ilvl w:val="1"/>
+          <w:numId w:val="14"/>
+        </w:numPr>
+        <w:rPr>
+          <w:rFonts w:ascii="Times New Roman" w:hAnsi="Times New Roman" w:cs="Times New Roman"/>
+          <w:sz w:val="24"/>
+          <w:szCs w:val="24"/>
+        </w:rPr>
+      </w:pPr>
+      <w:r>
+        <w:rPr>
+          <w:rFonts w:ascii="Times New Roman" w:hAnsi="Times New Roman" w:cs="Times New Roman"/>
+          <w:sz w:val="24"/>
+          <w:szCs w:val="24"/>
         </w:rPr>
         <w:t xml:space="preserve">Select </w:t>
       </w:r>
@@ -1329,9 +4110,10 @@
         <w:rPr>
           <w:rFonts w:ascii="Times New Roman" w:hAnsi="Times New Roman" w:cs="Times New Roman"/>
           <w:b/>
-          <w:bCs/>
-        </w:rPr>
-        <w:t>Add</w:t>
+          <w:sz w:val="24"/>
+          <w:szCs w:val="24"/>
+        </w:rPr>
+        <w:t>File</w:t>
       </w:r>
     </w:p>
     <w:p>
@@ -1343,11 +4125,15 @@
         </w:numPr>
         <w:rPr>
           <w:rFonts w:ascii="Times New Roman" w:hAnsi="Times New Roman" w:cs="Times New Roman"/>
-        </w:rPr>
-      </w:pPr>
-      <w:r>
-        <w:rPr>
-          <w:rFonts w:ascii="Times New Roman" w:hAnsi="Times New Roman" w:cs="Times New Roman"/>
+          <w:sz w:val="24"/>
+          <w:szCs w:val="24"/>
+        </w:rPr>
+      </w:pPr>
+      <w:r>
+        <w:rPr>
+          <w:rFonts w:ascii="Times New Roman" w:hAnsi="Times New Roman" w:cs="Times New Roman"/>
+          <w:sz w:val="24"/>
+          <w:szCs w:val="24"/>
         </w:rPr>
         <w:t xml:space="preserve">Select </w:t>
       </w:r>
@@ -1355,525 +4141,71 @@
         <w:rPr>
           <w:rFonts w:ascii="Times New Roman" w:hAnsi="Times New Roman" w:cs="Times New Roman"/>
           <w:b/>
-          <w:bCs/>
-        </w:rPr>
-        <w:t>Music</w:t>
-      </w:r>
-    </w:p>
-    <w:p>
-      <w:pPr>
-        <w:pStyle w:val="ListParagraph"/>
-        <w:numPr>
-          <w:ilvl w:val="1"/>
-          <w:numId w:val="14"/>
-        </w:numPr>
-        <w:rPr>
-          <w:rFonts w:ascii="Times New Roman" w:hAnsi="Times New Roman" w:cs="Times New Roman"/>
-        </w:rPr>
-      </w:pPr>
-      <w:r>
-        <w:rPr>
-          <w:rFonts w:ascii="Times New Roman" w:hAnsi="Times New Roman" w:cs="Times New Roman"/>
-        </w:rPr>
-        <w:t>In the default field “UPC”, scan or manually enter a UPC code for virtua</w:t>
-      </w:r>
-      <w:r>
-        <w:rPr>
-          <w:rFonts w:ascii="Times New Roman" w:hAnsi="Times New Roman" w:cs="Times New Roman"/>
-        </w:rPr>
-        <w:t>lly any audio CD</w:t>
-      </w:r>
-    </w:p>
-    <w:p>
-      <w:pPr>
-        <w:pStyle w:val="ListParagraph"/>
-        <w:numPr>
-          <w:ilvl w:val="1"/>
-          <w:numId w:val="14"/>
-        </w:numPr>
-        <w:rPr>
-          <w:rFonts w:ascii="Times New Roman" w:hAnsi="Times New Roman" w:cs="Times New Roman"/>
-        </w:rPr>
-      </w:pPr>
-      <w:r>
-        <w:rPr>
-          <w:rFonts w:ascii="Times New Roman" w:hAnsi="Times New Roman" w:cs="Times New Roman"/>
-        </w:rPr>
-        <w:t>The rest of the fields will auto-populate using data from the Amazon database</w:t>
-      </w:r>
-    </w:p>
-    <w:p>
-      <w:pPr>
-        <w:pStyle w:val="ListParagraph"/>
-        <w:numPr>
-          <w:ilvl w:val="1"/>
-          <w:numId w:val="14"/>
-        </w:numPr>
-        <w:rPr>
-          <w:rFonts w:ascii="Times New Roman" w:hAnsi="Times New Roman" w:cs="Times New Roman"/>
-        </w:rPr>
-      </w:pPr>
-      <w:r>
-        <w:rPr>
-          <w:rFonts w:ascii="Times New Roman" w:hAnsi="Times New Roman" w:cs="Times New Roman"/>
-        </w:rPr>
-        <w:t>In addition to the fields normally populated, the tracks on the audio CD will be auto-populated into the list box on the form</w:t>
-      </w:r>
-    </w:p>
-    <w:p>
-      <w:pPr>
-        <w:pStyle w:val="ListParagraph"/>
-        <w:numPr>
-          <w:ilvl w:val="2"/>
-          <w:numId w:val="14"/>
-        </w:numPr>
-        <w:rPr>
-          <w:rFonts w:ascii="Times New Roman" w:hAnsi="Times New Roman" w:cs="Times New Roman"/>
-        </w:rPr>
-      </w:pPr>
-      <w:r>
-        <w:rPr>
-          <w:rFonts w:ascii="Times New Roman" w:hAnsi="Times New Roman" w:cs="Times New Roman"/>
-        </w:rPr>
-        <w:t>The tracks are separated by disc nu</w:t>
-      </w:r>
-      <w:r>
-        <w:rPr>
-          <w:rFonts w:ascii="Times New Roman" w:hAnsi="Times New Roman" w:cs="Times New Roman"/>
-        </w:rPr>
-        <w:t>mber and track number</w:t>
-      </w:r>
-    </w:p>
-    <w:p>
-      <w:pPr>
-        <w:pStyle w:val="ListParagraph"/>
-        <w:numPr>
-          <w:ilvl w:val="1"/>
-          <w:numId w:val="14"/>
-        </w:numPr>
-        <w:rPr>
-          <w:rFonts w:ascii="Times New Roman" w:hAnsi="Times New Roman" w:cs="Times New Roman"/>
-        </w:rPr>
-      </w:pPr>
-      <w:r>
-        <w:rPr>
-          <w:rFonts w:ascii="Times New Roman" w:hAnsi="Times New Roman" w:cs="Times New Roman"/>
-        </w:rPr>
-        <w:t>Close the form</w:t>
-      </w:r>
-    </w:p>
-    <w:p>
-      <w:pPr>
-        <w:pStyle w:val="ListParagraph"/>
-        <w:rPr>
-          <w:rFonts w:ascii="Times New Roman" w:hAnsi="Times New Roman" w:cs="Times New Roman"/>
-        </w:rPr>
-      </w:pPr>
-    </w:p>
-    <w:p>
-      <w:pPr>
-        <w:pStyle w:val="ListParagraph"/>
-        <w:rPr>
-          <w:rFonts w:ascii="Times New Roman" w:hAnsi="Times New Roman" w:cs="Times New Roman"/>
-        </w:rPr>
-      </w:pPr>
-    </w:p>
-    <w:p>
-      <w:pPr>
-        <w:pStyle w:val="ListParagraph"/>
-        <w:numPr>
-          <w:ilvl w:val="0"/>
-          <w:numId w:val="14"/>
-        </w:numPr>
-        <w:rPr>
-          <w:rFonts w:ascii="Times New Roman" w:hAnsi="Times New Roman" w:cs="Times New Roman"/>
-        </w:rPr>
-      </w:pPr>
+          <w:sz w:val="24"/>
+          <w:szCs w:val="24"/>
+        </w:rPr>
+        <w:t>Log in</w:t>
+      </w:r>
+    </w:p>
+    <w:p>
+      <w:pPr>
+        <w:pStyle w:val="ListParagraph"/>
+        <w:numPr>
+          <w:ilvl w:val="3"/>
+          <w:numId w:val="14"/>
+        </w:numPr>
+        <w:rPr>
+          <w:rFonts w:ascii="Times New Roman" w:hAnsi="Times New Roman" w:cs="Times New Roman"/>
+          <w:sz w:val="24"/>
+          <w:szCs w:val="24"/>
+        </w:rPr>
+      </w:pPr>
+      <w:r>
+        <w:rPr>
+          <w:rFonts w:ascii="Times New Roman" w:hAnsi="Times New Roman" w:cs="Times New Roman"/>
+          <w:sz w:val="24"/>
+          <w:szCs w:val="24"/>
+        </w:rPr>
+        <w:t>The user that was just clocked in is now available to log in to the system.</w:t>
+      </w:r>
+    </w:p>
+    <w:p>
+      <w:pPr>
+        <w:pStyle w:val="ListParagraph"/>
+        <w:numPr>
+          <w:ilvl w:val="3"/>
+          <w:numId w:val="14"/>
+        </w:numPr>
+        <w:rPr>
+          <w:rFonts w:ascii="Times New Roman" w:hAnsi="Times New Roman" w:cs="Times New Roman"/>
+          <w:sz w:val="24"/>
+          <w:szCs w:val="24"/>
+        </w:rPr>
+      </w:pPr>
+      <w:r>
+        <w:rPr>
+          <w:rFonts w:ascii="Times New Roman" w:hAnsi="Times New Roman" w:cs="Times New Roman"/>
+          <w:sz w:val="24"/>
+          <w:szCs w:val="24"/>
+        </w:rPr>
+        <w:t xml:space="preserve">If you return to the </w:t>
+      </w:r>
       <w:r>
         <w:rPr>
           <w:rFonts w:ascii="Times New Roman" w:hAnsi="Times New Roman" w:cs="Times New Roman"/>
           <w:b/>
-          <w:i/>
-        </w:rPr>
-        <w:t xml:space="preserve">“Cool Feature” # </w:t>
-      </w:r>
-      <w:r>
-        <w:rPr>
-          <w:rFonts w:ascii="Times New Roman" w:hAnsi="Times New Roman" w:cs="Times New Roman"/>
-          <w:b/>
-          <w:i/>
-        </w:rPr>
-        <w:t>6</w:t>
-      </w:r>
-      <w:r>
-        <w:rPr>
-          <w:rFonts w:ascii="Times New Roman" w:hAnsi="Times New Roman" w:cs="Times New Roman"/>
-          <w:b/>
-          <w:i/>
-        </w:rPr>
-        <w:t xml:space="preserve">:  </w:t>
-      </w:r>
-      <w:r>
-        <w:rPr>
-          <w:rFonts w:ascii="Times New Roman" w:hAnsi="Times New Roman" w:cs="Times New Roman"/>
-        </w:rPr>
-        <w:t>Music Preview</w:t>
-      </w:r>
-    </w:p>
-    <w:p>
-      <w:pPr>
-        <w:pStyle w:val="ListParagraph"/>
-        <w:numPr>
-          <w:ilvl w:val="1"/>
-          <w:numId w:val="14"/>
-        </w:numPr>
-        <w:rPr>
-          <w:rFonts w:ascii="Times New Roman" w:hAnsi="Times New Roman" w:cs="Times New Roman"/>
-        </w:rPr>
-      </w:pPr>
-      <w:r>
-        <w:rPr>
-          <w:rFonts w:ascii="Times New Roman" w:hAnsi="Times New Roman" w:cs="Times New Roman"/>
-        </w:rPr>
-        <w:t>Open the application</w:t>
-      </w:r>
-    </w:p>
-    <w:p>
-      <w:pPr>
-        <w:pStyle w:val="ListParagraph"/>
-        <w:numPr>
-          <w:ilvl w:val="1"/>
-          <w:numId w:val="14"/>
-        </w:numPr>
-        <w:rPr>
-          <w:rFonts w:ascii="Times New Roman" w:hAnsi="Times New Roman" w:cs="Times New Roman"/>
-        </w:rPr>
-      </w:pPr>
-      <w:r>
-        <w:rPr>
-          <w:rFonts w:ascii="Times New Roman" w:hAnsi="Times New Roman" w:cs="Times New Roman"/>
-        </w:rPr>
-        <w:t>Follow instructions to clock in and log in to the database</w:t>
-      </w:r>
-    </w:p>
-    <w:p>
-      <w:pPr>
-        <w:pStyle w:val="ListParagraph"/>
-        <w:numPr>
-          <w:ilvl w:val="1"/>
-          <w:numId w:val="14"/>
-        </w:numPr>
-        <w:rPr>
-          <w:rFonts w:ascii="Times New Roman" w:hAnsi="Times New Roman" w:cs="Times New Roman"/>
-        </w:rPr>
-      </w:pPr>
-      <w:r>
-        <w:rPr>
-          <w:rFonts w:ascii="Times New Roman" w:hAnsi="Times New Roman" w:cs="Times New Roman"/>
-        </w:rPr>
-        <w:t xml:space="preserve">Select </w:t>
-      </w:r>
-      <w:r>
-        <w:rPr>
-          <w:rFonts w:ascii="Times New Roman" w:hAnsi="Times New Roman" w:cs="Times New Roman"/>
-          <w:b/>
-          <w:bCs/>
-        </w:rPr>
-        <w:t>View</w:t>
-      </w:r>
-    </w:p>
-    <w:p>
-      <w:pPr>
-        <w:pStyle w:val="ListParagraph"/>
-        <w:numPr>
-          <w:ilvl w:val="2"/>
-          <w:numId w:val="14"/>
-        </w:numPr>
-        <w:rPr>
-          <w:rFonts w:ascii="Times New Roman" w:hAnsi="Times New Roman" w:cs="Times New Roman"/>
-        </w:rPr>
-      </w:pPr>
-      <w:r>
-        <w:rPr>
-          <w:rFonts w:ascii="Times New Roman" w:hAnsi="Times New Roman" w:cs="Times New Roman"/>
-        </w:rPr>
-        <w:t xml:space="preserve">Select </w:t>
-      </w:r>
-      <w:r>
-        <w:rPr>
-          <w:rFonts w:ascii="Times New Roman" w:hAnsi="Times New Roman" w:cs="Times New Roman"/>
-          <w:b/>
-          <w:bCs/>
-        </w:rPr>
-        <w:t>Music</w:t>
-      </w:r>
-    </w:p>
-    <w:p>
-      <w:pPr>
-        <w:pStyle w:val="ListParagraph"/>
-        <w:numPr>
-          <w:ilvl w:val="1"/>
-          <w:numId w:val="14"/>
-        </w:numPr>
-        <w:rPr>
-          <w:rFonts w:ascii="Times New Roman" w:hAnsi="Times New Roman" w:cs="Times New Roman"/>
-        </w:rPr>
-      </w:pPr>
-      <w:r>
-        <w:rPr>
-          <w:rFonts w:ascii="Times New Roman" w:hAnsi="Times New Roman" w:cs="Times New Roman"/>
-        </w:rPr>
-        <w:t>Select any audio CD from the DataGridView</w:t>
-      </w:r>
-    </w:p>
-    <w:p>
-      <w:pPr>
-        <w:pStyle w:val="ListParagraph"/>
-        <w:numPr>
-          <w:ilvl w:val="1"/>
-          <w:numId w:val="14"/>
-        </w:numPr>
-        <w:rPr>
-          <w:rFonts w:ascii="Times New Roman" w:hAnsi="Times New Roman" w:cs="Times New Roman"/>
-        </w:rPr>
-      </w:pPr>
-      <w:r>
-        <w:rPr>
-          <w:rFonts w:ascii="Times New Roman" w:hAnsi="Times New Roman" w:cs="Times New Roman"/>
-        </w:rPr>
-        <w:t xml:space="preserve">The audio tracks on the corresponding CD will auto-populate into the </w:t>
-      </w:r>
-      <w:proofErr w:type="spellStart"/>
-      <w:r>
-        <w:rPr>
-          <w:rFonts w:ascii="Times New Roman" w:hAnsi="Times New Roman" w:cs="Times New Roman"/>
-        </w:rPr>
-        <w:t>listbox</w:t>
-      </w:r>
-      <w:proofErr w:type="spellEnd"/>
-      <w:r>
-        <w:rPr>
-          <w:rFonts w:ascii="Times New Roman" w:hAnsi="Times New Roman" w:cs="Times New Roman"/>
-        </w:rPr>
-        <w:t xml:space="preserve"> </w:t>
-      </w:r>
-    </w:p>
-    <w:p>
-      <w:pPr>
-        <w:pStyle w:val="ListParagraph"/>
-        <w:numPr>
-          <w:ilvl w:val="1"/>
-          <w:numId w:val="14"/>
-        </w:numPr>
-        <w:rPr>
-          <w:rFonts w:ascii="Times New Roman" w:hAnsi="Times New Roman" w:cs="Times New Roman"/>
-        </w:rPr>
-      </w:pPr>
-      <w:r>
-        <w:rPr>
-          <w:rFonts w:ascii="Times New Roman" w:hAnsi="Times New Roman" w:cs="Times New Roman"/>
-        </w:rPr>
-        <w:t xml:space="preserve">Click any audio track within the </w:t>
-      </w:r>
-      <w:proofErr w:type="spellStart"/>
-      <w:r>
-        <w:rPr>
-          <w:rFonts w:ascii="Times New Roman" w:hAnsi="Times New Roman" w:cs="Times New Roman"/>
-        </w:rPr>
-        <w:t>listbox</w:t>
-      </w:r>
-      <w:proofErr w:type="spellEnd"/>
-    </w:p>
-    <w:p>
-      <w:pPr>
-        <w:pStyle w:val="ListParagraph"/>
-        <w:numPr>
-          <w:ilvl w:val="1"/>
-          <w:numId w:val="14"/>
-        </w:numPr>
-        <w:rPr>
-          <w:rFonts w:ascii="Times New Roman" w:hAnsi="Times New Roman" w:cs="Times New Roman"/>
-        </w:rPr>
-      </w:pPr>
-      <w:r>
-        <w:rPr>
-          <w:rFonts w:ascii="Times New Roman" w:hAnsi="Times New Roman" w:cs="Times New Roman"/>
-        </w:rPr>
-        <w:t>An audio preview will be downloaded and begin to play</w:t>
-      </w:r>
-    </w:p>
-    <w:p>
-      <w:pPr>
-        <w:pStyle w:val="ListParagraph"/>
-        <w:numPr>
-          <w:ilvl w:val="2"/>
-          <w:numId w:val="14"/>
-        </w:numPr>
-        <w:rPr>
-          <w:rFonts w:ascii="Times New Roman" w:hAnsi="Times New Roman" w:cs="Times New Roman"/>
-        </w:rPr>
-      </w:pPr>
-      <w:r>
-        <w:rPr>
-          <w:rFonts w:ascii="Times New Roman" w:hAnsi="Times New Roman" w:cs="Times New Roman"/>
-        </w:rPr>
-        <w:t>Choosing another audio track will stop the current track and begin a new preview</w:t>
-      </w:r>
-    </w:p>
-    <w:p>
-      <w:pPr>
-        <w:pStyle w:val="ListParagraph"/>
-        <w:numPr>
-          <w:ilvl w:val="1"/>
-          <w:numId w:val="14"/>
-        </w:numPr>
-        <w:rPr>
-          <w:rFonts w:ascii="Times New Roman" w:hAnsi="Times New Roman" w:cs="Times New Roman"/>
-        </w:rPr>
-      </w:pPr>
-      <w:r>
-        <w:rPr>
-          <w:rFonts w:ascii="Times New Roman" w:hAnsi="Times New Roman" w:cs="Times New Roman"/>
-        </w:rPr>
-        <w:t>Cl</w:t>
-      </w:r>
-      <w:r>
-        <w:rPr>
-          <w:rFonts w:ascii="Times New Roman" w:hAnsi="Times New Roman" w:cs="Times New Roman"/>
-        </w:rPr>
-        <w:t>ose the form</w:t>
-      </w:r>
-    </w:p>
-    <w:p>
-      <w:pPr>
-        <w:pStyle w:val="ListParagraph"/>
-        <w:rPr>
-          <w:rFonts w:ascii="Times New Roman" w:hAnsi="Times New Roman" w:cs="Times New Roman"/>
-        </w:rPr>
-      </w:pPr>
-    </w:p>
-    <w:p>
-      <w:pPr>
-        <w:pStyle w:val="ListParagraph"/>
-        <w:numPr>
-          <w:ilvl w:val="0"/>
-          <w:numId w:val="14"/>
-        </w:numPr>
-        <w:rPr>
-          <w:rFonts w:ascii="Times New Roman" w:hAnsi="Times New Roman" w:cs="Times New Roman"/>
-        </w:rPr>
-      </w:pPr>
-      <w:r>
-        <w:rPr>
-          <w:rFonts w:ascii="Times New Roman" w:hAnsi="Times New Roman" w:cs="Times New Roman"/>
-          <w:b/>
-          <w:i/>
-        </w:rPr>
-        <w:t>“Cool Feature”</w:t>
-      </w:r>
-      <w:r>
-        <w:rPr>
-          <w:rFonts w:ascii="Times New Roman" w:hAnsi="Times New Roman" w:cs="Times New Roman"/>
-          <w:b/>
-          <w:i/>
-        </w:rPr>
-        <w:t xml:space="preserve"> # 7</w:t>
-      </w:r>
-      <w:r>
-        <w:rPr>
-          <w:rFonts w:ascii="Times New Roman" w:hAnsi="Times New Roman" w:cs="Times New Roman"/>
-          <w:b/>
-          <w:i/>
-        </w:rPr>
-        <w:t xml:space="preserve">:  </w:t>
-      </w:r>
-      <w:r>
-        <w:rPr>
-          <w:rFonts w:ascii="Times New Roman" w:hAnsi="Times New Roman" w:cs="Times New Roman"/>
-        </w:rPr>
-        <w:t>Instant Search</w:t>
-      </w:r>
-    </w:p>
-    <w:p>
-      <w:pPr>
-        <w:pStyle w:val="ListParagraph"/>
-        <w:numPr>
-          <w:ilvl w:val="1"/>
-          <w:numId w:val="14"/>
-        </w:numPr>
-        <w:rPr>
-          <w:rFonts w:ascii="Times New Roman" w:hAnsi="Times New Roman" w:cs="Times New Roman"/>
-        </w:rPr>
-      </w:pPr>
-      <w:r>
-        <w:rPr>
-          <w:rFonts w:ascii="Times New Roman" w:hAnsi="Times New Roman" w:cs="Times New Roman"/>
-        </w:rPr>
-        <w:t>Open the application</w:t>
-      </w:r>
-    </w:p>
-    <w:p>
-      <w:pPr>
-        <w:pStyle w:val="ListParagraph"/>
-        <w:numPr>
-          <w:ilvl w:val="1"/>
-          <w:numId w:val="14"/>
-        </w:numPr>
-        <w:rPr>
-          <w:rFonts w:ascii="Times New Roman" w:hAnsi="Times New Roman" w:cs="Times New Roman"/>
-        </w:rPr>
-      </w:pPr>
-      <w:r>
-        <w:rPr>
-          <w:rFonts w:ascii="Times New Roman" w:hAnsi="Times New Roman" w:cs="Times New Roman"/>
-        </w:rPr>
-        <w:t>Follow instructions to clock in and log in to the database</w:t>
-      </w:r>
-    </w:p>
-    <w:p>
-      <w:pPr>
-        <w:pStyle w:val="ListParagraph"/>
-        <w:numPr>
-          <w:ilvl w:val="1"/>
-          <w:numId w:val="14"/>
-        </w:numPr>
-        <w:rPr>
-          <w:rFonts w:ascii="Times New Roman" w:hAnsi="Times New Roman" w:cs="Times New Roman"/>
-        </w:rPr>
-      </w:pPr>
-      <w:bookmarkStart w:id="0" w:name="__DdeLink__701_26315433"/>
-      <w:r>
-        <w:rPr>
-          <w:rFonts w:ascii="Times New Roman" w:hAnsi="Times New Roman" w:cs="Times New Roman"/>
-        </w:rPr>
-        <w:t xml:space="preserve">Select </w:t>
-      </w:r>
-      <w:bookmarkEnd w:id="0"/>
-      <w:r>
-        <w:rPr>
-          <w:rFonts w:ascii="Times New Roman" w:hAnsi="Times New Roman" w:cs="Times New Roman"/>
-          <w:b/>
-          <w:bCs/>
-        </w:rPr>
-        <w:t>View</w:t>
-      </w:r>
-    </w:p>
-    <w:p>
-      <w:pPr>
-        <w:pStyle w:val="ListParagraph"/>
-        <w:numPr>
-          <w:ilvl w:val="2"/>
-          <w:numId w:val="14"/>
-        </w:numPr>
-        <w:rPr>
-          <w:rFonts w:ascii="Times New Roman" w:hAnsi="Times New Roman" w:cs="Times New Roman"/>
-        </w:rPr>
-      </w:pPr>
-      <w:r>
-        <w:rPr>
-          <w:rFonts w:ascii="Times New Roman" w:hAnsi="Times New Roman" w:cs="Times New Roman"/>
-        </w:rPr>
-        <w:t>Select any one of the following</w:t>
+          <w:sz w:val="24"/>
+          <w:szCs w:val="24"/>
+        </w:rPr>
+        <w:t xml:space="preserve">Clock in </w:t>
+      </w:r>
+      <w:r>
+        <w:rPr>
+          <w:rFonts w:ascii="Times New Roman" w:hAnsi="Times New Roman" w:cs="Times New Roman"/>
+          <w:sz w:val="24"/>
+          <w:szCs w:val="24"/>
+        </w:rPr>
+        <w:t>screen and clock in another employee, their name will show up in the log in screen.</w:t>
       </w:r>
     </w:p>
     <w:p>
@@ -1885,1006 +4217,18 @@
         </w:numPr>
         <w:rPr>
           <w:rFonts w:ascii="Times New Roman" w:hAnsi="Times New Roman" w:cs="Times New Roman"/>
-        </w:rPr>
-      </w:pPr>
-      <w:r>
-        <w:rPr>
-          <w:rFonts w:ascii="Times New Roman" w:hAnsi="Times New Roman" w:cs="Times New Roman"/>
-          <w:b/>
-          <w:bCs/>
-        </w:rPr>
-        <w:t>Books</w:t>
-      </w:r>
-    </w:p>
-    <w:p>
-      <w:pPr>
-        <w:pStyle w:val="ListParagraph"/>
-        <w:numPr>
-          <w:ilvl w:val="3"/>
-          <w:numId w:val="14"/>
-        </w:numPr>
-        <w:rPr>
-          <w:rFonts w:ascii="Times New Roman" w:hAnsi="Times New Roman" w:cs="Times New Roman"/>
-        </w:rPr>
-      </w:pPr>
-      <w:r>
-        <w:rPr>
-          <w:rFonts w:ascii="Times New Roman" w:hAnsi="Times New Roman" w:cs="Times New Roman"/>
-          <w:b/>
-          <w:bCs/>
-        </w:rPr>
-        <w:t>Movies</w:t>
-      </w:r>
-    </w:p>
-    <w:p>
-      <w:pPr>
-        <w:pStyle w:val="ListParagraph"/>
-        <w:numPr>
-          <w:ilvl w:val="3"/>
-          <w:numId w:val="14"/>
-        </w:numPr>
-        <w:rPr>
-          <w:rFonts w:ascii="Times New Roman" w:hAnsi="Times New Roman" w:cs="Times New Roman"/>
-        </w:rPr>
-      </w:pPr>
-      <w:r>
-        <w:rPr>
-          <w:rFonts w:ascii="Times New Roman" w:hAnsi="Times New Roman" w:cs="Times New Roman"/>
-          <w:b/>
-          <w:bCs/>
-        </w:rPr>
-        <w:t>Music</w:t>
-      </w:r>
-    </w:p>
-    <w:p>
-      <w:pPr>
-        <w:pStyle w:val="ListParagraph"/>
-        <w:numPr>
-          <w:ilvl w:val="3"/>
-          <w:numId w:val="14"/>
-        </w:numPr>
-        <w:rPr>
-          <w:rFonts w:ascii="Times New Roman" w:hAnsi="Times New Roman" w:cs="Times New Roman"/>
-        </w:rPr>
-      </w:pPr>
-      <w:r>
-        <w:rPr>
-          <w:rFonts w:ascii="Times New Roman" w:hAnsi="Times New Roman" w:cs="Times New Roman"/>
-          <w:b/>
-          <w:bCs/>
-        </w:rPr>
-        <w:t>Games</w:t>
-      </w:r>
-    </w:p>
-    <w:p>
-      <w:pPr>
-        <w:pStyle w:val="ListParagraph"/>
-        <w:numPr>
-          <w:ilvl w:val="1"/>
-          <w:numId w:val="14"/>
-        </w:numPr>
-        <w:rPr>
-          <w:rFonts w:ascii="Times New Roman" w:hAnsi="Times New Roman" w:cs="Times New Roman"/>
-        </w:rPr>
-      </w:pPr>
-      <w:r>
-        <w:rPr>
-          <w:rFonts w:ascii="Times New Roman" w:hAnsi="Times New Roman" w:cs="Times New Roman"/>
-        </w:rPr>
-        <w:t>In the search box at the top of the screen, choose a tab to search by</w:t>
-      </w:r>
-    </w:p>
-    <w:p>
-      <w:pPr>
-        <w:pStyle w:val="ListParagraph"/>
-        <w:numPr>
-          <w:ilvl w:val="1"/>
-          <w:numId w:val="14"/>
-        </w:numPr>
-        <w:rPr>
-          <w:rFonts w:ascii="Times New Roman" w:hAnsi="Times New Roman" w:cs="Times New Roman"/>
-        </w:rPr>
-      </w:pPr>
-      <w:r>
-        <w:rPr>
-          <w:rFonts w:ascii="Times New Roman" w:hAnsi="Times New Roman" w:cs="Times New Roman"/>
-        </w:rPr>
-        <w:t>As the s</w:t>
-      </w:r>
-      <w:r>
-        <w:rPr>
-          <w:rFonts w:ascii="Times New Roman" w:hAnsi="Times New Roman" w:cs="Times New Roman"/>
-        </w:rPr>
-        <w:t>earch query is typed, the DataGridView will automatically be updated</w:t>
-      </w:r>
-    </w:p>
-    <w:p>
-      <w:pPr>
-        <w:pStyle w:val="ListParagraph"/>
-        <w:numPr>
-          <w:ilvl w:val="1"/>
-          <w:numId w:val="14"/>
-        </w:numPr>
-        <w:rPr>
-          <w:rFonts w:ascii="Times New Roman" w:hAnsi="Times New Roman" w:cs="Times New Roman"/>
-        </w:rPr>
-      </w:pPr>
-      <w:r>
-        <w:rPr>
-          <w:rFonts w:ascii="Times New Roman" w:hAnsi="Times New Roman" w:cs="Times New Roman"/>
-        </w:rPr>
-        <w:lastRenderedPageBreak/>
-        <w:t>Changing the tab or otherwise leaving the search box will reset the search</w:t>
-      </w:r>
-    </w:p>
-    <w:p>
-      <w:pPr>
-        <w:pStyle w:val="ListParagraph"/>
-        <w:numPr>
-          <w:ilvl w:val="1"/>
-          <w:numId w:val="14"/>
-        </w:numPr>
-        <w:rPr>
-          <w:rFonts w:ascii="Times New Roman" w:hAnsi="Times New Roman" w:cs="Times New Roman"/>
-        </w:rPr>
-      </w:pPr>
-      <w:r>
-        <w:rPr>
-          <w:rFonts w:ascii="Times New Roman" w:hAnsi="Times New Roman" w:cs="Times New Roman"/>
-        </w:rPr>
-        <w:t>Close the form</w:t>
-      </w:r>
-    </w:p>
-    <w:p>
-      <w:pPr>
-        <w:pStyle w:val="ListParagraph"/>
-        <w:rPr>
-          <w:rFonts w:ascii="Times New Roman" w:hAnsi="Times New Roman" w:cs="Times New Roman"/>
-        </w:rPr>
-      </w:pPr>
-    </w:p>
-    <w:p>
-      <w:pPr>
-        <w:pStyle w:val="ListParagraph"/>
-        <w:rPr>
-          <w:rFonts w:ascii="Times New Roman" w:hAnsi="Times New Roman" w:cs="Times New Roman"/>
-        </w:rPr>
-      </w:pPr>
-    </w:p>
-    <w:p>
-      <w:pPr>
-        <w:pStyle w:val="ListParagraph"/>
-        <w:numPr>
-          <w:ilvl w:val="0"/>
-          <w:numId w:val="14"/>
-        </w:numPr>
-        <w:rPr>
-          <w:rFonts w:ascii="Times New Roman" w:hAnsi="Times New Roman" w:cs="Times New Roman"/>
-        </w:rPr>
-      </w:pPr>
-      <w:r>
-        <w:rPr>
-          <w:rFonts w:ascii="Times New Roman" w:hAnsi="Times New Roman" w:cs="Times New Roman"/>
-          <w:b/>
-          <w:i/>
-        </w:rPr>
-        <w:t>“Cool Feature”</w:t>
-      </w:r>
-      <w:r>
-        <w:rPr>
-          <w:rFonts w:ascii="Times New Roman" w:hAnsi="Times New Roman" w:cs="Times New Roman"/>
-          <w:b/>
-          <w:i/>
-        </w:rPr>
-        <w:t xml:space="preserve"> # 8</w:t>
-      </w:r>
-      <w:r>
-        <w:rPr>
-          <w:rFonts w:ascii="Times New Roman" w:hAnsi="Times New Roman" w:cs="Times New Roman"/>
-          <w:b/>
-          <w:i/>
-        </w:rPr>
-        <w:t xml:space="preserve">:  </w:t>
-      </w:r>
-      <w:r>
-        <w:rPr>
-          <w:rFonts w:ascii="Times New Roman" w:hAnsi="Times New Roman" w:cs="Times New Roman"/>
-        </w:rPr>
-        <w:t>Email Notifications</w:t>
-      </w:r>
-    </w:p>
-    <w:p>
-      <w:pPr>
-        <w:pStyle w:val="ListParagraph"/>
-        <w:numPr>
-          <w:ilvl w:val="1"/>
-          <w:numId w:val="14"/>
-        </w:numPr>
-        <w:rPr>
-          <w:rFonts w:ascii="Times New Roman" w:hAnsi="Times New Roman" w:cs="Times New Roman"/>
-        </w:rPr>
-      </w:pPr>
-      <w:r>
-        <w:rPr>
-          <w:rFonts w:ascii="Times New Roman" w:hAnsi="Times New Roman" w:cs="Times New Roman"/>
-        </w:rPr>
-        <w:t>Open the application</w:t>
-      </w:r>
-    </w:p>
-    <w:p>
-      <w:pPr>
-        <w:pStyle w:val="ListParagraph"/>
-        <w:numPr>
-          <w:ilvl w:val="1"/>
-          <w:numId w:val="14"/>
-        </w:numPr>
-        <w:rPr>
-          <w:rFonts w:ascii="Times New Roman" w:hAnsi="Times New Roman" w:cs="Times New Roman"/>
-        </w:rPr>
-      </w:pPr>
-      <w:r>
-        <w:rPr>
-          <w:rFonts w:ascii="Times New Roman" w:hAnsi="Times New Roman" w:cs="Times New Roman"/>
-        </w:rPr>
-        <w:t xml:space="preserve">Follow instructions to clock in and log in to the </w:t>
-      </w:r>
-      <w:r>
-        <w:rPr>
-          <w:rFonts w:ascii="Times New Roman" w:hAnsi="Times New Roman" w:cs="Times New Roman"/>
-        </w:rPr>
-        <w:t>database</w:t>
-      </w:r>
-    </w:p>
-    <w:p>
-      <w:pPr>
-        <w:pStyle w:val="ListParagraph"/>
-        <w:numPr>
-          <w:ilvl w:val="1"/>
-          <w:numId w:val="14"/>
-        </w:numPr>
-        <w:rPr>
-          <w:rFonts w:ascii="Times New Roman" w:hAnsi="Times New Roman" w:cs="Times New Roman"/>
-        </w:rPr>
-      </w:pPr>
-      <w:r>
-        <w:rPr>
-          <w:rFonts w:ascii="Times New Roman" w:hAnsi="Times New Roman" w:cs="Times New Roman"/>
-        </w:rPr>
-        <w:t xml:space="preserve">Select </w:t>
-      </w:r>
-      <w:r>
-        <w:rPr>
-          <w:rFonts w:ascii="Times New Roman" w:hAnsi="Times New Roman" w:cs="Times New Roman"/>
-          <w:b/>
-          <w:bCs/>
-        </w:rPr>
-        <w:t>File</w:t>
-      </w:r>
-    </w:p>
-    <w:p>
-      <w:pPr>
-        <w:pStyle w:val="ListParagraph"/>
-        <w:numPr>
-          <w:ilvl w:val="2"/>
-          <w:numId w:val="14"/>
-        </w:numPr>
-        <w:rPr>
-          <w:rFonts w:ascii="Times New Roman" w:hAnsi="Times New Roman" w:cs="Times New Roman"/>
-        </w:rPr>
-      </w:pPr>
-      <w:r>
-        <w:rPr>
-          <w:rFonts w:ascii="Times New Roman" w:hAnsi="Times New Roman" w:cs="Times New Roman"/>
-        </w:rPr>
-        <w:t xml:space="preserve">Select </w:t>
-      </w:r>
-      <w:r>
-        <w:rPr>
-          <w:rFonts w:ascii="Times New Roman" w:hAnsi="Times New Roman" w:cs="Times New Roman"/>
-          <w:b/>
-          <w:bCs/>
-        </w:rPr>
-        <w:t>Administrative</w:t>
-      </w:r>
-    </w:p>
-    <w:p>
-      <w:pPr>
-        <w:pStyle w:val="ListParagraph"/>
-        <w:numPr>
-          <w:ilvl w:val="3"/>
-          <w:numId w:val="14"/>
-        </w:numPr>
-        <w:rPr>
-          <w:rFonts w:ascii="Times New Roman" w:hAnsi="Times New Roman" w:cs="Times New Roman"/>
-        </w:rPr>
-      </w:pPr>
-      <w:r>
-        <w:rPr>
-          <w:rFonts w:ascii="Times New Roman" w:hAnsi="Times New Roman" w:cs="Times New Roman"/>
-        </w:rPr>
-        <w:t xml:space="preserve">Select </w:t>
-      </w:r>
-      <w:r>
-        <w:rPr>
-          <w:rFonts w:ascii="Times New Roman" w:hAnsi="Times New Roman" w:cs="Times New Roman"/>
-          <w:b/>
-          <w:bCs/>
-        </w:rPr>
-        <w:t>Overdue Report</w:t>
-      </w:r>
-    </w:p>
-    <w:p>
-      <w:pPr>
-        <w:pStyle w:val="ListParagraph"/>
-        <w:numPr>
-          <w:ilvl w:val="1"/>
-          <w:numId w:val="14"/>
-        </w:numPr>
-        <w:rPr>
-          <w:rFonts w:ascii="Times New Roman" w:hAnsi="Times New Roman" w:cs="Times New Roman"/>
-        </w:rPr>
-      </w:pPr>
-      <w:r>
-        <w:rPr>
-          <w:rFonts w:ascii="Times New Roman" w:hAnsi="Times New Roman" w:cs="Times New Roman"/>
-        </w:rPr>
-        <w:t xml:space="preserve">All overdue items within the database will be shown in the respective </w:t>
-      </w:r>
-      <w:proofErr w:type="spellStart"/>
-      <w:r>
-        <w:rPr>
-          <w:rFonts w:ascii="Times New Roman" w:hAnsi="Times New Roman" w:cs="Times New Roman"/>
-        </w:rPr>
-        <w:t>DataGridViews</w:t>
-      </w:r>
-      <w:proofErr w:type="spellEnd"/>
-      <w:r>
-        <w:rPr>
-          <w:rFonts w:ascii="Times New Roman" w:hAnsi="Times New Roman" w:cs="Times New Roman"/>
-        </w:rPr>
-        <w:t xml:space="preserve"> of the form.</w:t>
-      </w:r>
-    </w:p>
-    <w:p>
-      <w:pPr>
-        <w:pStyle w:val="ListParagraph"/>
-        <w:numPr>
-          <w:ilvl w:val="1"/>
-          <w:numId w:val="14"/>
-        </w:numPr>
-        <w:rPr>
-          <w:rFonts w:ascii="Times New Roman" w:hAnsi="Times New Roman" w:cs="Times New Roman"/>
-        </w:rPr>
-      </w:pPr>
-      <w:r>
-        <w:rPr>
-          <w:rFonts w:ascii="Times New Roman" w:hAnsi="Times New Roman" w:cs="Times New Roman"/>
-        </w:rPr>
-        <w:t xml:space="preserve">Click </w:t>
-      </w:r>
-      <w:r>
-        <w:rPr>
-          <w:rFonts w:ascii="Times New Roman" w:hAnsi="Times New Roman" w:cs="Times New Roman"/>
-          <w:b/>
-          <w:bCs/>
-        </w:rPr>
-        <w:t>Send Report</w:t>
-      </w:r>
-    </w:p>
-    <w:p>
-      <w:pPr>
-        <w:pStyle w:val="ListParagraph"/>
-        <w:numPr>
-          <w:ilvl w:val="1"/>
-          <w:numId w:val="14"/>
-        </w:numPr>
-        <w:rPr>
-          <w:rFonts w:ascii="Times New Roman" w:hAnsi="Times New Roman" w:cs="Times New Roman"/>
-        </w:rPr>
-      </w:pPr>
-      <w:r>
-        <w:rPr>
-          <w:rFonts w:ascii="Times New Roman" w:hAnsi="Times New Roman" w:cs="Times New Roman"/>
-        </w:rPr>
-        <w:t>This will send an email to all customers with an overdue book, notifying the</w:t>
-      </w:r>
-      <w:r>
-        <w:rPr>
-          <w:rFonts w:ascii="Times New Roman" w:hAnsi="Times New Roman" w:cs="Times New Roman"/>
-        </w:rPr>
-        <w:t xml:space="preserve">m of the issue. </w:t>
-      </w:r>
-    </w:p>
-    <w:p>
-      <w:pPr>
-        <w:pStyle w:val="ListParagraph"/>
-        <w:numPr>
-          <w:ilvl w:val="2"/>
-          <w:numId w:val="14"/>
-        </w:numPr>
-        <w:rPr>
-          <w:rFonts w:ascii="Times New Roman" w:hAnsi="Times New Roman" w:cs="Times New Roman"/>
-        </w:rPr>
-      </w:pPr>
-      <w:r>
-        <w:rPr>
-          <w:rFonts w:ascii="Times New Roman" w:hAnsi="Times New Roman" w:cs="Times New Roman"/>
-        </w:rPr>
-        <w:t xml:space="preserve">“Alka Harriger” is a customer in the database with an overdue book. An email has been sent. </w:t>
-      </w:r>
-    </w:p>
-    <w:p>
-      <w:pPr>
-        <w:pStyle w:val="ListParagraph"/>
-        <w:numPr>
-          <w:ilvl w:val="1"/>
-          <w:numId w:val="14"/>
-        </w:numPr>
-        <w:rPr>
-          <w:rFonts w:ascii="Times New Roman" w:hAnsi="Times New Roman" w:cs="Times New Roman"/>
-        </w:rPr>
-      </w:pPr>
-      <w:r>
-        <w:rPr>
-          <w:rFonts w:ascii="Times New Roman" w:hAnsi="Times New Roman" w:cs="Times New Roman"/>
-        </w:rPr>
-        <w:t>Close the form</w:t>
-      </w:r>
-    </w:p>
-    <w:p>
-      <w:pPr>
-        <w:pStyle w:val="ListParagraph"/>
-        <w:rPr>
-          <w:rFonts w:ascii="Times New Roman" w:hAnsi="Times New Roman" w:cs="Times New Roman"/>
-        </w:rPr>
-      </w:pPr>
-    </w:p>
-    <w:p>
-      <w:pPr>
-        <w:pStyle w:val="ListParagraph"/>
-        <w:numPr>
-          <w:ilvl w:val="0"/>
-          <w:numId w:val="14"/>
-        </w:numPr>
-        <w:rPr>
-          <w:rFonts w:ascii="Times New Roman" w:hAnsi="Times New Roman" w:cs="Times New Roman"/>
-        </w:rPr>
-      </w:pPr>
-      <w:r>
-        <w:rPr>
-          <w:rFonts w:ascii="Times New Roman" w:hAnsi="Times New Roman" w:cs="Times New Roman"/>
-          <w:b/>
-          <w:i/>
-        </w:rPr>
-        <w:t>“Cool Feature”</w:t>
-      </w:r>
-      <w:r>
-        <w:rPr>
-          <w:rFonts w:ascii="Times New Roman" w:hAnsi="Times New Roman" w:cs="Times New Roman"/>
-          <w:b/>
-          <w:i/>
-        </w:rPr>
-        <w:t xml:space="preserve"> # 9</w:t>
-      </w:r>
-      <w:r>
-        <w:rPr>
-          <w:rFonts w:ascii="Times New Roman" w:hAnsi="Times New Roman" w:cs="Times New Roman"/>
-          <w:b/>
-          <w:i/>
-        </w:rPr>
-        <w:t xml:space="preserve">:  </w:t>
-      </w:r>
-      <w:r>
-        <w:rPr>
-          <w:rFonts w:ascii="Times New Roman" w:hAnsi="Times New Roman" w:cs="Times New Roman"/>
-        </w:rPr>
-        <w:t>Receipt Printing</w:t>
-      </w:r>
-    </w:p>
-    <w:p>
-      <w:pPr>
-        <w:pStyle w:val="ListParagraph"/>
-        <w:numPr>
-          <w:ilvl w:val="1"/>
-          <w:numId w:val="14"/>
-        </w:numPr>
-        <w:rPr>
-          <w:rFonts w:ascii="Times New Roman" w:hAnsi="Times New Roman" w:cs="Times New Roman"/>
-        </w:rPr>
-      </w:pPr>
-      <w:r>
-        <w:rPr>
-          <w:rFonts w:ascii="Times New Roman" w:hAnsi="Times New Roman" w:cs="Times New Roman"/>
-        </w:rPr>
-        <w:t>Open the application</w:t>
-      </w:r>
-    </w:p>
-    <w:p>
-      <w:pPr>
-        <w:pStyle w:val="ListParagraph"/>
-        <w:numPr>
-          <w:ilvl w:val="1"/>
-          <w:numId w:val="14"/>
-        </w:numPr>
-        <w:rPr>
-          <w:rFonts w:ascii="Times New Roman" w:hAnsi="Times New Roman" w:cs="Times New Roman"/>
-        </w:rPr>
-      </w:pPr>
-      <w:r>
-        <w:rPr>
-          <w:rFonts w:ascii="Times New Roman" w:hAnsi="Times New Roman" w:cs="Times New Roman"/>
-        </w:rPr>
-        <w:t>Follow instructions to clock in and log in to the database</w:t>
-      </w:r>
-    </w:p>
-    <w:p>
-      <w:pPr>
-        <w:pStyle w:val="ListParagraph"/>
-        <w:numPr>
-          <w:ilvl w:val="1"/>
-          <w:numId w:val="14"/>
-        </w:numPr>
-        <w:rPr>
-          <w:rFonts w:ascii="Times New Roman" w:hAnsi="Times New Roman" w:cs="Times New Roman"/>
-        </w:rPr>
-      </w:pPr>
-      <w:r>
-        <w:rPr>
-          <w:rFonts w:ascii="Times New Roman" w:hAnsi="Times New Roman" w:cs="Times New Roman"/>
-        </w:rPr>
-        <w:t>Scan or manually enter a customer ID number in the text box on the form</w:t>
-      </w:r>
-    </w:p>
-    <w:p>
-      <w:pPr>
-        <w:pStyle w:val="ListParagraph"/>
-        <w:numPr>
-          <w:ilvl w:val="1"/>
-          <w:numId w:val="14"/>
-        </w:numPr>
-        <w:rPr>
-          <w:rFonts w:ascii="Times New Roman" w:hAnsi="Times New Roman" w:cs="Times New Roman"/>
-        </w:rPr>
-      </w:pPr>
-      <w:r>
-        <w:rPr>
-          <w:rFonts w:ascii="Times New Roman" w:hAnsi="Times New Roman" w:cs="Times New Roman"/>
-        </w:rPr>
-        <w:t xml:space="preserve">Click </w:t>
-      </w:r>
-      <w:r>
-        <w:rPr>
-          <w:rFonts w:ascii="Times New Roman" w:hAnsi="Times New Roman" w:cs="Times New Roman"/>
-          <w:b/>
-        </w:rPr>
-        <w:t>End Transaction</w:t>
-      </w:r>
-    </w:p>
-    <w:p>
-      <w:pPr>
-        <w:pStyle w:val="ListParagraph"/>
-        <w:numPr>
-          <w:ilvl w:val="2"/>
-          <w:numId w:val="14"/>
-        </w:numPr>
-        <w:rPr>
-          <w:rFonts w:ascii="Times New Roman" w:hAnsi="Times New Roman" w:cs="Times New Roman"/>
-        </w:rPr>
-      </w:pPr>
-      <w:r>
-        <w:rPr>
-          <w:rFonts w:ascii="Times New Roman" w:hAnsi="Times New Roman" w:cs="Times New Roman"/>
-        </w:rPr>
-        <w:t xml:space="preserve">When asked if you’d like to print a receipt, click </w:t>
-      </w:r>
-      <w:r>
-        <w:rPr>
-          <w:rFonts w:ascii="Times New Roman" w:hAnsi="Times New Roman" w:cs="Times New Roman"/>
-          <w:b/>
-        </w:rPr>
-        <w:t xml:space="preserve">Yes. </w:t>
-      </w:r>
-      <w:r>
-        <w:rPr>
-          <w:rFonts w:ascii="Times New Roman" w:hAnsi="Times New Roman" w:cs="Times New Roman"/>
-        </w:rPr>
-        <w:t xml:space="preserve">A receipt will be printed to the default printer. </w:t>
-      </w:r>
-    </w:p>
-    <w:p>
-      <w:pPr>
-        <w:pStyle w:val="ListParagraph"/>
-        <w:numPr>
-          <w:ilvl w:val="2"/>
-          <w:numId w:val="14"/>
-        </w:numPr>
-        <w:rPr>
-          <w:rFonts w:ascii="Times New Roman" w:hAnsi="Times New Roman" w:cs="Times New Roman"/>
-        </w:rPr>
-      </w:pPr>
-      <w:r>
-        <w:rPr>
-          <w:rFonts w:ascii="Times New Roman" w:hAnsi="Times New Roman" w:cs="Times New Roman"/>
-        </w:rPr>
-        <w:t xml:space="preserve">Note: The lack of “print preview”, “page setup” or “choose printer” dialogs is that in a true library environment, it is extremely unlikely that a user would choose a printer other than the default printer already selected, because the computer being used would most likely be a dedicated checkout/check in machine. Furthermore, print preview and page setup functionalities are unnecessary because unlike a word processing document, there (intentionally) isn’t any way for the user to edit what gets printed. A print preview option would be worthless because the user can’t change what’s being printed. Furthermore, any relevant settings in “page setup” have already been changed. </w:t>
-      </w:r>
-    </w:p>
-    <w:p>
-      <w:pPr>
-        <w:pStyle w:val="ListParagraph"/>
-        <w:rPr>
-          <w:rFonts w:ascii="Times New Roman" w:hAnsi="Times New Roman" w:cs="Times New Roman"/>
-        </w:rPr>
-      </w:pPr>
-    </w:p>
-    <w:p>
-      <w:pPr>
-        <w:pStyle w:val="ListParagraph"/>
-        <w:rPr>
-          <w:rFonts w:ascii="Times New Roman" w:hAnsi="Times New Roman" w:cs="Times New Roman"/>
-        </w:rPr>
-      </w:pPr>
-    </w:p>
-    <w:p>
-      <w:pPr>
-        <w:pStyle w:val="ListParagraph"/>
-        <w:rPr>
-          <w:rFonts w:ascii="Times New Roman" w:hAnsi="Times New Roman" w:cs="Times New Roman"/>
-        </w:rPr>
-      </w:pPr>
-    </w:p>
-    <w:p>
-      <w:pPr>
-        <w:pStyle w:val="ListParagraph"/>
-        <w:rPr>
-          <w:rFonts w:ascii="Times New Roman" w:hAnsi="Times New Roman" w:cs="Times New Roman"/>
-        </w:rPr>
-      </w:pPr>
-    </w:p>
-    <w:p>
-      <w:pPr>
-        <w:pStyle w:val="ListParagraph"/>
-        <w:rPr>
-          <w:rFonts w:ascii="Times New Roman" w:hAnsi="Times New Roman" w:cs="Times New Roman"/>
-        </w:rPr>
-      </w:pPr>
-    </w:p>
-    <w:p>
-      <w:pPr>
-        <w:pStyle w:val="ListParagraph"/>
-        <w:numPr>
-          <w:ilvl w:val="0"/>
-          <w:numId w:val="14"/>
-        </w:numPr>
-        <w:rPr>
-          <w:rFonts w:ascii="Times New Roman" w:hAnsi="Times New Roman" w:cs="Times New Roman"/>
-        </w:rPr>
-      </w:pPr>
-      <w:r>
-        <w:rPr>
-          <w:rFonts w:ascii="Times New Roman" w:hAnsi="Times New Roman" w:cs="Times New Roman"/>
-          <w:b/>
-          <w:i/>
-        </w:rPr>
-        <w:lastRenderedPageBreak/>
-        <w:t>“Cool Feature”</w:t>
-      </w:r>
-      <w:r>
-        <w:rPr>
-          <w:rFonts w:ascii="Times New Roman" w:hAnsi="Times New Roman" w:cs="Times New Roman"/>
-          <w:b/>
-          <w:i/>
-        </w:rPr>
-        <w:t xml:space="preserve"> # </w:t>
-      </w:r>
-      <w:r>
-        <w:rPr>
-          <w:rFonts w:ascii="Times New Roman" w:hAnsi="Times New Roman" w:cs="Times New Roman"/>
-          <w:b/>
-          <w:i/>
-        </w:rPr>
-        <w:t>10</w:t>
-      </w:r>
-      <w:r>
-        <w:rPr>
-          <w:rFonts w:ascii="Times New Roman" w:hAnsi="Times New Roman" w:cs="Times New Roman"/>
-          <w:b/>
-          <w:i/>
-        </w:rPr>
-        <w:t xml:space="preserve">:  </w:t>
-      </w:r>
-      <w:r>
-        <w:rPr>
-          <w:rFonts w:ascii="Times New Roman" w:hAnsi="Times New Roman" w:cs="Times New Roman"/>
-        </w:rPr>
-        <w:t xml:space="preserve">Auto-updating login </w:t>
-      </w:r>
-      <w:r>
-        <w:rPr>
-          <w:rFonts w:ascii="Times New Roman" w:hAnsi="Times New Roman" w:cs="Times New Roman"/>
-        </w:rPr>
-        <w:t>menu</w:t>
-      </w:r>
-      <w:bookmarkStart w:id="1" w:name="_GoBack"/>
-      <w:bookmarkEnd w:id="1"/>
-    </w:p>
-    <w:p>
-      <w:pPr>
-        <w:pStyle w:val="ListParagraph"/>
-        <w:numPr>
-          <w:ilvl w:val="1"/>
-          <w:numId w:val="14"/>
-        </w:numPr>
-        <w:rPr>
-          <w:rFonts w:ascii="Times New Roman" w:hAnsi="Times New Roman" w:cs="Times New Roman"/>
-        </w:rPr>
-      </w:pPr>
-      <w:r>
-        <w:rPr>
-          <w:rFonts w:ascii="Times New Roman" w:hAnsi="Times New Roman" w:cs="Times New Roman"/>
-        </w:rPr>
-        <w:t>Open the application.</w:t>
-      </w:r>
-    </w:p>
-    <w:p>
-      <w:pPr>
-        <w:pStyle w:val="ListParagraph"/>
-        <w:numPr>
-          <w:ilvl w:val="1"/>
-          <w:numId w:val="14"/>
-        </w:numPr>
-        <w:rPr>
-          <w:rFonts w:ascii="Times New Roman" w:hAnsi="Times New Roman" w:cs="Times New Roman"/>
-        </w:rPr>
-      </w:pPr>
-      <w:r>
-        <w:rPr>
-          <w:rFonts w:ascii="Times New Roman" w:hAnsi="Times New Roman" w:cs="Times New Roman"/>
-        </w:rPr>
-        <w:t xml:space="preserve">Select </w:t>
-      </w:r>
-      <w:r>
-        <w:rPr>
-          <w:rFonts w:ascii="Times New Roman" w:hAnsi="Times New Roman" w:cs="Times New Roman"/>
-          <w:b/>
-        </w:rPr>
-        <w:t>File</w:t>
-      </w:r>
-    </w:p>
-    <w:p>
-      <w:pPr>
-        <w:pStyle w:val="ListParagraph"/>
-        <w:numPr>
-          <w:ilvl w:val="2"/>
-          <w:numId w:val="14"/>
-        </w:numPr>
-        <w:rPr>
-          <w:rFonts w:ascii="Times New Roman" w:hAnsi="Times New Roman" w:cs="Times New Roman"/>
-        </w:rPr>
-      </w:pPr>
-      <w:r>
-        <w:rPr>
-          <w:rFonts w:ascii="Times New Roman" w:hAnsi="Times New Roman" w:cs="Times New Roman"/>
-        </w:rPr>
-        <w:t xml:space="preserve">Select </w:t>
-      </w:r>
-      <w:r>
-        <w:rPr>
-          <w:rFonts w:ascii="Times New Roman" w:hAnsi="Times New Roman" w:cs="Times New Roman"/>
-          <w:b/>
-        </w:rPr>
-        <w:t>Open</w:t>
-      </w:r>
-    </w:p>
-    <w:p>
-      <w:pPr>
-        <w:pStyle w:val="ListParagraph"/>
-        <w:numPr>
-          <w:ilvl w:val="3"/>
-          <w:numId w:val="14"/>
-        </w:numPr>
-        <w:rPr>
-          <w:rFonts w:ascii="Times New Roman" w:hAnsi="Times New Roman" w:cs="Times New Roman"/>
-        </w:rPr>
-      </w:pPr>
-      <w:r>
-        <w:rPr>
-          <w:rFonts w:ascii="Times New Roman" w:hAnsi="Times New Roman" w:cs="Times New Roman"/>
-        </w:rPr>
-        <w:t xml:space="preserve">Choose </w:t>
-      </w:r>
-      <w:r>
-        <w:rPr>
-          <w:rFonts w:ascii="Times New Roman" w:hAnsi="Times New Roman" w:cs="Times New Roman"/>
-          <w:b/>
-        </w:rPr>
-        <w:t>library.mdb</w:t>
-      </w:r>
-    </w:p>
-    <w:p>
-      <w:pPr>
-        <w:pStyle w:val="ListParagraph"/>
-        <w:numPr>
-          <w:ilvl w:val="1"/>
-          <w:numId w:val="14"/>
-        </w:numPr>
-        <w:rPr>
-          <w:rFonts w:ascii="Times New Roman" w:hAnsi="Times New Roman" w:cs="Times New Roman"/>
-        </w:rPr>
-      </w:pPr>
-      <w:r>
-        <w:rPr>
-          <w:rFonts w:ascii="Times New Roman" w:hAnsi="Times New Roman" w:cs="Times New Roman"/>
-        </w:rPr>
-        <w:t xml:space="preserve">Select </w:t>
-      </w:r>
-      <w:r>
-        <w:rPr>
-          <w:rFonts w:ascii="Times New Roman" w:hAnsi="Times New Roman" w:cs="Times New Roman"/>
-          <w:b/>
-        </w:rPr>
-        <w:t>Time Clock</w:t>
-      </w:r>
-    </w:p>
-    <w:p>
-      <w:pPr>
-        <w:pStyle w:val="ListParagraph"/>
-        <w:numPr>
-          <w:ilvl w:val="2"/>
-          <w:numId w:val="14"/>
-        </w:numPr>
-        <w:rPr>
-          <w:rFonts w:ascii="Times New Roman" w:hAnsi="Times New Roman" w:cs="Times New Roman"/>
-        </w:rPr>
-      </w:pPr>
-      <w:r>
-        <w:rPr>
-          <w:rFonts w:ascii="Times New Roman" w:hAnsi="Times New Roman" w:cs="Times New Roman"/>
-        </w:rPr>
-        <w:t xml:space="preserve">Select </w:t>
-      </w:r>
-      <w:r>
-        <w:rPr>
-          <w:rFonts w:ascii="Times New Roman" w:hAnsi="Times New Roman" w:cs="Times New Roman"/>
-          <w:b/>
-        </w:rPr>
-        <w:t>Clock in</w:t>
-      </w:r>
-    </w:p>
-    <w:p>
-      <w:pPr>
-        <w:pStyle w:val="ListParagraph"/>
-        <w:numPr>
-          <w:ilvl w:val="3"/>
-          <w:numId w:val="14"/>
-        </w:numPr>
-        <w:rPr>
-          <w:rFonts w:ascii="Times New Roman" w:hAnsi="Times New Roman" w:cs="Times New Roman"/>
-        </w:rPr>
-      </w:pPr>
-      <w:r>
-        <w:rPr>
-          <w:rFonts w:ascii="Times New Roman" w:hAnsi="Times New Roman" w:cs="Times New Roman"/>
-        </w:rPr>
-        <w:t>Scan or manually enter an Employee ID</w:t>
-      </w:r>
-    </w:p>
-    <w:p>
-      <w:pPr>
-        <w:pStyle w:val="ListParagraph"/>
-        <w:numPr>
-          <w:ilvl w:val="1"/>
-          <w:numId w:val="14"/>
-        </w:numPr>
-        <w:rPr>
-          <w:rFonts w:ascii="Times New Roman" w:hAnsi="Times New Roman" w:cs="Times New Roman"/>
-        </w:rPr>
-      </w:pPr>
-      <w:r>
-        <w:rPr>
-          <w:rFonts w:ascii="Times New Roman" w:hAnsi="Times New Roman" w:cs="Times New Roman"/>
-        </w:rPr>
-        <w:t xml:space="preserve">Select </w:t>
-      </w:r>
-      <w:r>
-        <w:rPr>
-          <w:rFonts w:ascii="Times New Roman" w:hAnsi="Times New Roman" w:cs="Times New Roman"/>
-          <w:b/>
-        </w:rPr>
-        <w:t>File</w:t>
-      </w:r>
-    </w:p>
-    <w:p>
-      <w:pPr>
-        <w:pStyle w:val="ListParagraph"/>
-        <w:numPr>
-          <w:ilvl w:val="2"/>
-          <w:numId w:val="14"/>
-        </w:numPr>
-        <w:rPr>
-          <w:rFonts w:ascii="Times New Roman" w:hAnsi="Times New Roman" w:cs="Times New Roman"/>
-        </w:rPr>
-      </w:pPr>
-      <w:r>
-        <w:rPr>
-          <w:rFonts w:ascii="Times New Roman" w:hAnsi="Times New Roman" w:cs="Times New Roman"/>
-        </w:rPr>
-        <w:t xml:space="preserve">Select </w:t>
-      </w:r>
-      <w:r>
-        <w:rPr>
-          <w:rFonts w:ascii="Times New Roman" w:hAnsi="Times New Roman" w:cs="Times New Roman"/>
-          <w:b/>
-        </w:rPr>
-        <w:t>Log in</w:t>
-      </w:r>
-    </w:p>
-    <w:p>
-      <w:pPr>
-        <w:pStyle w:val="ListParagraph"/>
-        <w:numPr>
-          <w:ilvl w:val="3"/>
-          <w:numId w:val="14"/>
-        </w:numPr>
-        <w:rPr>
-          <w:rFonts w:ascii="Times New Roman" w:hAnsi="Times New Roman" w:cs="Times New Roman"/>
-        </w:rPr>
-      </w:pPr>
-      <w:r>
-        <w:rPr>
-          <w:rFonts w:ascii="Times New Roman" w:hAnsi="Times New Roman" w:cs="Times New Roman"/>
-        </w:rPr>
-        <w:t>The user that was just clocked in is now available to log in to the system.</w:t>
-      </w:r>
-    </w:p>
-    <w:p>
-      <w:pPr>
-        <w:pStyle w:val="ListParagraph"/>
-        <w:numPr>
-          <w:ilvl w:val="3"/>
-          <w:numId w:val="14"/>
-        </w:numPr>
-        <w:rPr>
-          <w:rFonts w:ascii="Times New Roman" w:hAnsi="Times New Roman" w:cs="Times New Roman"/>
-        </w:rPr>
-      </w:pPr>
-      <w:r>
-        <w:rPr>
-          <w:rFonts w:ascii="Times New Roman" w:hAnsi="Times New Roman" w:cs="Times New Roman"/>
-        </w:rPr>
-        <w:t xml:space="preserve">If you return to the </w:t>
-      </w:r>
-      <w:r>
-        <w:rPr>
-          <w:rFonts w:ascii="Times New Roman" w:hAnsi="Times New Roman" w:cs="Times New Roman"/>
-          <w:b/>
-        </w:rPr>
-        <w:t xml:space="preserve">Clock in </w:t>
-      </w:r>
-      <w:r>
-        <w:rPr>
-          <w:rFonts w:ascii="Times New Roman" w:hAnsi="Times New Roman" w:cs="Times New Roman"/>
-        </w:rPr>
-        <w:t>screen and clock in another employee, their name will show up in the log in screen.</w:t>
-      </w:r>
-    </w:p>
-    <w:p>
-      <w:pPr>
-        <w:pStyle w:val="ListParagraph"/>
-        <w:numPr>
-          <w:ilvl w:val="3"/>
-          <w:numId w:val="14"/>
-        </w:numPr>
-        <w:rPr>
-          <w:rFonts w:ascii="Times New Roman" w:hAnsi="Times New Roman" w:cs="Times New Roman"/>
-        </w:rPr>
-      </w:pPr>
-    </w:p>
-    <w:p>
-      <w:pPr>
-        <w:pStyle w:val="ListParagraph"/>
-        <w:rPr>
-          <w:rFonts w:ascii="Times New Roman" w:hAnsi="Times New Roman" w:cs="Times New Roman"/>
+          <w:sz w:val="24"/>
+          <w:szCs w:val="24"/>
+        </w:rPr>
+      </w:pPr>
+    </w:p>
+    <w:p>
+      <w:pPr>
+        <w:pStyle w:val="ListParagraph"/>
+        <w:rPr>
+          <w:rFonts w:ascii="Times New Roman" w:hAnsi="Times New Roman" w:cs="Times New Roman"/>
+          <w:sz w:val="24"/>
+          <w:szCs w:val="24"/>
         </w:rPr>
       </w:pPr>
     </w:p>
@@ -2893,11 +4237,15 @@
         <w:pageBreakBefore/>
         <w:rPr>
           <w:rFonts w:ascii="Times New Roman" w:hAnsi="Times New Roman" w:cs="Times New Roman"/>
-        </w:rPr>
-      </w:pPr>
-      <w:r>
-        <w:rPr>
-          <w:rFonts w:ascii="Times New Roman" w:hAnsi="Times New Roman" w:cs="Times New Roman"/>
+          <w:sz w:val="24"/>
+          <w:szCs w:val="24"/>
+        </w:rPr>
+      </w:pPr>
+      <w:r>
+        <w:rPr>
+          <w:rFonts w:ascii="Times New Roman" w:hAnsi="Times New Roman" w:cs="Times New Roman"/>
+          <w:sz w:val="24"/>
+          <w:szCs w:val="24"/>
         </w:rPr>
         <w:lastRenderedPageBreak/>
         <w:t>.</w:t>
